--- a/Task4_OOP.docx
+++ b/Task4_OOP.docx
@@ -34,53 +34,310 @@
             <w:tcW w:w="9350" w:type="dxa"/>
           </w:tcPr>
           <w:p>
+            <w:proofErr w:type="spellStart"/>
             <w:r>
               <w:t>indexOOPEncap</w:t>
             </w:r>
             <w:r>
               <w:t>.php</w:t>
             </w:r>
-          </w:p>
-          <w:p>
-            <w:pPr>
-              <w:shd w:val="clear" w:color="auto" w:fill="272822"/>
-              <w:spacing w:line="285" w:lineRule="atLeast"/>
-              <w:rPr>
-                <w:rFonts w:ascii="Consolas" w:eastAsia="Times New Roman" w:hAnsi="Consolas" w:cs="Consolas"/>
-                <w:color w:val="F8F8F2"/>
-                <w:sz w:val="21"/>
-                <w:szCs w:val="21"/>
-              </w:rPr>
-            </w:pPr>
-            <w:r>
-              <w:rPr>
-                <w:rFonts w:ascii="Consolas" w:eastAsia="Times New Roman" w:hAnsi="Consolas" w:cs="Consolas"/>
-                <w:color w:val="F92672"/>
-                <w:sz w:val="21"/>
-                <w:szCs w:val="21"/>
-              </w:rPr>
-              <w:t>&lt;?php</w:t>
-            </w:r>
-          </w:p>
-          <w:p>
-            <w:pPr>
-              <w:shd w:val="clear" w:color="auto" w:fill="272822"/>
-              <w:spacing w:line="285" w:lineRule="atLeast"/>
-              <w:rPr>
-                <w:rFonts w:ascii="Consolas" w:eastAsia="Times New Roman" w:hAnsi="Consolas" w:cs="Consolas"/>
-                <w:color w:val="F8F8F2"/>
-                <w:sz w:val="21"/>
-                <w:szCs w:val="21"/>
-              </w:rPr>
-            </w:pPr>
-            <w:r>
-              <w:rPr>
-                <w:rFonts w:ascii="Consolas" w:eastAsia="Times New Roman" w:hAnsi="Consolas" w:cs="Consolas"/>
-                <w:color w:val="75715E"/>
-                <w:sz w:val="21"/>
-                <w:szCs w:val="21"/>
-              </w:rPr>
-              <w:t>//oop</w:t>
+            <w:proofErr w:type="spellEnd"/>
+          </w:p>
+          <w:p>
+            <w:pPr>
+              <w:shd w:val="clear" w:color="auto" w:fill="272822"/>
+              <w:spacing w:line="285" w:lineRule="atLeast"/>
+              <w:rPr>
+                <w:rFonts w:ascii="Consolas" w:eastAsia="Times New Roman" w:hAnsi="Consolas" w:cs="Consolas"/>
+                <w:color w:val="F8F8F2"/>
+                <w:sz w:val="21"/>
+                <w:szCs w:val="21"/>
+              </w:rPr>
+            </w:pPr>
+            <w:r>
+              <w:rPr>
+                <w:rFonts w:ascii="Consolas" w:eastAsia="Times New Roman" w:hAnsi="Consolas" w:cs="Consolas"/>
+                <w:color w:val="F92672"/>
+                <w:sz w:val="21"/>
+                <w:szCs w:val="21"/>
+              </w:rPr>
+              <w:t>&lt;?</w:t>
+            </w:r>
+            <w:proofErr w:type="spellStart"/>
+            <w:r>
+              <w:rPr>
+                <w:rFonts w:ascii="Consolas" w:eastAsia="Times New Roman" w:hAnsi="Consolas" w:cs="Consolas"/>
+                <w:color w:val="F92672"/>
+                <w:sz w:val="21"/>
+                <w:szCs w:val="21"/>
+              </w:rPr>
+              <w:t>php</w:t>
+            </w:r>
+            <w:proofErr w:type="spellEnd"/>
+          </w:p>
+          <w:p>
+            <w:pPr>
+              <w:shd w:val="clear" w:color="auto" w:fill="272822"/>
+              <w:spacing w:line="285" w:lineRule="atLeast"/>
+              <w:rPr>
+                <w:rFonts w:ascii="Consolas" w:eastAsia="Times New Roman" w:hAnsi="Consolas" w:cs="Consolas"/>
+                <w:color w:val="F8F8F2"/>
+                <w:sz w:val="21"/>
+                <w:szCs w:val="21"/>
+              </w:rPr>
+            </w:pPr>
+            <w:r>
+              <w:rPr>
+                <w:rFonts w:ascii="Consolas" w:eastAsia="Times New Roman" w:hAnsi="Consolas" w:cs="Consolas"/>
+                <w:color w:val="75715E"/>
+                <w:sz w:val="21"/>
+                <w:szCs w:val="21"/>
+              </w:rPr>
+              <w:t>//</w:t>
+            </w:r>
+            <w:proofErr w:type="spellStart"/>
+            <w:r>
+              <w:rPr>
+                <w:rFonts w:ascii="Consolas" w:eastAsia="Times New Roman" w:hAnsi="Consolas" w:cs="Consolas"/>
+                <w:color w:val="75715E"/>
+                <w:sz w:val="21"/>
+                <w:szCs w:val="21"/>
+              </w:rPr>
+              <w:t>oop</w:t>
+            </w:r>
+            <w:proofErr w:type="spellEnd"/>
+          </w:p>
+          <w:p>
+            <w:pPr>
+              <w:shd w:val="clear" w:color="auto" w:fill="272822"/>
+              <w:spacing w:line="285" w:lineRule="atLeast"/>
+              <w:rPr>
+                <w:rFonts w:ascii="Consolas" w:eastAsia="Times New Roman" w:hAnsi="Consolas" w:cs="Consolas"/>
+                <w:color w:val="F8F8F2"/>
+                <w:sz w:val="21"/>
+                <w:szCs w:val="21"/>
+              </w:rPr>
+            </w:pPr>
+            <w:r>
+              <w:rPr>
+                <w:rFonts w:ascii="Consolas" w:eastAsia="Times New Roman" w:hAnsi="Consolas" w:cs="Consolas"/>
+                <w:color w:val="75715E"/>
+                <w:sz w:val="21"/>
+                <w:szCs w:val="21"/>
+              </w:rPr>
+              <w:t>//class= blueprint, object=</w:t>
+            </w:r>
+            <w:proofErr w:type="spellStart"/>
+            <w:r>
+              <w:rPr>
+                <w:rFonts w:ascii="Consolas" w:eastAsia="Times New Roman" w:hAnsi="Consolas" w:cs="Consolas"/>
+                <w:color w:val="75715E"/>
+                <w:sz w:val="21"/>
+                <w:szCs w:val="21"/>
+              </w:rPr>
+              <w:t>hasil</w:t>
+            </w:r>
+            <w:proofErr w:type="spellEnd"/>
+            <w:r>
+              <w:rPr>
+                <w:rFonts w:ascii="Consolas" w:eastAsia="Times New Roman" w:hAnsi="Consolas" w:cs="Consolas"/>
+                <w:color w:val="75715E"/>
+                <w:sz w:val="21"/>
+                <w:szCs w:val="21"/>
+              </w:rPr>
+              <w:t xml:space="preserve"> </w:t>
+            </w:r>
+            <w:proofErr w:type="spellStart"/>
+            <w:r>
+              <w:rPr>
+                <w:rFonts w:ascii="Consolas" w:eastAsia="Times New Roman" w:hAnsi="Consolas" w:cs="Consolas"/>
+                <w:color w:val="75715E"/>
+                <w:sz w:val="21"/>
+                <w:szCs w:val="21"/>
+              </w:rPr>
+              <w:t>cetak</w:t>
+            </w:r>
+            <w:proofErr w:type="spellEnd"/>
+            <w:r>
+              <w:rPr>
+                <w:rFonts w:ascii="Consolas" w:eastAsia="Times New Roman" w:hAnsi="Consolas" w:cs="Consolas"/>
+                <w:color w:val="75715E"/>
+                <w:sz w:val="21"/>
+                <w:szCs w:val="21"/>
+              </w:rPr>
+              <w:t xml:space="preserve"> </w:t>
+            </w:r>
+            <w:proofErr w:type="spellStart"/>
+            <w:r>
+              <w:rPr>
+                <w:rFonts w:ascii="Consolas" w:eastAsia="Times New Roman" w:hAnsi="Consolas" w:cs="Consolas"/>
+                <w:color w:val="75715E"/>
+                <w:sz w:val="21"/>
+                <w:szCs w:val="21"/>
+              </w:rPr>
+              <w:t>dari</w:t>
+            </w:r>
+            <w:proofErr w:type="spellEnd"/>
+            <w:r>
+              <w:rPr>
+                <w:rFonts w:ascii="Consolas" w:eastAsia="Times New Roman" w:hAnsi="Consolas" w:cs="Consolas"/>
+                <w:color w:val="75715E"/>
+                <w:sz w:val="21"/>
+                <w:szCs w:val="21"/>
+              </w:rPr>
+              <w:t xml:space="preserve"> class, proses </w:t>
+            </w:r>
+            <w:proofErr w:type="spellStart"/>
+            <w:r>
+              <w:rPr>
+                <w:rFonts w:ascii="Consolas" w:eastAsia="Times New Roman" w:hAnsi="Consolas" w:cs="Consolas"/>
+                <w:color w:val="75715E"/>
+                <w:sz w:val="21"/>
+                <w:szCs w:val="21"/>
+              </w:rPr>
+              <w:t>cetak</w:t>
+            </w:r>
+            <w:proofErr w:type="spellEnd"/>
+            <w:r>
+              <w:rPr>
+                <w:rFonts w:ascii="Consolas" w:eastAsia="Times New Roman" w:hAnsi="Consolas" w:cs="Consolas"/>
+                <w:color w:val="75715E"/>
+                <w:sz w:val="21"/>
+                <w:szCs w:val="21"/>
+              </w:rPr>
+              <w:t xml:space="preserve"> object | '</w:t>
+            </w:r>
+            <w:proofErr w:type="spellStart"/>
+            <w:r>
+              <w:rPr>
+                <w:rFonts w:ascii="Consolas" w:eastAsia="Times New Roman" w:hAnsi="Consolas" w:cs="Consolas"/>
+                <w:color w:val="75715E"/>
+                <w:sz w:val="21"/>
+                <w:szCs w:val="21"/>
+              </w:rPr>
+              <w:t>buat</w:t>
+            </w:r>
+            <w:proofErr w:type="spellEnd"/>
+            <w:r>
+              <w:rPr>
+                <w:rFonts w:ascii="Consolas" w:eastAsia="Times New Roman" w:hAnsi="Consolas" w:cs="Consolas"/>
+                <w:color w:val="75715E"/>
+                <w:sz w:val="21"/>
+                <w:szCs w:val="21"/>
+              </w:rPr>
+              <w:t xml:space="preserve"> object </w:t>
+            </w:r>
+            <w:proofErr w:type="spellStart"/>
+            <w:r>
+              <w:rPr>
+                <w:rFonts w:ascii="Consolas" w:eastAsia="Times New Roman" w:hAnsi="Consolas" w:cs="Consolas"/>
+                <w:color w:val="75715E"/>
+                <w:sz w:val="21"/>
+                <w:szCs w:val="21"/>
+              </w:rPr>
+              <w:t>dari</w:t>
+            </w:r>
+            <w:proofErr w:type="spellEnd"/>
+            <w:r>
+              <w:rPr>
+                <w:rFonts w:ascii="Consolas" w:eastAsia="Times New Roman" w:hAnsi="Consolas" w:cs="Consolas"/>
+                <w:color w:val="75715E"/>
+                <w:sz w:val="21"/>
+                <w:szCs w:val="21"/>
+              </w:rPr>
+              <w:t xml:space="preserve"> class' </w:t>
+            </w:r>
+            <w:proofErr w:type="spellStart"/>
+            <w:r>
+              <w:rPr>
+                <w:rFonts w:ascii="Consolas" w:eastAsia="Times New Roman" w:hAnsi="Consolas" w:cs="Consolas"/>
+                <w:color w:val="75715E"/>
+                <w:sz w:val="21"/>
+                <w:szCs w:val="21"/>
+              </w:rPr>
+              <w:t>disbeut</w:t>
+            </w:r>
+            <w:proofErr w:type="spellEnd"/>
+            <w:r>
+              <w:rPr>
+                <w:rFonts w:ascii="Consolas" w:eastAsia="Times New Roman" w:hAnsi="Consolas" w:cs="Consolas"/>
+                <w:color w:val="75715E"/>
+                <w:sz w:val="21"/>
+                <w:szCs w:val="21"/>
+              </w:rPr>
+              <w:t xml:space="preserve"> </w:t>
+            </w:r>
+            <w:proofErr w:type="spellStart"/>
+            <w:r>
+              <w:rPr>
+                <w:rFonts w:ascii="Consolas" w:eastAsia="Times New Roman" w:hAnsi="Consolas" w:cs="Consolas"/>
+                <w:color w:val="75715E"/>
+                <w:sz w:val="21"/>
+                <w:szCs w:val="21"/>
+              </w:rPr>
+              <w:t>instansiasi</w:t>
+            </w:r>
+            <w:proofErr w:type="spellEnd"/>
+          </w:p>
+          <w:p>
+            <w:pPr>
+              <w:shd w:val="clear" w:color="auto" w:fill="272822"/>
+              <w:spacing w:line="285" w:lineRule="atLeast"/>
+              <w:rPr>
+                <w:rFonts w:ascii="Consolas" w:eastAsia="Times New Roman" w:hAnsi="Consolas" w:cs="Consolas"/>
+                <w:color w:val="F8F8F2"/>
+                <w:sz w:val="21"/>
+                <w:szCs w:val="21"/>
+              </w:rPr>
+            </w:pPr>
+            <w:r>
+              <w:rPr>
+                <w:rFonts w:ascii="Consolas" w:eastAsia="Times New Roman" w:hAnsi="Consolas" w:cs="Consolas"/>
+                <w:color w:val="75715E"/>
+                <w:sz w:val="21"/>
+                <w:szCs w:val="21"/>
+              </w:rPr>
+              <w:t>//</w:t>
+            </w:r>
+            <w:proofErr w:type="spellStart"/>
+            <w:r>
+              <w:rPr>
+                <w:rFonts w:ascii="Consolas" w:eastAsia="Times New Roman" w:hAnsi="Consolas" w:cs="Consolas"/>
+                <w:color w:val="75715E"/>
+                <w:sz w:val="21"/>
+                <w:szCs w:val="21"/>
+              </w:rPr>
+              <w:t>menghubungkan</w:t>
+            </w:r>
+            <w:proofErr w:type="spellEnd"/>
+            <w:r>
+              <w:rPr>
+                <w:rFonts w:ascii="Consolas" w:eastAsia="Times New Roman" w:hAnsi="Consolas" w:cs="Consolas"/>
+                <w:color w:val="75715E"/>
+                <w:sz w:val="21"/>
+                <w:szCs w:val="21"/>
+              </w:rPr>
+              <w:t xml:space="preserve"> class yang </w:t>
+            </w:r>
+            <w:proofErr w:type="spellStart"/>
+            <w:r>
+              <w:rPr>
+                <w:rFonts w:ascii="Consolas" w:eastAsia="Times New Roman" w:hAnsi="Consolas" w:cs="Consolas"/>
+                <w:color w:val="75715E"/>
+                <w:sz w:val="21"/>
+                <w:szCs w:val="21"/>
+              </w:rPr>
+              <w:t>terdapat</w:t>
+            </w:r>
+            <w:proofErr w:type="spellEnd"/>
+            <w:r>
+              <w:rPr>
+                <w:rFonts w:ascii="Consolas" w:eastAsia="Times New Roman" w:hAnsi="Consolas" w:cs="Consolas"/>
+                <w:color w:val="75715E"/>
+                <w:sz w:val="21"/>
+                <w:szCs w:val="21"/>
+              </w:rPr>
+              <w:t xml:space="preserve"> di file lain</w:t>
             </w:r>
           </w:p>
           <w:p>
@@ -119,7 +376,27 @@
                 <w:sz w:val="21"/>
                 <w:szCs w:val="21"/>
               </w:rPr>
-              <w:t>'inheritRobot.php'</w:t>
+              <w:t>'</w:t>
+            </w:r>
+            <w:proofErr w:type="spellStart"/>
+            <w:r>
+              <w:rPr>
+                <w:rFonts w:ascii="Consolas" w:eastAsia="Times New Roman" w:hAnsi="Consolas" w:cs="Consolas"/>
+                <w:color w:val="E6DB74"/>
+                <w:sz w:val="21"/>
+                <w:szCs w:val="21"/>
+              </w:rPr>
+              <w:t>inheritRobot.php</w:t>
+            </w:r>
+            <w:proofErr w:type="spellEnd"/>
+            <w:r>
+              <w:rPr>
+                <w:rFonts w:ascii="Consolas" w:eastAsia="Times New Roman" w:hAnsi="Consolas" w:cs="Consolas"/>
+                <w:color w:val="E6DB74"/>
+                <w:sz w:val="21"/>
+                <w:szCs w:val="21"/>
+              </w:rPr>
+              <w:t>'</w:t>
             </w:r>
             <w:r>
               <w:rPr>
@@ -142,6 +419,115 @@
                 <w:szCs w:val="21"/>
               </w:rPr>
             </w:pPr>
+            <w:r>
+              <w:rPr>
+                <w:rFonts w:ascii="Consolas" w:eastAsia="Times New Roman" w:hAnsi="Consolas" w:cs="Consolas"/>
+                <w:color w:val="75715E"/>
+                <w:sz w:val="21"/>
+                <w:szCs w:val="21"/>
+              </w:rPr>
+              <w:t>//</w:t>
+            </w:r>
+            <w:proofErr w:type="spellStart"/>
+            <w:r>
+              <w:rPr>
+                <w:rFonts w:ascii="Consolas" w:eastAsia="Times New Roman" w:hAnsi="Consolas" w:cs="Consolas"/>
+                <w:color w:val="75715E"/>
+                <w:sz w:val="21"/>
+                <w:szCs w:val="21"/>
+              </w:rPr>
+              <w:t>instansiasi</w:t>
+            </w:r>
+            <w:proofErr w:type="spellEnd"/>
+            <w:r>
+              <w:rPr>
+                <w:rFonts w:ascii="Consolas" w:eastAsia="Times New Roman" w:hAnsi="Consolas" w:cs="Consolas"/>
+                <w:color w:val="75715E"/>
+                <w:sz w:val="21"/>
+                <w:szCs w:val="21"/>
+              </w:rPr>
+              <w:t xml:space="preserve"> </w:t>
+            </w:r>
+            <w:proofErr w:type="spellStart"/>
+            <w:r>
+              <w:rPr>
+                <w:rFonts w:ascii="Consolas" w:eastAsia="Times New Roman" w:hAnsi="Consolas" w:cs="Consolas"/>
+                <w:color w:val="75715E"/>
+                <w:sz w:val="21"/>
+                <w:szCs w:val="21"/>
+              </w:rPr>
+              <w:t>dalam</w:t>
+            </w:r>
+            <w:proofErr w:type="spellEnd"/>
+            <w:r>
+              <w:rPr>
+                <w:rFonts w:ascii="Consolas" w:eastAsia="Times New Roman" w:hAnsi="Consolas" w:cs="Consolas"/>
+                <w:color w:val="75715E"/>
+                <w:sz w:val="21"/>
+                <w:szCs w:val="21"/>
+              </w:rPr>
+              <w:t xml:space="preserve"> </w:t>
+            </w:r>
+            <w:proofErr w:type="spellStart"/>
+            <w:r>
+              <w:rPr>
+                <w:rFonts w:ascii="Consolas" w:eastAsia="Times New Roman" w:hAnsi="Consolas" w:cs="Consolas"/>
+                <w:color w:val="75715E"/>
+                <w:sz w:val="21"/>
+                <w:szCs w:val="21"/>
+              </w:rPr>
+              <w:t>php</w:t>
+            </w:r>
+            <w:proofErr w:type="spellEnd"/>
+            <w:r>
+              <w:rPr>
+                <w:rFonts w:ascii="Consolas" w:eastAsia="Times New Roman" w:hAnsi="Consolas" w:cs="Consolas"/>
+                <w:color w:val="75715E"/>
+                <w:sz w:val="21"/>
+                <w:szCs w:val="21"/>
+              </w:rPr>
+              <w:t xml:space="preserve"> </w:t>
+            </w:r>
+            <w:proofErr w:type="spellStart"/>
+            <w:r>
+              <w:rPr>
+                <w:rFonts w:ascii="Consolas" w:eastAsia="Times New Roman" w:hAnsi="Consolas" w:cs="Consolas"/>
+                <w:color w:val="75715E"/>
+                <w:sz w:val="21"/>
+                <w:szCs w:val="21"/>
+              </w:rPr>
+              <w:t>cirinya</w:t>
+            </w:r>
+            <w:proofErr w:type="spellEnd"/>
+            <w:r>
+              <w:rPr>
+                <w:rFonts w:ascii="Consolas" w:eastAsia="Times New Roman" w:hAnsi="Consolas" w:cs="Consolas"/>
+                <w:color w:val="75715E"/>
+                <w:sz w:val="21"/>
+                <w:szCs w:val="21"/>
+              </w:rPr>
+              <w:t xml:space="preserve"> </w:t>
+            </w:r>
+            <w:proofErr w:type="spellStart"/>
+            <w:r>
+              <w:rPr>
+                <w:rFonts w:ascii="Consolas" w:eastAsia="Times New Roman" w:hAnsi="Consolas" w:cs="Consolas"/>
+                <w:color w:val="75715E"/>
+                <w:sz w:val="21"/>
+                <w:szCs w:val="21"/>
+              </w:rPr>
+              <w:t>ada</w:t>
+            </w:r>
+            <w:proofErr w:type="spellEnd"/>
+            <w:r>
+              <w:rPr>
+                <w:rFonts w:ascii="Consolas" w:eastAsia="Times New Roman" w:hAnsi="Consolas" w:cs="Consolas"/>
+                <w:color w:val="75715E"/>
+                <w:sz w:val="21"/>
+                <w:szCs w:val="21"/>
+              </w:rPr>
+              <w:t xml:space="preserve"> kata new</w:t>
+            </w:r>
           </w:p>
           <w:p>
             <w:pPr>
@@ -208,7 +594,27 @@
                 <w:sz w:val="21"/>
                 <w:szCs w:val="21"/>
               </w:rPr>
-              <w:t>'satu   sssss'</w:t>
+              <w:t>'</w:t>
+            </w:r>
+            <w:proofErr w:type="spellStart"/>
+            <w:r>
+              <w:rPr>
+                <w:rFonts w:ascii="Consolas" w:eastAsia="Times New Roman" w:hAnsi="Consolas" w:cs="Consolas"/>
+                <w:color w:val="E6DB74"/>
+                <w:sz w:val="21"/>
+                <w:szCs w:val="21"/>
+              </w:rPr>
+              <w:t>satu</w:t>
+            </w:r>
+            <w:proofErr w:type="spellEnd"/>
+            <w:r>
+              <w:rPr>
+                <w:rFonts w:ascii="Consolas" w:eastAsia="Times New Roman" w:hAnsi="Consolas" w:cs="Consolas"/>
+                <w:color w:val="E6DB74"/>
+                <w:sz w:val="21"/>
+                <w:szCs w:val="21"/>
+              </w:rPr>
+              <w:t xml:space="preserve">   sssss'</w:t>
             </w:r>
             <w:r>
               <w:rPr>
@@ -303,7 +709,27 @@
                 <w:sz w:val="21"/>
                 <w:szCs w:val="21"/>
               </w:rPr>
-              <w:t>'duaaa   aaaa'</w:t>
+              <w:t>'</w:t>
+            </w:r>
+            <w:proofErr w:type="spellStart"/>
+            <w:r>
+              <w:rPr>
+                <w:rFonts w:ascii="Consolas" w:eastAsia="Times New Roman" w:hAnsi="Consolas" w:cs="Consolas"/>
+                <w:color w:val="E6DB74"/>
+                <w:sz w:val="21"/>
+                <w:szCs w:val="21"/>
+              </w:rPr>
+              <w:t>duaaa</w:t>
+            </w:r>
+            <w:proofErr w:type="spellEnd"/>
+            <w:r>
+              <w:rPr>
+                <w:rFonts w:ascii="Consolas" w:eastAsia="Times New Roman" w:hAnsi="Consolas" w:cs="Consolas"/>
+                <w:color w:val="E6DB74"/>
+                <w:sz w:val="21"/>
+                <w:szCs w:val="21"/>
+              </w:rPr>
+              <w:t xml:space="preserve">   aaaa'</w:t>
             </w:r>
             <w:r>
               <w:rPr>
@@ -344,6 +770,355 @@
                 <w:szCs w:val="21"/>
               </w:rPr>
             </w:pPr>
+            <w:r>
+              <w:rPr>
+                <w:rFonts w:ascii="Consolas" w:eastAsia="Times New Roman" w:hAnsi="Consolas" w:cs="Consolas"/>
+                <w:color w:val="75715E"/>
+                <w:sz w:val="21"/>
+                <w:szCs w:val="21"/>
+              </w:rPr>
+              <w:t xml:space="preserve">//set property, </w:t>
+            </w:r>
+            <w:proofErr w:type="spellStart"/>
+            <w:r>
+              <w:rPr>
+                <w:rFonts w:ascii="Consolas" w:eastAsia="Times New Roman" w:hAnsi="Consolas" w:cs="Consolas"/>
+                <w:color w:val="75715E"/>
+                <w:sz w:val="21"/>
+                <w:szCs w:val="21"/>
+              </w:rPr>
+              <w:t>tanda</w:t>
+            </w:r>
+            <w:proofErr w:type="spellEnd"/>
+            <w:r>
+              <w:rPr>
+                <w:rFonts w:ascii="Consolas" w:eastAsia="Times New Roman" w:hAnsi="Consolas" w:cs="Consolas"/>
+                <w:color w:val="75715E"/>
+                <w:sz w:val="21"/>
+                <w:szCs w:val="21"/>
+              </w:rPr>
+              <w:t xml:space="preserve"> -&gt; </w:t>
+            </w:r>
+            <w:proofErr w:type="spellStart"/>
+            <w:r>
+              <w:rPr>
+                <w:rFonts w:ascii="Consolas" w:eastAsia="Times New Roman" w:hAnsi="Consolas" w:cs="Consolas"/>
+                <w:color w:val="75715E"/>
+                <w:sz w:val="21"/>
+                <w:szCs w:val="21"/>
+              </w:rPr>
+              <w:t>adalah</w:t>
+            </w:r>
+            <w:proofErr w:type="spellEnd"/>
+            <w:r>
+              <w:rPr>
+                <w:rFonts w:ascii="Consolas" w:eastAsia="Times New Roman" w:hAnsi="Consolas" w:cs="Consolas"/>
+                <w:color w:val="75715E"/>
+                <w:sz w:val="21"/>
+                <w:szCs w:val="21"/>
+              </w:rPr>
+              <w:t xml:space="preserve"> operator </w:t>
+            </w:r>
+            <w:proofErr w:type="spellStart"/>
+            <w:r>
+              <w:rPr>
+                <w:rFonts w:ascii="Consolas" w:eastAsia="Times New Roman" w:hAnsi="Consolas" w:cs="Consolas"/>
+                <w:color w:val="75715E"/>
+                <w:sz w:val="21"/>
+                <w:szCs w:val="21"/>
+              </w:rPr>
+              <w:t>khusus</w:t>
+            </w:r>
+            <w:proofErr w:type="spellEnd"/>
+            <w:r>
+              <w:rPr>
+                <w:rFonts w:ascii="Consolas" w:eastAsia="Times New Roman" w:hAnsi="Consolas" w:cs="Consolas"/>
+                <w:color w:val="75715E"/>
+                <w:sz w:val="21"/>
+                <w:szCs w:val="21"/>
+              </w:rPr>
+              <w:t xml:space="preserve"> </w:t>
+            </w:r>
+            <w:proofErr w:type="spellStart"/>
+            <w:r>
+              <w:rPr>
+                <w:rFonts w:ascii="Consolas" w:eastAsia="Times New Roman" w:hAnsi="Consolas" w:cs="Consolas"/>
+                <w:color w:val="75715E"/>
+                <w:sz w:val="21"/>
+                <w:szCs w:val="21"/>
+              </w:rPr>
+              <w:t>objek</w:t>
+            </w:r>
+            <w:proofErr w:type="spellEnd"/>
+            <w:r>
+              <w:rPr>
+                <w:rFonts w:ascii="Consolas" w:eastAsia="Times New Roman" w:hAnsi="Consolas" w:cs="Consolas"/>
+                <w:color w:val="75715E"/>
+                <w:sz w:val="21"/>
+                <w:szCs w:val="21"/>
+              </w:rPr>
+              <w:t xml:space="preserve"> </w:t>
+            </w:r>
+            <w:proofErr w:type="spellStart"/>
+            <w:r>
+              <w:rPr>
+                <w:rFonts w:ascii="Consolas" w:eastAsia="Times New Roman" w:hAnsi="Consolas" w:cs="Consolas"/>
+                <w:color w:val="75715E"/>
+                <w:sz w:val="21"/>
+                <w:szCs w:val="21"/>
+              </w:rPr>
+              <w:t>disebut</w:t>
+            </w:r>
+            <w:proofErr w:type="spellEnd"/>
+            <w:r>
+              <w:rPr>
+                <w:rFonts w:ascii="Consolas" w:eastAsia="Times New Roman" w:hAnsi="Consolas" w:cs="Consolas"/>
+                <w:color w:val="75715E"/>
+                <w:sz w:val="21"/>
+                <w:szCs w:val="21"/>
+              </w:rPr>
+              <w:t xml:space="preserve"> Object Operator, </w:t>
+            </w:r>
+            <w:proofErr w:type="spellStart"/>
+            <w:r>
+              <w:rPr>
+                <w:rFonts w:ascii="Consolas" w:eastAsia="Times New Roman" w:hAnsi="Consolas" w:cs="Consolas"/>
+                <w:color w:val="75715E"/>
+                <w:sz w:val="21"/>
+                <w:szCs w:val="21"/>
+              </w:rPr>
+              <w:t>diikuti</w:t>
+            </w:r>
+            <w:proofErr w:type="spellEnd"/>
+            <w:r>
+              <w:rPr>
+                <w:rFonts w:ascii="Consolas" w:eastAsia="Times New Roman" w:hAnsi="Consolas" w:cs="Consolas"/>
+                <w:color w:val="75715E"/>
+                <w:sz w:val="21"/>
+                <w:szCs w:val="21"/>
+              </w:rPr>
+              <w:t xml:space="preserve"> </w:t>
+            </w:r>
+            <w:proofErr w:type="spellStart"/>
+            <w:r>
+              <w:rPr>
+                <w:rFonts w:ascii="Consolas" w:eastAsia="Times New Roman" w:hAnsi="Consolas" w:cs="Consolas"/>
+                <w:color w:val="75715E"/>
+                <w:sz w:val="21"/>
+                <w:szCs w:val="21"/>
+              </w:rPr>
+              <w:t>nama</w:t>
+            </w:r>
+            <w:proofErr w:type="spellEnd"/>
+            <w:r>
+              <w:rPr>
+                <w:rFonts w:ascii="Consolas" w:eastAsia="Times New Roman" w:hAnsi="Consolas" w:cs="Consolas"/>
+                <w:color w:val="75715E"/>
+                <w:sz w:val="21"/>
+                <w:szCs w:val="21"/>
+              </w:rPr>
+              <w:t xml:space="preserve"> </w:t>
+            </w:r>
+            <w:proofErr w:type="spellStart"/>
+            <w:r>
+              <w:rPr>
+                <w:rFonts w:ascii="Consolas" w:eastAsia="Times New Roman" w:hAnsi="Consolas" w:cs="Consolas"/>
+                <w:color w:val="75715E"/>
+                <w:sz w:val="21"/>
+                <w:szCs w:val="21"/>
+              </w:rPr>
+              <w:t>properti</w:t>
+            </w:r>
+            <w:proofErr w:type="spellEnd"/>
+            <w:r>
+              <w:rPr>
+                <w:rFonts w:ascii="Consolas" w:eastAsia="Times New Roman" w:hAnsi="Consolas" w:cs="Consolas"/>
+                <w:color w:val="75715E"/>
+                <w:sz w:val="21"/>
+                <w:szCs w:val="21"/>
+              </w:rPr>
+              <w:t xml:space="preserve"> </w:t>
+            </w:r>
+            <w:proofErr w:type="spellStart"/>
+            <w:r>
+              <w:rPr>
+                <w:rFonts w:ascii="Consolas" w:eastAsia="Times New Roman" w:hAnsi="Consolas" w:cs="Consolas"/>
+                <w:color w:val="75715E"/>
+                <w:sz w:val="21"/>
+                <w:szCs w:val="21"/>
+              </w:rPr>
+              <w:t>tanpa</w:t>
+            </w:r>
+            <w:proofErr w:type="spellEnd"/>
+            <w:r>
+              <w:rPr>
+                <w:rFonts w:ascii="Consolas" w:eastAsia="Times New Roman" w:hAnsi="Consolas" w:cs="Consolas"/>
+                <w:color w:val="75715E"/>
+                <w:sz w:val="21"/>
+                <w:szCs w:val="21"/>
+              </w:rPr>
+              <w:t xml:space="preserve"> </w:t>
+            </w:r>
+            <w:proofErr w:type="spellStart"/>
+            <w:r>
+              <w:rPr>
+                <w:rFonts w:ascii="Consolas" w:eastAsia="Times New Roman" w:hAnsi="Consolas" w:cs="Consolas"/>
+                <w:color w:val="75715E"/>
+                <w:sz w:val="21"/>
+                <w:szCs w:val="21"/>
+              </w:rPr>
+              <w:t>tanda</w:t>
+            </w:r>
+            <w:proofErr w:type="spellEnd"/>
+            <w:r>
+              <w:rPr>
+                <w:rFonts w:ascii="Consolas" w:eastAsia="Times New Roman" w:hAnsi="Consolas" w:cs="Consolas"/>
+                <w:color w:val="75715E"/>
+                <w:sz w:val="21"/>
+                <w:szCs w:val="21"/>
+              </w:rPr>
+              <w:t xml:space="preserve"> $ </w:t>
+            </w:r>
+            <w:proofErr w:type="spellStart"/>
+            <w:r>
+              <w:rPr>
+                <w:rFonts w:ascii="Consolas" w:eastAsia="Times New Roman" w:hAnsi="Consolas" w:cs="Consolas"/>
+                <w:color w:val="75715E"/>
+                <w:sz w:val="21"/>
+                <w:szCs w:val="21"/>
+              </w:rPr>
+              <w:t>jika</w:t>
+            </w:r>
+            <w:proofErr w:type="spellEnd"/>
+            <w:r>
+              <w:rPr>
+                <w:rFonts w:ascii="Consolas" w:eastAsia="Times New Roman" w:hAnsi="Consolas" w:cs="Consolas"/>
+                <w:color w:val="75715E"/>
+                <w:sz w:val="21"/>
+                <w:szCs w:val="21"/>
+              </w:rPr>
+              <w:t xml:space="preserve"> </w:t>
+            </w:r>
+            <w:proofErr w:type="spellStart"/>
+            <w:r>
+              <w:rPr>
+                <w:rFonts w:ascii="Consolas" w:eastAsia="Times New Roman" w:hAnsi="Consolas" w:cs="Consolas"/>
+                <w:color w:val="75715E"/>
+                <w:sz w:val="21"/>
+                <w:szCs w:val="21"/>
+              </w:rPr>
+              <w:t>properti</w:t>
+            </w:r>
+            <w:proofErr w:type="spellEnd"/>
+            <w:r>
+              <w:rPr>
+                <w:rFonts w:ascii="Consolas" w:eastAsia="Times New Roman" w:hAnsi="Consolas" w:cs="Consolas"/>
+                <w:color w:val="75715E"/>
+                <w:sz w:val="21"/>
+                <w:szCs w:val="21"/>
+              </w:rPr>
+              <w:t xml:space="preserve"> </w:t>
+            </w:r>
+            <w:proofErr w:type="spellStart"/>
+            <w:r>
+              <w:rPr>
+                <w:rFonts w:ascii="Consolas" w:eastAsia="Times New Roman" w:hAnsi="Consolas" w:cs="Consolas"/>
+                <w:color w:val="75715E"/>
+                <w:sz w:val="21"/>
+                <w:szCs w:val="21"/>
+              </w:rPr>
+              <w:t>berupa</w:t>
+            </w:r>
+            <w:proofErr w:type="spellEnd"/>
+            <w:r>
+              <w:rPr>
+                <w:rFonts w:ascii="Consolas" w:eastAsia="Times New Roman" w:hAnsi="Consolas" w:cs="Consolas"/>
+                <w:color w:val="75715E"/>
+                <w:sz w:val="21"/>
+                <w:szCs w:val="21"/>
+              </w:rPr>
+              <w:t xml:space="preserve"> </w:t>
+            </w:r>
+            <w:proofErr w:type="spellStart"/>
+            <w:r>
+              <w:rPr>
+                <w:rFonts w:ascii="Consolas" w:eastAsia="Times New Roman" w:hAnsi="Consolas" w:cs="Consolas"/>
+                <w:color w:val="75715E"/>
+                <w:sz w:val="21"/>
+                <w:szCs w:val="21"/>
+              </w:rPr>
+              <w:t>variabel</w:t>
+            </w:r>
+            <w:proofErr w:type="spellEnd"/>
+            <w:r>
+              <w:rPr>
+                <w:rFonts w:ascii="Consolas" w:eastAsia="Times New Roman" w:hAnsi="Consolas" w:cs="Consolas"/>
+                <w:color w:val="75715E"/>
+                <w:sz w:val="21"/>
+                <w:szCs w:val="21"/>
+              </w:rPr>
+              <w:t xml:space="preserve">, </w:t>
+            </w:r>
+            <w:proofErr w:type="spellStart"/>
+            <w:r>
+              <w:rPr>
+                <w:rFonts w:ascii="Consolas" w:eastAsia="Times New Roman" w:hAnsi="Consolas" w:cs="Consolas"/>
+                <w:color w:val="75715E"/>
+                <w:sz w:val="21"/>
+                <w:szCs w:val="21"/>
+              </w:rPr>
+              <w:t>dan</w:t>
+            </w:r>
+            <w:proofErr w:type="spellEnd"/>
+            <w:r>
+              <w:rPr>
+                <w:rFonts w:ascii="Consolas" w:eastAsia="Times New Roman" w:hAnsi="Consolas" w:cs="Consolas"/>
+                <w:color w:val="75715E"/>
+                <w:sz w:val="21"/>
+                <w:szCs w:val="21"/>
+              </w:rPr>
+              <w:t xml:space="preserve"> </w:t>
+            </w:r>
+            <w:proofErr w:type="spellStart"/>
+            <w:r>
+              <w:rPr>
+                <w:rFonts w:ascii="Consolas" w:eastAsia="Times New Roman" w:hAnsi="Consolas" w:cs="Consolas"/>
+                <w:color w:val="75715E"/>
+                <w:sz w:val="21"/>
+                <w:szCs w:val="21"/>
+              </w:rPr>
+              <w:t>diakhiri</w:t>
+            </w:r>
+            <w:proofErr w:type="spellEnd"/>
+            <w:r>
+              <w:rPr>
+                <w:rFonts w:ascii="Consolas" w:eastAsia="Times New Roman" w:hAnsi="Consolas" w:cs="Consolas"/>
+                <w:color w:val="75715E"/>
+                <w:sz w:val="21"/>
+                <w:szCs w:val="21"/>
+              </w:rPr>
+              <w:t xml:space="preserve"> </w:t>
+            </w:r>
+            <w:proofErr w:type="spellStart"/>
+            <w:r>
+              <w:rPr>
+                <w:rFonts w:ascii="Consolas" w:eastAsia="Times New Roman" w:hAnsi="Consolas" w:cs="Consolas"/>
+                <w:color w:val="75715E"/>
+                <w:sz w:val="21"/>
+                <w:szCs w:val="21"/>
+              </w:rPr>
+              <w:t>untuk</w:t>
+            </w:r>
+            <w:proofErr w:type="spellEnd"/>
+            <w:r>
+              <w:rPr>
+                <w:rFonts w:ascii="Consolas" w:eastAsia="Times New Roman" w:hAnsi="Consolas" w:cs="Consolas"/>
+                <w:color w:val="75715E"/>
+                <w:sz w:val="21"/>
+                <w:szCs w:val="21"/>
+              </w:rPr>
+              <w:t xml:space="preserve"> method()</w:t>
+            </w:r>
           </w:p>
           <w:p>
             <w:pPr>
@@ -374,6 +1149,7 @@
               </w:rPr>
               <w:t>-&gt;</w:t>
             </w:r>
+            <w:proofErr w:type="spellStart"/>
             <w:r>
               <w:rPr>
                 <w:rFonts w:ascii="Consolas" w:eastAsia="Times New Roman" w:hAnsi="Consolas" w:cs="Consolas"/>
@@ -383,6 +1159,7 @@
               </w:rPr>
               <w:t>set_berat</w:t>
             </w:r>
+            <w:proofErr w:type="spellEnd"/>
             <w:r>
               <w:rPr>
                 <w:rFonts w:ascii="Consolas" w:eastAsia="Times New Roman" w:hAnsi="Consolas" w:cs="Consolas"/>
@@ -422,6 +1199,7 @@
                 <w:szCs w:val="21"/>
               </w:rPr>
             </w:pPr>
+            <w:proofErr w:type="gramStart"/>
             <w:r>
               <w:rPr>
                 <w:rFonts w:ascii="Consolas" w:eastAsia="Times New Roman" w:hAnsi="Consolas" w:cs="Consolas"/>
@@ -431,6 +1209,7 @@
               </w:rPr>
               <w:t>echo</w:t>
             </w:r>
+            <w:proofErr w:type="gramEnd"/>
             <w:r>
               <w:rPr>
                 <w:rFonts w:ascii="Consolas" w:eastAsia="Times New Roman" w:hAnsi="Consolas" w:cs="Consolas"/>
@@ -447,7 +1226,27 @@
                 <w:sz w:val="21"/>
                 <w:szCs w:val="21"/>
               </w:rPr>
-              <w:t>'bunyinya.. '</w:t>
+              <w:t>'</w:t>
+            </w:r>
+            <w:proofErr w:type="spellStart"/>
+            <w:r>
+              <w:rPr>
+                <w:rFonts w:ascii="Consolas" w:eastAsia="Times New Roman" w:hAnsi="Consolas" w:cs="Consolas"/>
+                <w:color w:val="E6DB74"/>
+                <w:sz w:val="21"/>
+                <w:szCs w:val="21"/>
+              </w:rPr>
+              <w:t>bunyinya</w:t>
+            </w:r>
+            <w:proofErr w:type="spellEnd"/>
+            <w:r>
+              <w:rPr>
+                <w:rFonts w:ascii="Consolas" w:eastAsia="Times New Roman" w:hAnsi="Consolas" w:cs="Consolas"/>
+                <w:color w:val="E6DB74"/>
+                <w:sz w:val="21"/>
+                <w:szCs w:val="21"/>
+              </w:rPr>
+              <w:t>.. '</w:t>
             </w:r>
             <w:r>
               <w:rPr>
@@ -485,6 +1284,7 @@
               </w:rPr>
               <w:t>-&gt;</w:t>
             </w:r>
+            <w:proofErr w:type="spellStart"/>
             <w:r>
               <w:rPr>
                 <w:rFonts w:ascii="Consolas" w:eastAsia="Times New Roman" w:hAnsi="Consolas" w:cs="Consolas"/>
@@ -492,16 +1292,37 @@
                 <w:sz w:val="21"/>
                 <w:szCs w:val="21"/>
               </w:rPr>
-              <w:t>get_suara</w:t>
-            </w:r>
-            <w:r>
-              <w:rPr>
-                <w:rFonts w:ascii="Consolas" w:eastAsia="Times New Roman" w:hAnsi="Consolas" w:cs="Consolas"/>
-                <w:color w:val="F8F8F2"/>
-                <w:sz w:val="21"/>
-                <w:szCs w:val="21"/>
-              </w:rPr>
-              <w:t xml:space="preserve">() </w:t>
+              <w:t>get_</w:t>
+            </w:r>
+            <w:proofErr w:type="gramStart"/>
+            <w:r>
+              <w:rPr>
+                <w:rFonts w:ascii="Consolas" w:eastAsia="Times New Roman" w:hAnsi="Consolas" w:cs="Consolas"/>
+                <w:color w:val="A6E22E"/>
+                <w:sz w:val="21"/>
+                <w:szCs w:val="21"/>
+              </w:rPr>
+              <w:t>suara</w:t>
+            </w:r>
+            <w:proofErr w:type="spellEnd"/>
+            <w:r>
+              <w:rPr>
+                <w:rFonts w:ascii="Consolas" w:eastAsia="Times New Roman" w:hAnsi="Consolas" w:cs="Consolas"/>
+                <w:color w:val="F8F8F2"/>
+                <w:sz w:val="21"/>
+                <w:szCs w:val="21"/>
+              </w:rPr>
+              <w:t>(</w:t>
+            </w:r>
+            <w:proofErr w:type="gramEnd"/>
+            <w:r>
+              <w:rPr>
+                <w:rFonts w:ascii="Consolas" w:eastAsia="Times New Roman" w:hAnsi="Consolas" w:cs="Consolas"/>
+                <w:color w:val="F8F8F2"/>
+                <w:sz w:val="21"/>
+                <w:szCs w:val="21"/>
+              </w:rPr>
+              <w:t xml:space="preserve">) </w:t>
             </w:r>
             <w:r>
               <w:rPr>
@@ -519,7 +1340,29 @@
                 <w:sz w:val="21"/>
                 <w:szCs w:val="21"/>
               </w:rPr>
-              <w:t>'. beratnya.. '</w:t>
+              <w:t xml:space="preserve">'. </w:t>
+            </w:r>
+            <w:proofErr w:type="spellStart"/>
+            <w:proofErr w:type="gramStart"/>
+            <w:r>
+              <w:rPr>
+                <w:rFonts w:ascii="Consolas" w:eastAsia="Times New Roman" w:hAnsi="Consolas" w:cs="Consolas"/>
+                <w:color w:val="E6DB74"/>
+                <w:sz w:val="21"/>
+                <w:szCs w:val="21"/>
+              </w:rPr>
+              <w:t>beratnya</w:t>
+            </w:r>
+            <w:proofErr w:type="spellEnd"/>
+            <w:proofErr w:type="gramEnd"/>
+            <w:r>
+              <w:rPr>
+                <w:rFonts w:ascii="Consolas" w:eastAsia="Times New Roman" w:hAnsi="Consolas" w:cs="Consolas"/>
+                <w:color w:val="E6DB74"/>
+                <w:sz w:val="21"/>
+                <w:szCs w:val="21"/>
+              </w:rPr>
+              <w:t>.. '</w:t>
             </w:r>
             <w:r>
               <w:rPr>
@@ -557,6 +1400,7 @@
               </w:rPr>
               <w:t>-&gt;</w:t>
             </w:r>
+            <w:proofErr w:type="spellStart"/>
             <w:r>
               <w:rPr>
                 <w:rFonts w:ascii="Consolas" w:eastAsia="Times New Roman" w:hAnsi="Consolas" w:cs="Consolas"/>
@@ -564,16 +1408,37 @@
                 <w:sz w:val="21"/>
                 <w:szCs w:val="21"/>
               </w:rPr>
-              <w:t>get_berat</w:t>
-            </w:r>
-            <w:r>
-              <w:rPr>
-                <w:rFonts w:ascii="Consolas" w:eastAsia="Times New Roman" w:hAnsi="Consolas" w:cs="Consolas"/>
-                <w:color w:val="F8F8F2"/>
-                <w:sz w:val="21"/>
-                <w:szCs w:val="21"/>
-              </w:rPr>
-              <w:t xml:space="preserve">() </w:t>
+              <w:t>get_</w:t>
+            </w:r>
+            <w:proofErr w:type="gramStart"/>
+            <w:r>
+              <w:rPr>
+                <w:rFonts w:ascii="Consolas" w:eastAsia="Times New Roman" w:hAnsi="Consolas" w:cs="Consolas"/>
+                <w:color w:val="A6E22E"/>
+                <w:sz w:val="21"/>
+                <w:szCs w:val="21"/>
+              </w:rPr>
+              <w:t>berat</w:t>
+            </w:r>
+            <w:proofErr w:type="spellEnd"/>
+            <w:r>
+              <w:rPr>
+                <w:rFonts w:ascii="Consolas" w:eastAsia="Times New Roman" w:hAnsi="Consolas" w:cs="Consolas"/>
+                <w:color w:val="F8F8F2"/>
+                <w:sz w:val="21"/>
+                <w:szCs w:val="21"/>
+              </w:rPr>
+              <w:t>(</w:t>
+            </w:r>
+            <w:proofErr w:type="gramEnd"/>
+            <w:r>
+              <w:rPr>
+                <w:rFonts w:ascii="Consolas" w:eastAsia="Times New Roman" w:hAnsi="Consolas" w:cs="Consolas"/>
+                <w:color w:val="F8F8F2"/>
+                <w:sz w:val="21"/>
+                <w:szCs w:val="21"/>
+              </w:rPr>
+              <w:t xml:space="preserve">) </w:t>
             </w:r>
             <w:r>
               <w:rPr>
@@ -600,7 +1465,27 @@
                 <w:sz w:val="21"/>
                 <w:szCs w:val="21"/>
               </w:rPr>
-              <w:t>'&lt;br&gt;'</w:t>
+              <w:t>'&lt;</w:t>
+            </w:r>
+            <w:proofErr w:type="spellStart"/>
+            <w:r>
+              <w:rPr>
+                <w:rFonts w:ascii="Consolas" w:eastAsia="Times New Roman" w:hAnsi="Consolas" w:cs="Consolas"/>
+                <w:color w:val="E6DB74"/>
+                <w:sz w:val="21"/>
+                <w:szCs w:val="21"/>
+              </w:rPr>
+              <w:t>br</w:t>
+            </w:r>
+            <w:proofErr w:type="spellEnd"/>
+            <w:r>
+              <w:rPr>
+                <w:rFonts w:ascii="Consolas" w:eastAsia="Times New Roman" w:hAnsi="Consolas" w:cs="Consolas"/>
+                <w:color w:val="E6DB74"/>
+                <w:sz w:val="21"/>
+                <w:szCs w:val="21"/>
+              </w:rPr>
+              <w:t>&gt;'</w:t>
             </w:r>
             <w:r>
               <w:rPr>
@@ -623,6 +1508,7 @@
                 <w:szCs w:val="21"/>
               </w:rPr>
             </w:pPr>
+            <w:proofErr w:type="gramStart"/>
             <w:r>
               <w:rPr>
                 <w:rFonts w:ascii="Consolas" w:eastAsia="Times New Roman" w:hAnsi="Consolas" w:cs="Consolas"/>
@@ -632,6 +1518,7 @@
               </w:rPr>
               <w:t>echo</w:t>
             </w:r>
+            <w:proofErr w:type="gramEnd"/>
             <w:r>
               <w:rPr>
                 <w:rFonts w:ascii="Consolas" w:eastAsia="Times New Roman" w:hAnsi="Consolas" w:cs="Consolas"/>
@@ -648,7 +1535,27 @@
                 <w:sz w:val="21"/>
                 <w:szCs w:val="21"/>
               </w:rPr>
-              <w:t>'bunyinya.. '</w:t>
+              <w:t>'</w:t>
+            </w:r>
+            <w:proofErr w:type="spellStart"/>
+            <w:r>
+              <w:rPr>
+                <w:rFonts w:ascii="Consolas" w:eastAsia="Times New Roman" w:hAnsi="Consolas" w:cs="Consolas"/>
+                <w:color w:val="E6DB74"/>
+                <w:sz w:val="21"/>
+                <w:szCs w:val="21"/>
+              </w:rPr>
+              <w:t>bunyinya</w:t>
+            </w:r>
+            <w:proofErr w:type="spellEnd"/>
+            <w:r>
+              <w:rPr>
+                <w:rFonts w:ascii="Consolas" w:eastAsia="Times New Roman" w:hAnsi="Consolas" w:cs="Consolas"/>
+                <w:color w:val="E6DB74"/>
+                <w:sz w:val="21"/>
+                <w:szCs w:val="21"/>
+              </w:rPr>
+              <w:t>.. '</w:t>
             </w:r>
             <w:r>
               <w:rPr>
@@ -686,6 +1593,7 @@
               </w:rPr>
               <w:t>-&gt;</w:t>
             </w:r>
+            <w:proofErr w:type="spellStart"/>
             <w:r>
               <w:rPr>
                 <w:rFonts w:ascii="Consolas" w:eastAsia="Times New Roman" w:hAnsi="Consolas" w:cs="Consolas"/>
@@ -693,16 +1601,37 @@
                 <w:sz w:val="21"/>
                 <w:szCs w:val="21"/>
               </w:rPr>
-              <w:t>get_suara</w:t>
-            </w:r>
-            <w:r>
-              <w:rPr>
-                <w:rFonts w:ascii="Consolas" w:eastAsia="Times New Roman" w:hAnsi="Consolas" w:cs="Consolas"/>
-                <w:color w:val="F8F8F2"/>
-                <w:sz w:val="21"/>
-                <w:szCs w:val="21"/>
-              </w:rPr>
-              <w:t xml:space="preserve">() </w:t>
+              <w:t>get_</w:t>
+            </w:r>
+            <w:proofErr w:type="gramStart"/>
+            <w:r>
+              <w:rPr>
+                <w:rFonts w:ascii="Consolas" w:eastAsia="Times New Roman" w:hAnsi="Consolas" w:cs="Consolas"/>
+                <w:color w:val="A6E22E"/>
+                <w:sz w:val="21"/>
+                <w:szCs w:val="21"/>
+              </w:rPr>
+              <w:t>suara</w:t>
+            </w:r>
+            <w:proofErr w:type="spellEnd"/>
+            <w:r>
+              <w:rPr>
+                <w:rFonts w:ascii="Consolas" w:eastAsia="Times New Roman" w:hAnsi="Consolas" w:cs="Consolas"/>
+                <w:color w:val="F8F8F2"/>
+                <w:sz w:val="21"/>
+                <w:szCs w:val="21"/>
+              </w:rPr>
+              <w:t>(</w:t>
+            </w:r>
+            <w:proofErr w:type="gramEnd"/>
+            <w:r>
+              <w:rPr>
+                <w:rFonts w:ascii="Consolas" w:eastAsia="Times New Roman" w:hAnsi="Consolas" w:cs="Consolas"/>
+                <w:color w:val="F8F8F2"/>
+                <w:sz w:val="21"/>
+                <w:szCs w:val="21"/>
+              </w:rPr>
+              <w:t xml:space="preserve">) </w:t>
             </w:r>
             <w:r>
               <w:rPr>
@@ -729,7 +1658,29 @@
                 <w:sz w:val="21"/>
                 <w:szCs w:val="21"/>
               </w:rPr>
-              <w:t>'. beratnya.. '</w:t>
+              <w:t xml:space="preserve">'. </w:t>
+            </w:r>
+            <w:proofErr w:type="spellStart"/>
+            <w:proofErr w:type="gramStart"/>
+            <w:r>
+              <w:rPr>
+                <w:rFonts w:ascii="Consolas" w:eastAsia="Times New Roman" w:hAnsi="Consolas" w:cs="Consolas"/>
+                <w:color w:val="E6DB74"/>
+                <w:sz w:val="21"/>
+                <w:szCs w:val="21"/>
+              </w:rPr>
+              <w:t>beratnya</w:t>
+            </w:r>
+            <w:proofErr w:type="spellEnd"/>
+            <w:proofErr w:type="gramEnd"/>
+            <w:r>
+              <w:rPr>
+                <w:rFonts w:ascii="Consolas" w:eastAsia="Times New Roman" w:hAnsi="Consolas" w:cs="Consolas"/>
+                <w:color w:val="E6DB74"/>
+                <w:sz w:val="21"/>
+                <w:szCs w:val="21"/>
+              </w:rPr>
+              <w:t>.. '</w:t>
             </w:r>
             <w:r>
               <w:rPr>
@@ -767,6 +1718,7 @@
               </w:rPr>
               <w:t>-&gt;</w:t>
             </w:r>
+            <w:proofErr w:type="spellStart"/>
             <w:r>
               <w:rPr>
                 <w:rFonts w:ascii="Consolas" w:eastAsia="Times New Roman" w:hAnsi="Consolas" w:cs="Consolas"/>
@@ -774,16 +1726,37 @@
                 <w:sz w:val="21"/>
                 <w:szCs w:val="21"/>
               </w:rPr>
-              <w:t>get_berat</w:t>
-            </w:r>
-            <w:r>
-              <w:rPr>
-                <w:rFonts w:ascii="Consolas" w:eastAsia="Times New Roman" w:hAnsi="Consolas" w:cs="Consolas"/>
-                <w:color w:val="F8F8F2"/>
-                <w:sz w:val="21"/>
-                <w:szCs w:val="21"/>
-              </w:rPr>
-              <w:t xml:space="preserve">() </w:t>
+              <w:t>get_</w:t>
+            </w:r>
+            <w:proofErr w:type="gramStart"/>
+            <w:r>
+              <w:rPr>
+                <w:rFonts w:ascii="Consolas" w:eastAsia="Times New Roman" w:hAnsi="Consolas" w:cs="Consolas"/>
+                <w:color w:val="A6E22E"/>
+                <w:sz w:val="21"/>
+                <w:szCs w:val="21"/>
+              </w:rPr>
+              <w:t>berat</w:t>
+            </w:r>
+            <w:proofErr w:type="spellEnd"/>
+            <w:r>
+              <w:rPr>
+                <w:rFonts w:ascii="Consolas" w:eastAsia="Times New Roman" w:hAnsi="Consolas" w:cs="Consolas"/>
+                <w:color w:val="F8F8F2"/>
+                <w:sz w:val="21"/>
+                <w:szCs w:val="21"/>
+              </w:rPr>
+              <w:t>(</w:t>
+            </w:r>
+            <w:proofErr w:type="gramEnd"/>
+            <w:r>
+              <w:rPr>
+                <w:rFonts w:ascii="Consolas" w:eastAsia="Times New Roman" w:hAnsi="Consolas" w:cs="Consolas"/>
+                <w:color w:val="F8F8F2"/>
+                <w:sz w:val="21"/>
+                <w:szCs w:val="21"/>
+              </w:rPr>
+              <w:t xml:space="preserve">) </w:t>
             </w:r>
             <w:r>
               <w:rPr>
@@ -801,7 +1774,27 @@
                 <w:sz w:val="21"/>
                 <w:szCs w:val="21"/>
               </w:rPr>
-              <w:t>'&lt;br&gt;'</w:t>
+              <w:t>'&lt;</w:t>
+            </w:r>
+            <w:proofErr w:type="spellStart"/>
+            <w:r>
+              <w:rPr>
+                <w:rFonts w:ascii="Consolas" w:eastAsia="Times New Roman" w:hAnsi="Consolas" w:cs="Consolas"/>
+                <w:color w:val="E6DB74"/>
+                <w:sz w:val="21"/>
+                <w:szCs w:val="21"/>
+              </w:rPr>
+              <w:t>br</w:t>
+            </w:r>
+            <w:proofErr w:type="spellEnd"/>
+            <w:r>
+              <w:rPr>
+                <w:rFonts w:ascii="Consolas" w:eastAsia="Times New Roman" w:hAnsi="Consolas" w:cs="Consolas"/>
+                <w:color w:val="E6DB74"/>
+                <w:sz w:val="21"/>
+                <w:szCs w:val="21"/>
+              </w:rPr>
+              <w:t>&gt;'</w:t>
             </w:r>
             <w:r>
               <w:rPr>
@@ -857,26 +1850,34 @@
                 <w:szCs w:val="21"/>
               </w:rPr>
             </w:pPr>
-          </w:p>
-          <w:p>
-            <w:pPr>
-              <w:shd w:val="clear" w:color="auto" w:fill="272822"/>
-              <w:spacing w:line="285" w:lineRule="atLeast"/>
-              <w:rPr>
-                <w:rFonts w:ascii="Consolas" w:eastAsia="Times New Roman" w:hAnsi="Consolas" w:cs="Consolas"/>
-                <w:color w:val="F8F8F2"/>
-                <w:sz w:val="21"/>
-                <w:szCs w:val="21"/>
-              </w:rPr>
-            </w:pPr>
-            <w:r>
-              <w:rPr>
-                <w:rFonts w:ascii="Consolas" w:eastAsia="Times New Roman" w:hAnsi="Consolas" w:cs="Consolas"/>
-                <w:color w:val="F8F8F2"/>
-                <w:sz w:val="21"/>
-                <w:szCs w:val="21"/>
-              </w:rPr>
-              <w:t xml:space="preserve">$robothewan </w:t>
+            <w:r>
+              <w:rPr>
+                <w:rFonts w:ascii="Consolas" w:eastAsia="Times New Roman" w:hAnsi="Consolas" w:cs="Consolas"/>
+                <w:color w:val="F8F8F2"/>
+                <w:sz w:val="21"/>
+                <w:szCs w:val="21"/>
+              </w:rPr>
+              <w:t>$</w:t>
+            </w:r>
+            <w:proofErr w:type="spellStart"/>
+            <w:r>
+              <w:rPr>
+                <w:rFonts w:ascii="Consolas" w:eastAsia="Times New Roman" w:hAnsi="Consolas" w:cs="Consolas"/>
+                <w:color w:val="F8F8F2"/>
+                <w:sz w:val="21"/>
+                <w:szCs w:val="21"/>
+              </w:rPr>
+              <w:t>robothewan</w:t>
+            </w:r>
+            <w:proofErr w:type="spellEnd"/>
+            <w:r>
+              <w:rPr>
+                <w:rFonts w:ascii="Consolas" w:eastAsia="Times New Roman" w:hAnsi="Consolas" w:cs="Consolas"/>
+                <w:color w:val="F8F8F2"/>
+                <w:sz w:val="21"/>
+                <w:szCs w:val="21"/>
+              </w:rPr>
+              <w:t xml:space="preserve"> </w:t>
             </w:r>
             <w:r>
               <w:rPr>
@@ -914,6 +1915,7 @@
               </w:rPr>
               <w:t xml:space="preserve"> </w:t>
             </w:r>
+            <w:proofErr w:type="spellStart"/>
             <w:r>
               <w:rPr>
                 <w:rFonts w:ascii="Consolas" w:eastAsia="Times New Roman" w:hAnsi="Consolas" w:cs="Consolas"/>
@@ -925,6 +1927,7 @@
               </w:rPr>
               <w:t>robot_hewan</w:t>
             </w:r>
+            <w:proofErr w:type="spellEnd"/>
             <w:r>
               <w:rPr>
                 <w:rFonts w:ascii="Consolas" w:eastAsia="Times New Roman" w:hAnsi="Consolas" w:cs="Consolas"/>
@@ -998,8 +2001,19 @@
                 <w:sz w:val="21"/>
                 <w:szCs w:val="21"/>
               </w:rPr>
-              <w:t xml:space="preserve"> $robothewan</w:t>
-            </w:r>
+              <w:t xml:space="preserve"> $</w:t>
+            </w:r>
+            <w:proofErr w:type="spellStart"/>
+            <w:r>
+              <w:rPr>
+                <w:rFonts w:ascii="Consolas" w:eastAsia="Times New Roman" w:hAnsi="Consolas" w:cs="Consolas"/>
+                <w:color w:val="F8F8F2"/>
+                <w:sz w:val="21"/>
+                <w:szCs w:val="21"/>
+              </w:rPr>
+              <w:t>robothewan</w:t>
+            </w:r>
+            <w:proofErr w:type="spellEnd"/>
             <w:r>
               <w:rPr>
                 <w:rFonts w:ascii="Consolas" w:eastAsia="Times New Roman" w:hAnsi="Consolas" w:cs="Consolas"/>
@@ -1009,6 +2023,7 @@
               </w:rPr>
               <w:t>-&gt;</w:t>
             </w:r>
+            <w:proofErr w:type="spellStart"/>
             <w:r>
               <w:rPr>
                 <w:rFonts w:ascii="Consolas" w:eastAsia="Times New Roman" w:hAnsi="Consolas" w:cs="Consolas"/>
@@ -1018,6 +2033,7 @@
               </w:rPr>
               <w:t>get_kekuatan</w:t>
             </w:r>
+            <w:proofErr w:type="spellEnd"/>
             <w:r>
               <w:rPr>
                 <w:rFonts w:ascii="Consolas" w:eastAsia="Times New Roman" w:hAnsi="Consolas" w:cs="Consolas"/>
@@ -1039,26 +2055,67 @@
                 <w:szCs w:val="21"/>
               </w:rPr>
             </w:pPr>
-          </w:p>
-          <w:p>
-            <w:pPr>
-              <w:shd w:val="clear" w:color="auto" w:fill="272822"/>
-              <w:spacing w:line="285" w:lineRule="atLeast"/>
-              <w:rPr>
-                <w:rFonts w:ascii="Consolas" w:eastAsia="Times New Roman" w:hAnsi="Consolas" w:cs="Consolas"/>
-                <w:color w:val="F8F8F2"/>
-                <w:sz w:val="21"/>
-                <w:szCs w:val="21"/>
-              </w:rPr>
-            </w:pPr>
-            <w:r>
-              <w:rPr>
-                <w:rFonts w:ascii="Consolas" w:eastAsia="Times New Roman" w:hAnsi="Consolas" w:cs="Consolas"/>
-                <w:color w:val="F8F8F2"/>
-                <w:sz w:val="21"/>
-                <w:szCs w:val="21"/>
-              </w:rPr>
-              <w:t xml:space="preserve">$goodSoldier </w:t>
+            <w:r>
+              <w:rPr>
+                <w:rFonts w:ascii="Consolas" w:eastAsia="Times New Roman" w:hAnsi="Consolas" w:cs="Consolas"/>
+                <w:color w:val="75715E"/>
+                <w:sz w:val="21"/>
+                <w:szCs w:val="21"/>
+              </w:rPr>
+              <w:t>//override</w:t>
+            </w:r>
+          </w:p>
+          <w:p>
+            <w:pPr>
+              <w:shd w:val="clear" w:color="auto" w:fill="272822"/>
+              <w:spacing w:line="285" w:lineRule="atLeast"/>
+              <w:rPr>
+                <w:rFonts w:ascii="Consolas" w:eastAsia="Times New Roman" w:hAnsi="Consolas" w:cs="Consolas"/>
+                <w:color w:val="F8F8F2"/>
+                <w:sz w:val="21"/>
+                <w:szCs w:val="21"/>
+              </w:rPr>
+            </w:pPr>
+          </w:p>
+          <w:p>
+            <w:pPr>
+              <w:shd w:val="clear" w:color="auto" w:fill="272822"/>
+              <w:spacing w:line="285" w:lineRule="atLeast"/>
+              <w:rPr>
+                <w:rFonts w:ascii="Consolas" w:eastAsia="Times New Roman" w:hAnsi="Consolas" w:cs="Consolas"/>
+                <w:color w:val="F8F8F2"/>
+                <w:sz w:val="21"/>
+                <w:szCs w:val="21"/>
+              </w:rPr>
+            </w:pPr>
+            <w:r>
+              <w:rPr>
+                <w:rFonts w:ascii="Consolas" w:eastAsia="Times New Roman" w:hAnsi="Consolas" w:cs="Consolas"/>
+                <w:color w:val="F8F8F2"/>
+                <w:sz w:val="21"/>
+                <w:szCs w:val="21"/>
+              </w:rPr>
+              <w:t>$</w:t>
+            </w:r>
+            <w:proofErr w:type="spellStart"/>
+            <w:r>
+              <w:rPr>
+                <w:rFonts w:ascii="Consolas" w:eastAsia="Times New Roman" w:hAnsi="Consolas" w:cs="Consolas"/>
+                <w:color w:val="F8F8F2"/>
+                <w:sz w:val="21"/>
+                <w:szCs w:val="21"/>
+              </w:rPr>
+              <w:t>goodSoldier</w:t>
+            </w:r>
+            <w:proofErr w:type="spellEnd"/>
+            <w:r>
+              <w:rPr>
+                <w:rFonts w:ascii="Consolas" w:eastAsia="Times New Roman" w:hAnsi="Consolas" w:cs="Consolas"/>
+                <w:color w:val="F8F8F2"/>
+                <w:sz w:val="21"/>
+                <w:szCs w:val="21"/>
+              </w:rPr>
+              <w:t xml:space="preserve"> </w:t>
             </w:r>
             <w:r>
               <w:rPr>
@@ -1164,18 +2221,6 @@
                 <w:szCs w:val="21"/>
               </w:rPr>
             </w:pPr>
-          </w:p>
-          <w:p>
-            <w:pPr>
-              <w:shd w:val="clear" w:color="auto" w:fill="272822"/>
-              <w:spacing w:line="285" w:lineRule="atLeast"/>
-              <w:rPr>
-                <w:rFonts w:ascii="Consolas" w:eastAsia="Times New Roman" w:hAnsi="Consolas" w:cs="Consolas"/>
-                <w:color w:val="F8F8F2"/>
-                <w:sz w:val="21"/>
-                <w:szCs w:val="21"/>
-              </w:rPr>
-            </w:pPr>
             <w:r>
               <w:rPr>
                 <w:rFonts w:ascii="Consolas" w:eastAsia="Times New Roman" w:hAnsi="Consolas" w:cs="Consolas"/>
@@ -1192,8 +2237,19 @@
                 <w:sz w:val="21"/>
                 <w:szCs w:val="21"/>
               </w:rPr>
-              <w:t xml:space="preserve"> $goodSoldier</w:t>
-            </w:r>
+              <w:t xml:space="preserve"> $</w:t>
+            </w:r>
+            <w:proofErr w:type="spellStart"/>
+            <w:r>
+              <w:rPr>
+                <w:rFonts w:ascii="Consolas" w:eastAsia="Times New Roman" w:hAnsi="Consolas" w:cs="Consolas"/>
+                <w:color w:val="F8F8F2"/>
+                <w:sz w:val="21"/>
+                <w:szCs w:val="21"/>
+              </w:rPr>
+              <w:t>goodSoldier</w:t>
+            </w:r>
+            <w:proofErr w:type="spellEnd"/>
             <w:r>
               <w:rPr>
                 <w:rFonts w:ascii="Consolas" w:eastAsia="Times New Roman" w:hAnsi="Consolas" w:cs="Consolas"/>
@@ -1203,6 +2259,7 @@
               </w:rPr>
               <w:t>-&gt;</w:t>
             </w:r>
+            <w:proofErr w:type="spellStart"/>
             <w:r>
               <w:rPr>
                 <w:rFonts w:ascii="Consolas" w:eastAsia="Times New Roman" w:hAnsi="Consolas" w:cs="Consolas"/>
@@ -1212,6 +2269,7 @@
               </w:rPr>
               <w:t>getName</w:t>
             </w:r>
+            <w:proofErr w:type="spellEnd"/>
             <w:r>
               <w:rPr>
                 <w:rFonts w:ascii="Consolas" w:eastAsia="Times New Roman" w:hAnsi="Consolas" w:cs="Consolas"/>
@@ -1249,8 +2307,19 @@
                 <w:sz w:val="21"/>
                 <w:szCs w:val="21"/>
               </w:rPr>
-              <w:t xml:space="preserve"> $goodSoldier</w:t>
-            </w:r>
+              <w:t xml:space="preserve"> $</w:t>
+            </w:r>
+            <w:proofErr w:type="spellStart"/>
+            <w:r>
+              <w:rPr>
+                <w:rFonts w:ascii="Consolas" w:eastAsia="Times New Roman" w:hAnsi="Consolas" w:cs="Consolas"/>
+                <w:color w:val="F8F8F2"/>
+                <w:sz w:val="21"/>
+                <w:szCs w:val="21"/>
+              </w:rPr>
+              <w:t>goodSoldier</w:t>
+            </w:r>
+            <w:proofErr w:type="spellEnd"/>
             <w:r>
               <w:rPr>
                 <w:rFonts w:ascii="Consolas" w:eastAsia="Times New Roman" w:hAnsi="Consolas" w:cs="Consolas"/>
@@ -1260,6 +2329,7 @@
               </w:rPr>
               <w:t>-&gt;</w:t>
             </w:r>
+            <w:proofErr w:type="spellStart"/>
             <w:r>
               <w:rPr>
                 <w:rFonts w:ascii="Consolas" w:eastAsia="Times New Roman" w:hAnsi="Consolas" w:cs="Consolas"/>
@@ -1269,6 +2339,7 @@
               </w:rPr>
               <w:t>getRank</w:t>
             </w:r>
+            <w:proofErr w:type="spellEnd"/>
             <w:r>
               <w:rPr>
                 <w:rFonts w:ascii="Consolas" w:eastAsia="Times New Roman" w:hAnsi="Consolas" w:cs="Consolas"/>
@@ -1306,8 +2377,19 @@
                 <w:sz w:val="21"/>
                 <w:szCs w:val="21"/>
               </w:rPr>
-              <w:t xml:space="preserve"> $goodSoldier</w:t>
-            </w:r>
+              <w:t xml:space="preserve"> $</w:t>
+            </w:r>
+            <w:proofErr w:type="spellStart"/>
+            <w:r>
+              <w:rPr>
+                <w:rFonts w:ascii="Consolas" w:eastAsia="Times New Roman" w:hAnsi="Consolas" w:cs="Consolas"/>
+                <w:color w:val="F8F8F2"/>
+                <w:sz w:val="21"/>
+                <w:szCs w:val="21"/>
+              </w:rPr>
+              <w:t>goodSoldier</w:t>
+            </w:r>
+            <w:proofErr w:type="spellEnd"/>
             <w:r>
               <w:rPr>
                 <w:rFonts w:ascii="Consolas" w:eastAsia="Times New Roman" w:hAnsi="Consolas" w:cs="Consolas"/>
@@ -1317,6 +2399,7 @@
               </w:rPr>
               <w:t>-&gt;</w:t>
             </w:r>
+            <w:proofErr w:type="spellStart"/>
             <w:r>
               <w:rPr>
                 <w:rFonts w:ascii="Consolas" w:eastAsia="Times New Roman" w:hAnsi="Consolas" w:cs="Consolas"/>
@@ -1326,6 +2409,7 @@
               </w:rPr>
               <w:t>getFull</w:t>
             </w:r>
+            <w:proofErr w:type="spellEnd"/>
             <w:r>
               <w:rPr>
                 <w:rFonts w:ascii="Consolas" w:eastAsia="Times New Roman" w:hAnsi="Consolas" w:cs="Consolas"/>
@@ -1372,7 +2456,27 @@
                 <w:sz w:val="21"/>
                 <w:szCs w:val="21"/>
               </w:rPr>
-              <w:t>"&lt;br /n&gt;"</w:t>
+              <w:t>"&lt;</w:t>
+            </w:r>
+            <w:proofErr w:type="spellStart"/>
+            <w:r>
+              <w:rPr>
+                <w:rFonts w:ascii="Consolas" w:eastAsia="Times New Roman" w:hAnsi="Consolas" w:cs="Consolas"/>
+                <w:color w:val="E6DB74"/>
+                <w:sz w:val="21"/>
+                <w:szCs w:val="21"/>
+              </w:rPr>
+              <w:t>br</w:t>
+            </w:r>
+            <w:proofErr w:type="spellEnd"/>
+            <w:r>
+              <w:rPr>
+                <w:rFonts w:ascii="Consolas" w:eastAsia="Times New Roman" w:hAnsi="Consolas" w:cs="Consolas"/>
+                <w:color w:val="E6DB74"/>
+                <w:sz w:val="21"/>
+                <w:szCs w:val="21"/>
+              </w:rPr>
+              <w:t xml:space="preserve"> /n&gt;"</w:t>
             </w:r>
             <w:r>
               <w:rPr>
@@ -1395,27 +2499,26 @@
                 <w:szCs w:val="21"/>
               </w:rPr>
             </w:pPr>
-          </w:p>
-          <w:p>
-            <w:pPr>
-              <w:shd w:val="clear" w:color="auto" w:fill="272822"/>
-              <w:spacing w:line="285" w:lineRule="atLeast"/>
-              <w:rPr>
-                <w:rFonts w:ascii="Consolas" w:eastAsia="Times New Roman" w:hAnsi="Consolas" w:cs="Consolas"/>
-                <w:color w:val="F8F8F2"/>
-                <w:sz w:val="21"/>
-                <w:szCs w:val="21"/>
-              </w:rPr>
-            </w:pPr>
-            <w:r>
-              <w:rPr>
-                <w:rFonts w:ascii="Consolas" w:eastAsia="Times New Roman" w:hAnsi="Consolas" w:cs="Consolas"/>
-                <w:color w:val="F8F8F2"/>
-                <w:sz w:val="21"/>
-                <w:szCs w:val="21"/>
-              </w:rPr>
-              <w:t>$goodSoldier</w:t>
-            </w:r>
+            <w:r>
+              <w:rPr>
+                <w:rFonts w:ascii="Consolas" w:eastAsia="Times New Roman" w:hAnsi="Consolas" w:cs="Consolas"/>
+                <w:color w:val="F8F8F2"/>
+                <w:sz w:val="21"/>
+                <w:szCs w:val="21"/>
+              </w:rPr>
+              <w:t>$</w:t>
+            </w:r>
+            <w:proofErr w:type="spellStart"/>
+            <w:r>
+              <w:rPr>
+                <w:rFonts w:ascii="Consolas" w:eastAsia="Times New Roman" w:hAnsi="Consolas" w:cs="Consolas"/>
+                <w:color w:val="F8F8F2"/>
+                <w:sz w:val="21"/>
+                <w:szCs w:val="21"/>
+              </w:rPr>
+              <w:t>goodSoldier</w:t>
+            </w:r>
+            <w:proofErr w:type="spellEnd"/>
             <w:r>
               <w:rPr>
                 <w:rFonts w:ascii="Consolas" w:eastAsia="Times New Roman" w:hAnsi="Consolas" w:cs="Consolas"/>
@@ -1425,6 +2528,7 @@
               </w:rPr>
               <w:t>-&gt;</w:t>
             </w:r>
+            <w:proofErr w:type="spellStart"/>
             <w:r>
               <w:rPr>
                 <w:rFonts w:ascii="Consolas" w:eastAsia="Times New Roman" w:hAnsi="Consolas" w:cs="Consolas"/>
@@ -1434,6 +2538,7 @@
               </w:rPr>
               <w:t>setRank</w:t>
             </w:r>
+            <w:proofErr w:type="spellEnd"/>
             <w:r>
               <w:rPr>
                 <w:rFonts w:ascii="Consolas" w:eastAsia="Times New Roman" w:hAnsi="Consolas" w:cs="Consolas"/>
@@ -1480,8 +2585,19 @@
                 <w:sz w:val="21"/>
                 <w:szCs w:val="21"/>
               </w:rPr>
-              <w:t>$goodSoldier</w:t>
-            </w:r>
+              <w:t>$</w:t>
+            </w:r>
+            <w:proofErr w:type="spellStart"/>
+            <w:r>
+              <w:rPr>
+                <w:rFonts w:ascii="Consolas" w:eastAsia="Times New Roman" w:hAnsi="Consolas" w:cs="Consolas"/>
+                <w:color w:val="F8F8F2"/>
+                <w:sz w:val="21"/>
+                <w:szCs w:val="21"/>
+              </w:rPr>
+              <w:t>goodSoldier</w:t>
+            </w:r>
+            <w:proofErr w:type="spellEnd"/>
             <w:r>
               <w:rPr>
                 <w:rFonts w:ascii="Consolas" w:eastAsia="Times New Roman" w:hAnsi="Consolas" w:cs="Consolas"/>
@@ -1491,6 +2607,7 @@
               </w:rPr>
               <w:t>-&gt;</w:t>
             </w:r>
+            <w:proofErr w:type="spellStart"/>
             <w:r>
               <w:rPr>
                 <w:rFonts w:ascii="Consolas" w:eastAsia="Times New Roman" w:hAnsi="Consolas" w:cs="Consolas"/>
@@ -1500,6 +2617,7 @@
               </w:rPr>
               <w:t>setName</w:t>
             </w:r>
+            <w:proofErr w:type="spellEnd"/>
             <w:r>
               <w:rPr>
                 <w:rFonts w:ascii="Consolas" w:eastAsia="Times New Roman" w:hAnsi="Consolas" w:cs="Consolas"/>
@@ -1555,8 +2673,19 @@
                 <w:sz w:val="21"/>
                 <w:szCs w:val="21"/>
               </w:rPr>
-              <w:t xml:space="preserve"> $goodSoldier</w:t>
-            </w:r>
+              <w:t xml:space="preserve"> $</w:t>
+            </w:r>
+            <w:proofErr w:type="spellStart"/>
+            <w:r>
+              <w:rPr>
+                <w:rFonts w:ascii="Consolas" w:eastAsia="Times New Roman" w:hAnsi="Consolas" w:cs="Consolas"/>
+                <w:color w:val="F8F8F2"/>
+                <w:sz w:val="21"/>
+                <w:szCs w:val="21"/>
+              </w:rPr>
+              <w:t>goodSoldier</w:t>
+            </w:r>
+            <w:proofErr w:type="spellEnd"/>
             <w:r>
               <w:rPr>
                 <w:rFonts w:ascii="Consolas" w:eastAsia="Times New Roman" w:hAnsi="Consolas" w:cs="Consolas"/>
@@ -1566,6 +2695,7 @@
               </w:rPr>
               <w:t>-&gt;</w:t>
             </w:r>
+            <w:proofErr w:type="spellStart"/>
             <w:r>
               <w:rPr>
                 <w:rFonts w:ascii="Consolas" w:eastAsia="Times New Roman" w:hAnsi="Consolas" w:cs="Consolas"/>
@@ -1575,6 +2705,7 @@
               </w:rPr>
               <w:t>getName</w:t>
             </w:r>
+            <w:proofErr w:type="spellEnd"/>
             <w:r>
               <w:rPr>
                 <w:rFonts w:ascii="Consolas" w:eastAsia="Times New Roman" w:hAnsi="Consolas" w:cs="Consolas"/>
@@ -1612,8 +2743,19 @@
                 <w:sz w:val="21"/>
                 <w:szCs w:val="21"/>
               </w:rPr>
-              <w:t xml:space="preserve"> $goodSoldier</w:t>
-            </w:r>
+              <w:t xml:space="preserve"> $</w:t>
+            </w:r>
+            <w:proofErr w:type="spellStart"/>
+            <w:r>
+              <w:rPr>
+                <w:rFonts w:ascii="Consolas" w:eastAsia="Times New Roman" w:hAnsi="Consolas" w:cs="Consolas"/>
+                <w:color w:val="F8F8F2"/>
+                <w:sz w:val="21"/>
+                <w:szCs w:val="21"/>
+              </w:rPr>
+              <w:t>goodSoldier</w:t>
+            </w:r>
+            <w:proofErr w:type="spellEnd"/>
             <w:r>
               <w:rPr>
                 <w:rFonts w:ascii="Consolas" w:eastAsia="Times New Roman" w:hAnsi="Consolas" w:cs="Consolas"/>
@@ -1623,6 +2765,7 @@
               </w:rPr>
               <w:t>-&gt;</w:t>
             </w:r>
+            <w:proofErr w:type="spellStart"/>
             <w:r>
               <w:rPr>
                 <w:rFonts w:ascii="Consolas" w:eastAsia="Times New Roman" w:hAnsi="Consolas" w:cs="Consolas"/>
@@ -1632,6 +2775,7 @@
               </w:rPr>
               <w:t>getRank</w:t>
             </w:r>
+            <w:proofErr w:type="spellEnd"/>
             <w:r>
               <w:rPr>
                 <w:rFonts w:ascii="Consolas" w:eastAsia="Times New Roman" w:hAnsi="Consolas" w:cs="Consolas"/>
@@ -1669,8 +2813,19 @@
                 <w:sz w:val="21"/>
                 <w:szCs w:val="21"/>
               </w:rPr>
-              <w:t xml:space="preserve"> $goodSoldier</w:t>
-            </w:r>
+              <w:t xml:space="preserve"> $</w:t>
+            </w:r>
+            <w:proofErr w:type="spellStart"/>
+            <w:r>
+              <w:rPr>
+                <w:rFonts w:ascii="Consolas" w:eastAsia="Times New Roman" w:hAnsi="Consolas" w:cs="Consolas"/>
+                <w:color w:val="F8F8F2"/>
+                <w:sz w:val="21"/>
+                <w:szCs w:val="21"/>
+              </w:rPr>
+              <w:t>goodSoldier</w:t>
+            </w:r>
+            <w:proofErr w:type="spellEnd"/>
             <w:r>
               <w:rPr>
                 <w:rFonts w:ascii="Consolas" w:eastAsia="Times New Roman" w:hAnsi="Consolas" w:cs="Consolas"/>
@@ -1680,6 +2835,7 @@
               </w:rPr>
               <w:t>-&gt;</w:t>
             </w:r>
+            <w:proofErr w:type="spellStart"/>
             <w:r>
               <w:rPr>
                 <w:rFonts w:ascii="Consolas" w:eastAsia="Times New Roman" w:hAnsi="Consolas" w:cs="Consolas"/>
@@ -1689,6 +2845,7 @@
               </w:rPr>
               <w:t>getFull</w:t>
             </w:r>
+            <w:proofErr w:type="spellEnd"/>
             <w:r>
               <w:rPr>
                 <w:rFonts w:ascii="Consolas" w:eastAsia="Times New Roman" w:hAnsi="Consolas" w:cs="Consolas"/>
@@ -1697,6 +2854,511 @@
                 <w:szCs w:val="21"/>
               </w:rPr>
               <w:t>();</w:t>
+            </w:r>
+          </w:p>
+          <w:p>
+            <w:pPr>
+              <w:shd w:val="clear" w:color="auto" w:fill="272822"/>
+              <w:spacing w:line="285" w:lineRule="atLeast"/>
+              <w:rPr>
+                <w:rFonts w:ascii="Consolas" w:eastAsia="Times New Roman" w:hAnsi="Consolas" w:cs="Consolas"/>
+                <w:color w:val="F8F8F2"/>
+                <w:sz w:val="21"/>
+                <w:szCs w:val="21"/>
+              </w:rPr>
+            </w:pPr>
+            <w:r>
+              <w:rPr>
+                <w:rFonts w:ascii="Consolas" w:eastAsia="Times New Roman" w:hAnsi="Consolas" w:cs="Consolas"/>
+                <w:color w:val="75715E"/>
+                <w:sz w:val="21"/>
+                <w:szCs w:val="21"/>
+              </w:rPr>
+              <w:t>//overriding</w:t>
+            </w:r>
+          </w:p>
+          <w:p>
+            <w:pPr>
+              <w:shd w:val="clear" w:color="auto" w:fill="272822"/>
+              <w:spacing w:line="285" w:lineRule="atLeast"/>
+              <w:rPr>
+                <w:rFonts w:ascii="Consolas" w:eastAsia="Times New Roman" w:hAnsi="Consolas" w:cs="Consolas"/>
+                <w:color w:val="F8F8F2"/>
+                <w:sz w:val="21"/>
+                <w:szCs w:val="21"/>
+              </w:rPr>
+            </w:pPr>
+            <w:r>
+              <w:rPr>
+                <w:rFonts w:ascii="Consolas" w:eastAsia="Times New Roman" w:hAnsi="Consolas" w:cs="Consolas"/>
+                <w:color w:val="F8F8F2"/>
+                <w:sz w:val="21"/>
+                <w:szCs w:val="21"/>
+              </w:rPr>
+              <w:t>$</w:t>
+            </w:r>
+            <w:proofErr w:type="spellStart"/>
+            <w:r>
+              <w:rPr>
+                <w:rFonts w:ascii="Consolas" w:eastAsia="Times New Roman" w:hAnsi="Consolas" w:cs="Consolas"/>
+                <w:color w:val="F8F8F2"/>
+                <w:sz w:val="21"/>
+                <w:szCs w:val="21"/>
+              </w:rPr>
+              <w:t>tumbuhan</w:t>
+            </w:r>
+            <w:proofErr w:type="spellEnd"/>
+            <w:r>
+              <w:rPr>
+                <w:rFonts w:ascii="Consolas" w:eastAsia="Times New Roman" w:hAnsi="Consolas" w:cs="Consolas"/>
+                <w:color w:val="F8F8F2"/>
+                <w:sz w:val="21"/>
+                <w:szCs w:val="21"/>
+              </w:rPr>
+              <w:t xml:space="preserve"> </w:t>
+            </w:r>
+            <w:r>
+              <w:rPr>
+                <w:rFonts w:ascii="Consolas" w:eastAsia="Times New Roman" w:hAnsi="Consolas" w:cs="Consolas"/>
+                <w:color w:val="F92672"/>
+                <w:sz w:val="21"/>
+                <w:szCs w:val="21"/>
+              </w:rPr>
+              <w:t>=</w:t>
+            </w:r>
+            <w:r>
+              <w:rPr>
+                <w:rFonts w:ascii="Consolas" w:eastAsia="Times New Roman" w:hAnsi="Consolas" w:cs="Consolas"/>
+                <w:color w:val="F8F8F2"/>
+                <w:sz w:val="21"/>
+                <w:szCs w:val="21"/>
+              </w:rPr>
+              <w:t xml:space="preserve"> </w:t>
+            </w:r>
+            <w:r>
+              <w:rPr>
+                <w:rFonts w:ascii="Consolas" w:eastAsia="Times New Roman" w:hAnsi="Consolas" w:cs="Consolas"/>
+                <w:color w:val="F92672"/>
+                <w:sz w:val="21"/>
+                <w:szCs w:val="21"/>
+              </w:rPr>
+              <w:t>new</w:t>
+            </w:r>
+            <w:r>
+              <w:rPr>
+                <w:rFonts w:ascii="Consolas" w:eastAsia="Times New Roman" w:hAnsi="Consolas" w:cs="Consolas"/>
+                <w:color w:val="F8F8F2"/>
+                <w:sz w:val="21"/>
+                <w:szCs w:val="21"/>
+              </w:rPr>
+              <w:t xml:space="preserve"> </w:t>
+            </w:r>
+            <w:proofErr w:type="spellStart"/>
+            <w:r>
+              <w:rPr>
+                <w:rFonts w:ascii="Consolas" w:eastAsia="Times New Roman" w:hAnsi="Consolas" w:cs="Consolas"/>
+                <w:i/>
+                <w:iCs/>
+                <w:color w:val="66D9EF"/>
+                <w:sz w:val="21"/>
+                <w:szCs w:val="21"/>
+              </w:rPr>
+              <w:t>tumbuhan</w:t>
+            </w:r>
+            <w:proofErr w:type="spellEnd"/>
+            <w:r>
+              <w:rPr>
+                <w:rFonts w:ascii="Consolas" w:eastAsia="Times New Roman" w:hAnsi="Consolas" w:cs="Consolas"/>
+                <w:color w:val="F8F8F2"/>
+                <w:sz w:val="21"/>
+                <w:szCs w:val="21"/>
+              </w:rPr>
+              <w:t>;</w:t>
+            </w:r>
+          </w:p>
+          <w:p>
+            <w:pPr>
+              <w:shd w:val="clear" w:color="auto" w:fill="272822"/>
+              <w:spacing w:line="285" w:lineRule="atLeast"/>
+              <w:rPr>
+                <w:rFonts w:ascii="Consolas" w:eastAsia="Times New Roman" w:hAnsi="Consolas" w:cs="Consolas"/>
+                <w:color w:val="F8F8F2"/>
+                <w:sz w:val="21"/>
+                <w:szCs w:val="21"/>
+              </w:rPr>
+            </w:pPr>
+            <w:r>
+              <w:rPr>
+                <w:rFonts w:ascii="Consolas" w:eastAsia="Times New Roman" w:hAnsi="Consolas" w:cs="Consolas"/>
+                <w:color w:val="F8F8F2"/>
+                <w:sz w:val="21"/>
+                <w:szCs w:val="21"/>
+              </w:rPr>
+              <w:t>$</w:t>
+            </w:r>
+            <w:proofErr w:type="spellStart"/>
+            <w:r>
+              <w:rPr>
+                <w:rFonts w:ascii="Consolas" w:eastAsia="Times New Roman" w:hAnsi="Consolas" w:cs="Consolas"/>
+                <w:color w:val="F8F8F2"/>
+                <w:sz w:val="21"/>
+                <w:szCs w:val="21"/>
+              </w:rPr>
+              <w:t>tumbuhan_hias</w:t>
+            </w:r>
+            <w:proofErr w:type="spellEnd"/>
+            <w:r>
+              <w:rPr>
+                <w:rFonts w:ascii="Consolas" w:eastAsia="Times New Roman" w:hAnsi="Consolas" w:cs="Consolas"/>
+                <w:color w:val="F8F8F2"/>
+                <w:sz w:val="21"/>
+                <w:szCs w:val="21"/>
+              </w:rPr>
+              <w:t xml:space="preserve"> </w:t>
+            </w:r>
+            <w:r>
+              <w:rPr>
+                <w:rFonts w:ascii="Consolas" w:eastAsia="Times New Roman" w:hAnsi="Consolas" w:cs="Consolas"/>
+                <w:color w:val="F92672"/>
+                <w:sz w:val="21"/>
+                <w:szCs w:val="21"/>
+              </w:rPr>
+              <w:t>=</w:t>
+            </w:r>
+            <w:r>
+              <w:rPr>
+                <w:rFonts w:ascii="Consolas" w:eastAsia="Times New Roman" w:hAnsi="Consolas" w:cs="Consolas"/>
+                <w:color w:val="F8F8F2"/>
+                <w:sz w:val="21"/>
+                <w:szCs w:val="21"/>
+              </w:rPr>
+              <w:t xml:space="preserve"> </w:t>
+            </w:r>
+            <w:r>
+              <w:rPr>
+                <w:rFonts w:ascii="Consolas" w:eastAsia="Times New Roman" w:hAnsi="Consolas" w:cs="Consolas"/>
+                <w:color w:val="F92672"/>
+                <w:sz w:val="21"/>
+                <w:szCs w:val="21"/>
+              </w:rPr>
+              <w:t>new</w:t>
+            </w:r>
+            <w:r>
+              <w:rPr>
+                <w:rFonts w:ascii="Consolas" w:eastAsia="Times New Roman" w:hAnsi="Consolas" w:cs="Consolas"/>
+                <w:color w:val="F8F8F2"/>
+                <w:sz w:val="21"/>
+                <w:szCs w:val="21"/>
+              </w:rPr>
+              <w:t xml:space="preserve"> </w:t>
+            </w:r>
+            <w:proofErr w:type="spellStart"/>
+            <w:r>
+              <w:rPr>
+                <w:rFonts w:ascii="Consolas" w:eastAsia="Times New Roman" w:hAnsi="Consolas" w:cs="Consolas"/>
+                <w:i/>
+                <w:iCs/>
+                <w:color w:val="66D9EF"/>
+                <w:sz w:val="21"/>
+                <w:szCs w:val="21"/>
+              </w:rPr>
+              <w:t>tumbuhan_hias</w:t>
+            </w:r>
+            <w:proofErr w:type="spellEnd"/>
+            <w:r>
+              <w:rPr>
+                <w:rFonts w:ascii="Consolas" w:eastAsia="Times New Roman" w:hAnsi="Consolas" w:cs="Consolas"/>
+                <w:color w:val="F8F8F2"/>
+                <w:sz w:val="21"/>
+                <w:szCs w:val="21"/>
+              </w:rPr>
+              <w:t>;</w:t>
+            </w:r>
+          </w:p>
+          <w:p>
+            <w:pPr>
+              <w:shd w:val="clear" w:color="auto" w:fill="272822"/>
+              <w:spacing w:line="285" w:lineRule="atLeast"/>
+              <w:rPr>
+                <w:rFonts w:ascii="Consolas" w:eastAsia="Times New Roman" w:hAnsi="Consolas" w:cs="Consolas"/>
+                <w:color w:val="F8F8F2"/>
+                <w:sz w:val="21"/>
+                <w:szCs w:val="21"/>
+              </w:rPr>
+            </w:pPr>
+            <w:r>
+              <w:rPr>
+                <w:rFonts w:ascii="Consolas" w:eastAsia="Times New Roman" w:hAnsi="Consolas" w:cs="Consolas"/>
+                <w:color w:val="66D9EF"/>
+                <w:sz w:val="21"/>
+                <w:szCs w:val="21"/>
+              </w:rPr>
+              <w:t>echo</w:t>
+            </w:r>
+            <w:r>
+              <w:rPr>
+                <w:rFonts w:ascii="Consolas" w:eastAsia="Times New Roman" w:hAnsi="Consolas" w:cs="Consolas"/>
+                <w:color w:val="F8F8F2"/>
+                <w:sz w:val="21"/>
+                <w:szCs w:val="21"/>
+              </w:rPr>
+              <w:t xml:space="preserve"> </w:t>
+            </w:r>
+            <w:r>
+              <w:rPr>
+                <w:rFonts w:ascii="Consolas" w:eastAsia="Times New Roman" w:hAnsi="Consolas" w:cs="Consolas"/>
+                <w:color w:val="E6DB74"/>
+                <w:sz w:val="21"/>
+                <w:szCs w:val="21"/>
+              </w:rPr>
+              <w:t>'&lt;</w:t>
+            </w:r>
+            <w:proofErr w:type="spellStart"/>
+            <w:r>
+              <w:rPr>
+                <w:rFonts w:ascii="Consolas" w:eastAsia="Times New Roman" w:hAnsi="Consolas" w:cs="Consolas"/>
+                <w:color w:val="E6DB74"/>
+                <w:sz w:val="21"/>
+                <w:szCs w:val="21"/>
+              </w:rPr>
+              <w:t>br</w:t>
+            </w:r>
+            <w:proofErr w:type="spellEnd"/>
+            <w:r>
+              <w:rPr>
+                <w:rFonts w:ascii="Consolas" w:eastAsia="Times New Roman" w:hAnsi="Consolas" w:cs="Consolas"/>
+                <w:color w:val="E6DB74"/>
+                <w:sz w:val="21"/>
+                <w:szCs w:val="21"/>
+              </w:rPr>
+              <w:t>&gt;</w:t>
+            </w:r>
+            <w:proofErr w:type="spellStart"/>
+            <w:r>
+              <w:rPr>
+                <w:rFonts w:ascii="Consolas" w:eastAsia="Times New Roman" w:hAnsi="Consolas" w:cs="Consolas"/>
+                <w:color w:val="E6DB74"/>
+                <w:sz w:val="21"/>
+                <w:szCs w:val="21"/>
+              </w:rPr>
+              <w:t>contoh</w:t>
+            </w:r>
+            <w:proofErr w:type="spellEnd"/>
+            <w:r>
+              <w:rPr>
+                <w:rFonts w:ascii="Consolas" w:eastAsia="Times New Roman" w:hAnsi="Consolas" w:cs="Consolas"/>
+                <w:color w:val="E6DB74"/>
+                <w:sz w:val="21"/>
+                <w:szCs w:val="21"/>
+              </w:rPr>
+              <w:t xml:space="preserve"> overriding&lt;</w:t>
+            </w:r>
+            <w:proofErr w:type="spellStart"/>
+            <w:r>
+              <w:rPr>
+                <w:rFonts w:ascii="Consolas" w:eastAsia="Times New Roman" w:hAnsi="Consolas" w:cs="Consolas"/>
+                <w:color w:val="E6DB74"/>
+                <w:sz w:val="21"/>
+                <w:szCs w:val="21"/>
+              </w:rPr>
+              <w:t>br</w:t>
+            </w:r>
+            <w:proofErr w:type="spellEnd"/>
+            <w:r>
+              <w:rPr>
+                <w:rFonts w:ascii="Consolas" w:eastAsia="Times New Roman" w:hAnsi="Consolas" w:cs="Consolas"/>
+                <w:color w:val="E6DB74"/>
+                <w:sz w:val="21"/>
+                <w:szCs w:val="21"/>
+              </w:rPr>
+              <w:t>&gt;'</w:t>
+            </w:r>
+            <w:r>
+              <w:rPr>
+                <w:rFonts w:ascii="Consolas" w:eastAsia="Times New Roman" w:hAnsi="Consolas" w:cs="Consolas"/>
+                <w:color w:val="F8F8F2"/>
+                <w:sz w:val="21"/>
+                <w:szCs w:val="21"/>
+              </w:rPr>
+              <w:t>;</w:t>
+            </w:r>
+          </w:p>
+          <w:p>
+            <w:pPr>
+              <w:shd w:val="clear" w:color="auto" w:fill="272822"/>
+              <w:spacing w:line="285" w:lineRule="atLeast"/>
+              <w:rPr>
+                <w:rFonts w:ascii="Consolas" w:eastAsia="Times New Roman" w:hAnsi="Consolas" w:cs="Consolas"/>
+                <w:color w:val="F8F8F2"/>
+                <w:sz w:val="21"/>
+                <w:szCs w:val="21"/>
+              </w:rPr>
+            </w:pPr>
+            <w:proofErr w:type="gramStart"/>
+            <w:r>
+              <w:rPr>
+                <w:rFonts w:ascii="Consolas" w:eastAsia="Times New Roman" w:hAnsi="Consolas" w:cs="Consolas"/>
+                <w:color w:val="66D9EF"/>
+                <w:sz w:val="21"/>
+                <w:szCs w:val="21"/>
+              </w:rPr>
+              <w:t>echo</w:t>
+            </w:r>
+            <w:r>
+              <w:rPr>
+                <w:rFonts w:ascii="Consolas" w:eastAsia="Times New Roman" w:hAnsi="Consolas" w:cs="Consolas"/>
+                <w:color w:val="F8F8F2"/>
+                <w:sz w:val="21"/>
+                <w:szCs w:val="21"/>
+              </w:rPr>
+              <w:t>(</w:t>
+            </w:r>
+            <w:proofErr w:type="gramEnd"/>
+            <w:r>
+              <w:rPr>
+                <w:rFonts w:ascii="Consolas" w:eastAsia="Times New Roman" w:hAnsi="Consolas" w:cs="Consolas"/>
+                <w:color w:val="F8F8F2"/>
+                <w:sz w:val="21"/>
+                <w:szCs w:val="21"/>
+              </w:rPr>
+              <w:t>$</w:t>
+            </w:r>
+            <w:proofErr w:type="spellStart"/>
+            <w:r>
+              <w:rPr>
+                <w:rFonts w:ascii="Consolas" w:eastAsia="Times New Roman" w:hAnsi="Consolas" w:cs="Consolas"/>
+                <w:color w:val="F8F8F2"/>
+                <w:sz w:val="21"/>
+                <w:szCs w:val="21"/>
+              </w:rPr>
+              <w:t>tumbuhan</w:t>
+            </w:r>
+            <w:proofErr w:type="spellEnd"/>
+            <w:r>
+              <w:rPr>
+                <w:rFonts w:ascii="Consolas" w:eastAsia="Times New Roman" w:hAnsi="Consolas" w:cs="Consolas"/>
+                <w:color w:val="F92672"/>
+                <w:sz w:val="21"/>
+                <w:szCs w:val="21"/>
+              </w:rPr>
+              <w:t>-&gt;</w:t>
+            </w:r>
+            <w:proofErr w:type="spellStart"/>
+            <w:r>
+              <w:rPr>
+                <w:rFonts w:ascii="Consolas" w:eastAsia="Times New Roman" w:hAnsi="Consolas" w:cs="Consolas"/>
+                <w:color w:val="A6E22E"/>
+                <w:sz w:val="21"/>
+                <w:szCs w:val="21"/>
+              </w:rPr>
+              <w:t>daun</w:t>
+            </w:r>
+            <w:proofErr w:type="spellEnd"/>
+            <w:r>
+              <w:rPr>
+                <w:rFonts w:ascii="Consolas" w:eastAsia="Times New Roman" w:hAnsi="Consolas" w:cs="Consolas"/>
+                <w:color w:val="F8F8F2"/>
+                <w:sz w:val="21"/>
+                <w:szCs w:val="21"/>
+              </w:rPr>
+              <w:t>()</w:t>
+            </w:r>
+            <w:r>
+              <w:rPr>
+                <w:rFonts w:ascii="Consolas" w:eastAsia="Times New Roman" w:hAnsi="Consolas" w:cs="Consolas"/>
+                <w:color w:val="F92672"/>
+                <w:sz w:val="21"/>
+                <w:szCs w:val="21"/>
+              </w:rPr>
+              <w:t>.</w:t>
+            </w:r>
+            <w:r>
+              <w:rPr>
+                <w:rFonts w:ascii="Consolas" w:eastAsia="Times New Roman" w:hAnsi="Consolas" w:cs="Consolas"/>
+                <w:color w:val="E6DB74"/>
+                <w:sz w:val="21"/>
+                <w:szCs w:val="21"/>
+              </w:rPr>
+              <w:t>' '</w:t>
+            </w:r>
+            <w:r>
+              <w:rPr>
+                <w:rFonts w:ascii="Consolas" w:eastAsia="Times New Roman" w:hAnsi="Consolas" w:cs="Consolas"/>
+                <w:color w:val="F8F8F2"/>
+                <w:sz w:val="21"/>
+                <w:szCs w:val="21"/>
+              </w:rPr>
+              <w:t xml:space="preserve">); </w:t>
+            </w:r>
+          </w:p>
+          <w:p>
+            <w:pPr>
+              <w:shd w:val="clear" w:color="auto" w:fill="272822"/>
+              <w:spacing w:line="285" w:lineRule="atLeast"/>
+              <w:rPr>
+                <w:rFonts w:ascii="Consolas" w:eastAsia="Times New Roman" w:hAnsi="Consolas" w:cs="Consolas"/>
+                <w:color w:val="F8F8F2"/>
+                <w:sz w:val="21"/>
+                <w:szCs w:val="21"/>
+              </w:rPr>
+            </w:pPr>
+            <w:r>
+              <w:rPr>
+                <w:rFonts w:ascii="Consolas" w:eastAsia="Times New Roman" w:hAnsi="Consolas" w:cs="Consolas"/>
+                <w:color w:val="66D9EF"/>
+                <w:sz w:val="21"/>
+                <w:szCs w:val="21"/>
+              </w:rPr>
+              <w:t>echo</w:t>
+            </w:r>
+            <w:r>
+              <w:rPr>
+                <w:rFonts w:ascii="Consolas" w:eastAsia="Times New Roman" w:hAnsi="Consolas" w:cs="Consolas"/>
+                <w:color w:val="F8F8F2"/>
+                <w:sz w:val="21"/>
+                <w:szCs w:val="21"/>
+              </w:rPr>
+              <w:t>($</w:t>
+            </w:r>
+            <w:proofErr w:type="spellStart"/>
+            <w:r>
+              <w:rPr>
+                <w:rFonts w:ascii="Consolas" w:eastAsia="Times New Roman" w:hAnsi="Consolas" w:cs="Consolas"/>
+                <w:color w:val="F8F8F2"/>
+                <w:sz w:val="21"/>
+                <w:szCs w:val="21"/>
+              </w:rPr>
+              <w:t>tumbuhan_hias</w:t>
+            </w:r>
+            <w:proofErr w:type="spellEnd"/>
+            <w:r>
+              <w:rPr>
+                <w:rFonts w:ascii="Consolas" w:eastAsia="Times New Roman" w:hAnsi="Consolas" w:cs="Consolas"/>
+                <w:color w:val="F92672"/>
+                <w:sz w:val="21"/>
+                <w:szCs w:val="21"/>
+              </w:rPr>
+              <w:t>-&gt;</w:t>
+            </w:r>
+            <w:proofErr w:type="spellStart"/>
+            <w:r>
+              <w:rPr>
+                <w:rFonts w:ascii="Consolas" w:eastAsia="Times New Roman" w:hAnsi="Consolas" w:cs="Consolas"/>
+                <w:color w:val="A6E22E"/>
+                <w:sz w:val="21"/>
+                <w:szCs w:val="21"/>
+              </w:rPr>
+              <w:t>daun</w:t>
+            </w:r>
+            <w:proofErr w:type="spellEnd"/>
+            <w:r>
+              <w:rPr>
+                <w:rFonts w:ascii="Consolas" w:eastAsia="Times New Roman" w:hAnsi="Consolas" w:cs="Consolas"/>
+                <w:color w:val="F8F8F2"/>
+                <w:sz w:val="21"/>
+                <w:szCs w:val="21"/>
+              </w:rPr>
+              <w:t xml:space="preserve">()); </w:t>
             </w:r>
           </w:p>
           <w:p>
@@ -1729,30 +3391,44 @@
             <w:tcW w:w="9350" w:type="dxa"/>
           </w:tcPr>
           <w:p>
-            <w:r>
+            <w:proofErr w:type="spellStart"/>
+            <w:r>
+              <w:lastRenderedPageBreak/>
               <w:t>inheritRobot.php</w:t>
             </w:r>
-          </w:p>
-          <w:p>
-            <w:pPr>
-              <w:shd w:val="clear" w:color="auto" w:fill="272822"/>
-              <w:spacing w:line="285" w:lineRule="atLeast"/>
-              <w:rPr>
-                <w:rFonts w:ascii="Consolas" w:eastAsia="Times New Roman" w:hAnsi="Consolas" w:cs="Consolas"/>
-                <w:color w:val="F8F8F2"/>
-                <w:sz w:val="21"/>
-                <w:szCs w:val="21"/>
-              </w:rPr>
-            </w:pPr>
-            <w:r>
-              <w:rPr>
-                <w:rFonts w:ascii="Consolas" w:eastAsia="Times New Roman" w:hAnsi="Consolas" w:cs="Consolas"/>
-                <w:color w:val="F92672"/>
-                <w:sz w:val="21"/>
-                <w:szCs w:val="21"/>
-              </w:rPr>
-              <w:t>&lt;?php</w:t>
-            </w:r>
+            <w:proofErr w:type="spellEnd"/>
+          </w:p>
+          <w:p>
+            <w:pPr>
+              <w:shd w:val="clear" w:color="auto" w:fill="272822"/>
+              <w:spacing w:line="285" w:lineRule="atLeast"/>
+              <w:rPr>
+                <w:rFonts w:ascii="Consolas" w:eastAsia="Times New Roman" w:hAnsi="Consolas" w:cs="Consolas"/>
+                <w:color w:val="F8F8F2"/>
+                <w:sz w:val="21"/>
+                <w:szCs w:val="21"/>
+              </w:rPr>
+            </w:pPr>
+            <w:r>
+              <w:rPr>
+                <w:rFonts w:ascii="Consolas" w:eastAsia="Times New Roman" w:hAnsi="Consolas" w:cs="Consolas"/>
+                <w:color w:val="F92672"/>
+                <w:sz w:val="21"/>
+                <w:szCs w:val="21"/>
+              </w:rPr>
+              <w:t>&lt;?</w:t>
+            </w:r>
+            <w:proofErr w:type="spellStart"/>
+            <w:r>
+              <w:rPr>
+                <w:rFonts w:ascii="Consolas" w:eastAsia="Times New Roman" w:hAnsi="Consolas" w:cs="Consolas"/>
+                <w:color w:val="F92672"/>
+                <w:sz w:val="21"/>
+                <w:szCs w:val="21"/>
+              </w:rPr>
+              <w:t>php</w:t>
+            </w:r>
+            <w:proofErr w:type="spellEnd"/>
             <w:r>
               <w:rPr>
                 <w:rFonts w:ascii="Consolas" w:eastAsia="Times New Roman" w:hAnsi="Consolas" w:cs="Consolas"/>
@@ -1781,8 +3457,19 @@
                 <w:sz w:val="21"/>
                 <w:szCs w:val="21"/>
               </w:rPr>
-              <w:t>//kelas encapsulation</w:t>
-            </w:r>
+              <w:t>//</w:t>
+            </w:r>
+            <w:proofErr w:type="spellStart"/>
+            <w:r>
+              <w:rPr>
+                <w:rFonts w:ascii="Consolas" w:eastAsia="Times New Roman" w:hAnsi="Consolas" w:cs="Consolas"/>
+                <w:color w:val="75715E"/>
+                <w:sz w:val="21"/>
+                <w:szCs w:val="21"/>
+              </w:rPr>
+              <w:t>kelas</w:t>
+            </w:r>
+            <w:proofErr w:type="spellEnd"/>
           </w:p>
           <w:p>
             <w:pPr>
@@ -1862,8 +3549,19 @@
                 <w:sz w:val="21"/>
                 <w:szCs w:val="21"/>
               </w:rPr>
-              <w:t>//properti</w:t>
-            </w:r>
+              <w:t>//</w:t>
+            </w:r>
+            <w:proofErr w:type="spellStart"/>
+            <w:r>
+              <w:rPr>
+                <w:rFonts w:ascii="Consolas" w:eastAsia="Times New Roman" w:hAnsi="Consolas" w:cs="Consolas"/>
+                <w:color w:val="75715E"/>
+                <w:sz w:val="21"/>
+                <w:szCs w:val="21"/>
+              </w:rPr>
+              <w:t>properti</w:t>
+            </w:r>
+            <w:proofErr w:type="spellEnd"/>
           </w:p>
           <w:p>
             <w:pPr>
@@ -1901,7 +3599,27 @@
                 <w:sz w:val="21"/>
                 <w:szCs w:val="21"/>
               </w:rPr>
-              <w:t xml:space="preserve"> $suara;</w:t>
+              <w:t xml:space="preserve"> $</w:t>
+            </w:r>
+            <w:proofErr w:type="spellStart"/>
+            <w:r>
+              <w:rPr>
+                <w:rFonts w:ascii="Consolas" w:eastAsia="Times New Roman" w:hAnsi="Consolas" w:cs="Consolas"/>
+                <w:color w:val="F8F8F2"/>
+                <w:sz w:val="21"/>
+                <w:szCs w:val="21"/>
+              </w:rPr>
+              <w:t>suara</w:t>
+            </w:r>
+            <w:proofErr w:type="spellEnd"/>
+            <w:r>
+              <w:rPr>
+                <w:rFonts w:ascii="Consolas" w:eastAsia="Times New Roman" w:hAnsi="Consolas" w:cs="Consolas"/>
+                <w:color w:val="F8F8F2"/>
+                <w:sz w:val="21"/>
+                <w:szCs w:val="21"/>
+              </w:rPr>
+              <w:t>;</w:t>
             </w:r>
           </w:p>
           <w:p>
@@ -1940,7 +3658,27 @@
                 <w:sz w:val="21"/>
                 <w:szCs w:val="21"/>
               </w:rPr>
-              <w:t xml:space="preserve"> $berat;</w:t>
+              <w:t xml:space="preserve"> $</w:t>
+            </w:r>
+            <w:proofErr w:type="spellStart"/>
+            <w:r>
+              <w:rPr>
+                <w:rFonts w:ascii="Consolas" w:eastAsia="Times New Roman" w:hAnsi="Consolas" w:cs="Consolas"/>
+                <w:color w:val="F8F8F2"/>
+                <w:sz w:val="21"/>
+                <w:szCs w:val="21"/>
+              </w:rPr>
+              <w:t>berat</w:t>
+            </w:r>
+            <w:proofErr w:type="spellEnd"/>
+            <w:r>
+              <w:rPr>
+                <w:rFonts w:ascii="Consolas" w:eastAsia="Times New Roman" w:hAnsi="Consolas" w:cs="Consolas"/>
+                <w:color w:val="F8F8F2"/>
+                <w:sz w:val="21"/>
+                <w:szCs w:val="21"/>
+              </w:rPr>
+              <w:t>;</w:t>
             </w:r>
           </w:p>
           <w:p>
@@ -1970,8 +3708,19 @@
                 <w:sz w:val="21"/>
                 <w:szCs w:val="21"/>
               </w:rPr>
-              <w:t>//konstruktor</w:t>
-            </w:r>
+              <w:t>//</w:t>
+            </w:r>
+            <w:proofErr w:type="spellStart"/>
+            <w:r>
+              <w:rPr>
+                <w:rFonts w:ascii="Consolas" w:eastAsia="Times New Roman" w:hAnsi="Consolas" w:cs="Consolas"/>
+                <w:color w:val="75715E"/>
+                <w:sz w:val="21"/>
+                <w:szCs w:val="21"/>
+              </w:rPr>
+              <w:t>konstruktor</w:t>
+            </w:r>
+            <w:proofErr w:type="spellEnd"/>
           </w:p>
           <w:p>
             <w:pPr>
@@ -2047,28 +3796,67 @@
                 <w:sz w:val="21"/>
                 <w:szCs w:val="21"/>
               </w:rPr>
-              <w:t>($suara, $berat){</w:t>
-            </w:r>
-          </w:p>
-          <w:p>
-            <w:pPr>
-              <w:shd w:val="clear" w:color="auto" w:fill="272822"/>
-              <w:spacing w:line="285" w:lineRule="atLeast"/>
-              <w:rPr>
-                <w:rFonts w:ascii="Consolas" w:eastAsia="Times New Roman" w:hAnsi="Consolas" w:cs="Consolas"/>
-                <w:color w:val="F8F8F2"/>
-                <w:sz w:val="21"/>
-                <w:szCs w:val="21"/>
-              </w:rPr>
-            </w:pPr>
-            <w:r>
-              <w:rPr>
-                <w:rFonts w:ascii="Consolas" w:eastAsia="Times New Roman" w:hAnsi="Consolas" w:cs="Consolas"/>
-                <w:color w:val="F8F8F2"/>
-                <w:sz w:val="21"/>
-                <w:szCs w:val="21"/>
-              </w:rPr>
-              <w:lastRenderedPageBreak/>
+              <w:t>($</w:t>
+            </w:r>
+            <w:proofErr w:type="spellStart"/>
+            <w:r>
+              <w:rPr>
+                <w:rFonts w:ascii="Consolas" w:eastAsia="Times New Roman" w:hAnsi="Consolas" w:cs="Consolas"/>
+                <w:color w:val="F8F8F2"/>
+                <w:sz w:val="21"/>
+                <w:szCs w:val="21"/>
+              </w:rPr>
+              <w:t>suara</w:t>
+            </w:r>
+            <w:proofErr w:type="spellEnd"/>
+            <w:r>
+              <w:rPr>
+                <w:rFonts w:ascii="Consolas" w:eastAsia="Times New Roman" w:hAnsi="Consolas" w:cs="Consolas"/>
+                <w:color w:val="F8F8F2"/>
+                <w:sz w:val="21"/>
+                <w:szCs w:val="21"/>
+              </w:rPr>
+              <w:t>, $</w:t>
+            </w:r>
+            <w:proofErr w:type="spellStart"/>
+            <w:r>
+              <w:rPr>
+                <w:rFonts w:ascii="Consolas" w:eastAsia="Times New Roman" w:hAnsi="Consolas" w:cs="Consolas"/>
+                <w:color w:val="F8F8F2"/>
+                <w:sz w:val="21"/>
+                <w:szCs w:val="21"/>
+              </w:rPr>
+              <w:t>berat</w:t>
+            </w:r>
+            <w:proofErr w:type="spellEnd"/>
+            <w:r>
+              <w:rPr>
+                <w:rFonts w:ascii="Consolas" w:eastAsia="Times New Roman" w:hAnsi="Consolas" w:cs="Consolas"/>
+                <w:color w:val="F8F8F2"/>
+                <w:sz w:val="21"/>
+                <w:szCs w:val="21"/>
+              </w:rPr>
+              <w:t>){</w:t>
+            </w:r>
+          </w:p>
+          <w:p>
+            <w:pPr>
+              <w:shd w:val="clear" w:color="auto" w:fill="272822"/>
+              <w:spacing w:line="285" w:lineRule="atLeast"/>
+              <w:rPr>
+                <w:rFonts w:ascii="Consolas" w:eastAsia="Times New Roman" w:hAnsi="Consolas" w:cs="Consolas"/>
+                <w:color w:val="F8F8F2"/>
+                <w:sz w:val="21"/>
+                <w:szCs w:val="21"/>
+              </w:rPr>
+            </w:pPr>
+            <w:r>
+              <w:rPr>
+                <w:rFonts w:ascii="Consolas" w:eastAsia="Times New Roman" w:hAnsi="Consolas" w:cs="Consolas"/>
+                <w:color w:val="F8F8F2"/>
+                <w:sz w:val="21"/>
+                <w:szCs w:val="21"/>
+              </w:rPr>
               <w:t xml:space="preserve">        </w:t>
             </w:r>
             <w:r>
@@ -2089,14 +3877,25 @@
               </w:rPr>
               <w:t>-&gt;</w:t>
             </w:r>
-            <w:r>
-              <w:rPr>
-                <w:rFonts w:ascii="Consolas" w:eastAsia="Times New Roman" w:hAnsi="Consolas" w:cs="Consolas"/>
-                <w:color w:val="F8F8F2"/>
-                <w:sz w:val="21"/>
-                <w:szCs w:val="21"/>
-              </w:rPr>
-              <w:t xml:space="preserve">suara </w:t>
+            <w:proofErr w:type="spellStart"/>
+            <w:r>
+              <w:rPr>
+                <w:rFonts w:ascii="Consolas" w:eastAsia="Times New Roman" w:hAnsi="Consolas" w:cs="Consolas"/>
+                <w:color w:val="F8F8F2"/>
+                <w:sz w:val="21"/>
+                <w:szCs w:val="21"/>
+              </w:rPr>
+              <w:t>suara</w:t>
+            </w:r>
+            <w:proofErr w:type="spellEnd"/>
+            <w:r>
+              <w:rPr>
+                <w:rFonts w:ascii="Consolas" w:eastAsia="Times New Roman" w:hAnsi="Consolas" w:cs="Consolas"/>
+                <w:color w:val="F8F8F2"/>
+                <w:sz w:val="21"/>
+                <w:szCs w:val="21"/>
+              </w:rPr>
+              <w:t xml:space="preserve"> </w:t>
             </w:r>
             <w:r>
               <w:rPr>
@@ -2114,7 +3913,27 @@
                 <w:sz w:val="21"/>
                 <w:szCs w:val="21"/>
               </w:rPr>
-              <w:t xml:space="preserve"> $suara;</w:t>
+              <w:t xml:space="preserve"> $</w:t>
+            </w:r>
+            <w:proofErr w:type="spellStart"/>
+            <w:r>
+              <w:rPr>
+                <w:rFonts w:ascii="Consolas" w:eastAsia="Times New Roman" w:hAnsi="Consolas" w:cs="Consolas"/>
+                <w:color w:val="F8F8F2"/>
+                <w:sz w:val="21"/>
+                <w:szCs w:val="21"/>
+              </w:rPr>
+              <w:t>suara</w:t>
+            </w:r>
+            <w:proofErr w:type="spellEnd"/>
+            <w:r>
+              <w:rPr>
+                <w:rFonts w:ascii="Consolas" w:eastAsia="Times New Roman" w:hAnsi="Consolas" w:cs="Consolas"/>
+                <w:color w:val="F8F8F2"/>
+                <w:sz w:val="21"/>
+                <w:szCs w:val="21"/>
+              </w:rPr>
+              <w:t>;</w:t>
             </w:r>
           </w:p>
           <w:p>
@@ -2155,14 +3974,25 @@
               </w:rPr>
               <w:t>-&gt;</w:t>
             </w:r>
-            <w:r>
-              <w:rPr>
-                <w:rFonts w:ascii="Consolas" w:eastAsia="Times New Roman" w:hAnsi="Consolas" w:cs="Consolas"/>
-                <w:color w:val="F8F8F2"/>
-                <w:sz w:val="21"/>
-                <w:szCs w:val="21"/>
-              </w:rPr>
-              <w:t xml:space="preserve">berat </w:t>
+            <w:proofErr w:type="spellStart"/>
+            <w:r>
+              <w:rPr>
+                <w:rFonts w:ascii="Consolas" w:eastAsia="Times New Roman" w:hAnsi="Consolas" w:cs="Consolas"/>
+                <w:color w:val="F8F8F2"/>
+                <w:sz w:val="21"/>
+                <w:szCs w:val="21"/>
+              </w:rPr>
+              <w:t>berat</w:t>
+            </w:r>
+            <w:proofErr w:type="spellEnd"/>
+            <w:r>
+              <w:rPr>
+                <w:rFonts w:ascii="Consolas" w:eastAsia="Times New Roman" w:hAnsi="Consolas" w:cs="Consolas"/>
+                <w:color w:val="F8F8F2"/>
+                <w:sz w:val="21"/>
+                <w:szCs w:val="21"/>
+              </w:rPr>
+              <w:t xml:space="preserve"> </w:t>
             </w:r>
             <w:r>
               <w:rPr>
@@ -2180,20 +4010,28 @@
                 <w:sz w:val="21"/>
                 <w:szCs w:val="21"/>
               </w:rPr>
-              <w:t xml:space="preserve"> $berat;</w:t>
-            </w:r>
-          </w:p>
-          <w:p>
-            <w:pPr>
-              <w:shd w:val="clear" w:color="auto" w:fill="272822"/>
-              <w:spacing w:line="285" w:lineRule="atLeast"/>
-              <w:rPr>
-                <w:rFonts w:ascii="Consolas" w:eastAsia="Times New Roman" w:hAnsi="Consolas" w:cs="Consolas"/>
-                <w:color w:val="F8F8F2"/>
-                <w:sz w:val="21"/>
-                <w:szCs w:val="21"/>
-              </w:rPr>
-            </w:pPr>
+              <w:t xml:space="preserve"> $</w:t>
+            </w:r>
+            <w:proofErr w:type="spellStart"/>
+            <w:r>
+              <w:rPr>
+                <w:rFonts w:ascii="Consolas" w:eastAsia="Times New Roman" w:hAnsi="Consolas" w:cs="Consolas"/>
+                <w:color w:val="F8F8F2"/>
+                <w:sz w:val="21"/>
+                <w:szCs w:val="21"/>
+              </w:rPr>
+              <w:t>berat</w:t>
+            </w:r>
+            <w:proofErr w:type="spellEnd"/>
+            <w:r>
+              <w:rPr>
+                <w:rFonts w:ascii="Consolas" w:eastAsia="Times New Roman" w:hAnsi="Consolas" w:cs="Consolas"/>
+                <w:color w:val="F8F8F2"/>
+                <w:sz w:val="21"/>
+                <w:szCs w:val="21"/>
+              </w:rPr>
+              <w:t>;</w:t>
+            </w:r>
           </w:p>
           <w:p>
             <w:pPr>
@@ -2255,8 +4093,299 @@
                 <w:sz w:val="21"/>
                 <w:szCs w:val="21"/>
               </w:rPr>
-              <w:t>//setget gak harus selalu ada kata set/get nya kok</w:t>
-            </w:r>
+              <w:t>//</w:t>
+            </w:r>
+            <w:proofErr w:type="spellStart"/>
+            <w:r>
+              <w:rPr>
+                <w:rFonts w:ascii="Consolas" w:eastAsia="Times New Roman" w:hAnsi="Consolas" w:cs="Consolas"/>
+                <w:color w:val="75715E"/>
+                <w:sz w:val="21"/>
+                <w:szCs w:val="21"/>
+              </w:rPr>
+              <w:t>encapsulasion</w:t>
+            </w:r>
+            <w:proofErr w:type="spellEnd"/>
+            <w:r>
+              <w:rPr>
+                <w:rFonts w:ascii="Consolas" w:eastAsia="Times New Roman" w:hAnsi="Consolas" w:cs="Consolas"/>
+                <w:color w:val="75715E"/>
+                <w:sz w:val="21"/>
+                <w:szCs w:val="21"/>
+              </w:rPr>
+              <w:t xml:space="preserve"> = </w:t>
+            </w:r>
+            <w:proofErr w:type="spellStart"/>
+            <w:r>
+              <w:rPr>
+                <w:rFonts w:ascii="Consolas" w:eastAsia="Times New Roman" w:hAnsi="Consolas" w:cs="Consolas"/>
+                <w:color w:val="75715E"/>
+                <w:sz w:val="21"/>
+                <w:szCs w:val="21"/>
+              </w:rPr>
+              <w:t>penyembunyian</w:t>
+            </w:r>
+            <w:proofErr w:type="spellEnd"/>
+            <w:r>
+              <w:rPr>
+                <w:rFonts w:ascii="Consolas" w:eastAsia="Times New Roman" w:hAnsi="Consolas" w:cs="Consolas"/>
+                <w:color w:val="75715E"/>
+                <w:sz w:val="21"/>
+                <w:szCs w:val="21"/>
+              </w:rPr>
+              <w:t xml:space="preserve"> </w:t>
+            </w:r>
+            <w:proofErr w:type="spellStart"/>
+            <w:r>
+              <w:rPr>
+                <w:rFonts w:ascii="Consolas" w:eastAsia="Times New Roman" w:hAnsi="Consolas" w:cs="Consolas"/>
+                <w:color w:val="75715E"/>
+                <w:sz w:val="21"/>
+                <w:szCs w:val="21"/>
+              </w:rPr>
+              <w:t>variabel</w:t>
+            </w:r>
+            <w:proofErr w:type="spellEnd"/>
+            <w:r>
+              <w:rPr>
+                <w:rFonts w:ascii="Consolas" w:eastAsia="Times New Roman" w:hAnsi="Consolas" w:cs="Consolas"/>
+                <w:color w:val="75715E"/>
+                <w:sz w:val="21"/>
+                <w:szCs w:val="21"/>
+              </w:rPr>
+              <w:t xml:space="preserve"> </w:t>
+            </w:r>
+            <w:proofErr w:type="spellStart"/>
+            <w:r>
+              <w:rPr>
+                <w:rFonts w:ascii="Consolas" w:eastAsia="Times New Roman" w:hAnsi="Consolas" w:cs="Consolas"/>
+                <w:color w:val="75715E"/>
+                <w:sz w:val="21"/>
+                <w:szCs w:val="21"/>
+              </w:rPr>
+              <w:t>atau</w:t>
+            </w:r>
+            <w:proofErr w:type="spellEnd"/>
+            <w:r>
+              <w:rPr>
+                <w:rFonts w:ascii="Consolas" w:eastAsia="Times New Roman" w:hAnsi="Consolas" w:cs="Consolas"/>
+                <w:color w:val="75715E"/>
+                <w:sz w:val="21"/>
+                <w:szCs w:val="21"/>
+              </w:rPr>
+              <w:t xml:space="preserve"> method, </w:t>
+            </w:r>
+            <w:proofErr w:type="spellStart"/>
+            <w:r>
+              <w:rPr>
+                <w:rFonts w:ascii="Consolas" w:eastAsia="Times New Roman" w:hAnsi="Consolas" w:cs="Consolas"/>
+                <w:color w:val="75715E"/>
+                <w:sz w:val="21"/>
+                <w:szCs w:val="21"/>
+              </w:rPr>
+              <w:t>kasus</w:t>
+            </w:r>
+            <w:proofErr w:type="spellEnd"/>
+            <w:r>
+              <w:rPr>
+                <w:rFonts w:ascii="Consolas" w:eastAsia="Times New Roman" w:hAnsi="Consolas" w:cs="Consolas"/>
+                <w:color w:val="75715E"/>
+                <w:sz w:val="21"/>
+                <w:szCs w:val="21"/>
+              </w:rPr>
+              <w:t xml:space="preserve"> </w:t>
+            </w:r>
+            <w:proofErr w:type="spellStart"/>
+            <w:r>
+              <w:rPr>
+                <w:rFonts w:ascii="Consolas" w:eastAsia="Times New Roman" w:hAnsi="Consolas" w:cs="Consolas"/>
+                <w:color w:val="75715E"/>
+                <w:sz w:val="21"/>
+                <w:szCs w:val="21"/>
+              </w:rPr>
+              <w:t>ini</w:t>
+            </w:r>
+            <w:proofErr w:type="spellEnd"/>
+            <w:r>
+              <w:rPr>
+                <w:rFonts w:ascii="Consolas" w:eastAsia="Times New Roman" w:hAnsi="Consolas" w:cs="Consolas"/>
+                <w:color w:val="75715E"/>
+                <w:sz w:val="21"/>
+                <w:szCs w:val="21"/>
+              </w:rPr>
+              <w:t xml:space="preserve"> method </w:t>
+            </w:r>
+            <w:proofErr w:type="spellStart"/>
+            <w:r>
+              <w:rPr>
+                <w:rFonts w:ascii="Consolas" w:eastAsia="Times New Roman" w:hAnsi="Consolas" w:cs="Consolas"/>
+                <w:color w:val="75715E"/>
+                <w:sz w:val="21"/>
+                <w:szCs w:val="21"/>
+              </w:rPr>
+              <w:t>tidak</w:t>
+            </w:r>
+            <w:proofErr w:type="spellEnd"/>
+            <w:r>
+              <w:rPr>
+                <w:rFonts w:ascii="Consolas" w:eastAsia="Times New Roman" w:hAnsi="Consolas" w:cs="Consolas"/>
+                <w:color w:val="75715E"/>
+                <w:sz w:val="21"/>
+                <w:szCs w:val="21"/>
+              </w:rPr>
+              <w:t xml:space="preserve"> </w:t>
+            </w:r>
+            <w:proofErr w:type="spellStart"/>
+            <w:r>
+              <w:rPr>
+                <w:rFonts w:ascii="Consolas" w:eastAsia="Times New Roman" w:hAnsi="Consolas" w:cs="Consolas"/>
+                <w:color w:val="75715E"/>
+                <w:sz w:val="21"/>
+                <w:szCs w:val="21"/>
+              </w:rPr>
+              <w:t>disembunyikan</w:t>
+            </w:r>
+            <w:proofErr w:type="spellEnd"/>
+            <w:r>
+              <w:rPr>
+                <w:rFonts w:ascii="Consolas" w:eastAsia="Times New Roman" w:hAnsi="Consolas" w:cs="Consolas"/>
+                <w:color w:val="75715E"/>
+                <w:sz w:val="21"/>
+                <w:szCs w:val="21"/>
+              </w:rPr>
+              <w:t xml:space="preserve">, </w:t>
+            </w:r>
+            <w:proofErr w:type="spellStart"/>
+            <w:r>
+              <w:rPr>
+                <w:rFonts w:ascii="Consolas" w:eastAsia="Times New Roman" w:hAnsi="Consolas" w:cs="Consolas"/>
+                <w:color w:val="75715E"/>
+                <w:sz w:val="21"/>
+                <w:szCs w:val="21"/>
+              </w:rPr>
+              <w:t>setget</w:t>
+            </w:r>
+            <w:proofErr w:type="spellEnd"/>
+            <w:r>
+              <w:rPr>
+                <w:rFonts w:ascii="Consolas" w:eastAsia="Times New Roman" w:hAnsi="Consolas" w:cs="Consolas"/>
+                <w:color w:val="75715E"/>
+                <w:sz w:val="21"/>
+                <w:szCs w:val="21"/>
+              </w:rPr>
+              <w:t xml:space="preserve"> </w:t>
+            </w:r>
+            <w:proofErr w:type="spellStart"/>
+            <w:r>
+              <w:rPr>
+                <w:rFonts w:ascii="Consolas" w:eastAsia="Times New Roman" w:hAnsi="Consolas" w:cs="Consolas"/>
+                <w:color w:val="75715E"/>
+                <w:sz w:val="21"/>
+                <w:szCs w:val="21"/>
+              </w:rPr>
+              <w:t>gak</w:t>
+            </w:r>
+            <w:proofErr w:type="spellEnd"/>
+            <w:r>
+              <w:rPr>
+                <w:rFonts w:ascii="Consolas" w:eastAsia="Times New Roman" w:hAnsi="Consolas" w:cs="Consolas"/>
+                <w:color w:val="75715E"/>
+                <w:sz w:val="21"/>
+                <w:szCs w:val="21"/>
+              </w:rPr>
+              <w:t xml:space="preserve"> </w:t>
+            </w:r>
+            <w:proofErr w:type="spellStart"/>
+            <w:r>
+              <w:rPr>
+                <w:rFonts w:ascii="Consolas" w:eastAsia="Times New Roman" w:hAnsi="Consolas" w:cs="Consolas"/>
+                <w:color w:val="75715E"/>
+                <w:sz w:val="21"/>
+                <w:szCs w:val="21"/>
+              </w:rPr>
+              <w:t>harus</w:t>
+            </w:r>
+            <w:proofErr w:type="spellEnd"/>
+            <w:r>
+              <w:rPr>
+                <w:rFonts w:ascii="Consolas" w:eastAsia="Times New Roman" w:hAnsi="Consolas" w:cs="Consolas"/>
+                <w:color w:val="75715E"/>
+                <w:sz w:val="21"/>
+                <w:szCs w:val="21"/>
+              </w:rPr>
+              <w:t xml:space="preserve"> </w:t>
+            </w:r>
+            <w:proofErr w:type="spellStart"/>
+            <w:r>
+              <w:rPr>
+                <w:rFonts w:ascii="Consolas" w:eastAsia="Times New Roman" w:hAnsi="Consolas" w:cs="Consolas"/>
+                <w:color w:val="75715E"/>
+                <w:sz w:val="21"/>
+                <w:szCs w:val="21"/>
+              </w:rPr>
+              <w:t>selalu</w:t>
+            </w:r>
+            <w:proofErr w:type="spellEnd"/>
+            <w:r>
+              <w:rPr>
+                <w:rFonts w:ascii="Consolas" w:eastAsia="Times New Roman" w:hAnsi="Consolas" w:cs="Consolas"/>
+                <w:color w:val="75715E"/>
+                <w:sz w:val="21"/>
+                <w:szCs w:val="21"/>
+              </w:rPr>
+              <w:t xml:space="preserve"> </w:t>
+            </w:r>
+            <w:proofErr w:type="spellStart"/>
+            <w:r>
+              <w:rPr>
+                <w:rFonts w:ascii="Consolas" w:eastAsia="Times New Roman" w:hAnsi="Consolas" w:cs="Consolas"/>
+                <w:color w:val="75715E"/>
+                <w:sz w:val="21"/>
+                <w:szCs w:val="21"/>
+              </w:rPr>
+              <w:t>ada</w:t>
+            </w:r>
+            <w:proofErr w:type="spellEnd"/>
+            <w:r>
+              <w:rPr>
+                <w:rFonts w:ascii="Consolas" w:eastAsia="Times New Roman" w:hAnsi="Consolas" w:cs="Consolas"/>
+                <w:color w:val="75715E"/>
+                <w:sz w:val="21"/>
+                <w:szCs w:val="21"/>
+              </w:rPr>
+              <w:t xml:space="preserve"> kata set/get </w:t>
+            </w:r>
+            <w:proofErr w:type="spellStart"/>
+            <w:r>
+              <w:rPr>
+                <w:rFonts w:ascii="Consolas" w:eastAsia="Times New Roman" w:hAnsi="Consolas" w:cs="Consolas"/>
+                <w:color w:val="75715E"/>
+                <w:sz w:val="21"/>
+                <w:szCs w:val="21"/>
+              </w:rPr>
+              <w:t>nya</w:t>
+            </w:r>
+            <w:proofErr w:type="spellEnd"/>
+            <w:r>
+              <w:rPr>
+                <w:rFonts w:ascii="Consolas" w:eastAsia="Times New Roman" w:hAnsi="Consolas" w:cs="Consolas"/>
+                <w:color w:val="75715E"/>
+                <w:sz w:val="21"/>
+                <w:szCs w:val="21"/>
+              </w:rPr>
+              <w:t xml:space="preserve"> </w:t>
+            </w:r>
+            <w:proofErr w:type="spellStart"/>
+            <w:r>
+              <w:rPr>
+                <w:rFonts w:ascii="Consolas" w:eastAsia="Times New Roman" w:hAnsi="Consolas" w:cs="Consolas"/>
+                <w:color w:val="75715E"/>
+                <w:sz w:val="21"/>
+                <w:szCs w:val="21"/>
+              </w:rPr>
+              <w:t>kok</w:t>
+            </w:r>
+            <w:proofErr w:type="spellEnd"/>
           </w:p>
           <w:p>
             <w:pPr>
@@ -2316,6 +4445,7 @@
               </w:rPr>
               <w:t xml:space="preserve"> </w:t>
             </w:r>
+            <w:proofErr w:type="spellStart"/>
             <w:r>
               <w:rPr>
                 <w:rFonts w:ascii="Consolas" w:eastAsia="Times New Roman" w:hAnsi="Consolas" w:cs="Consolas"/>
@@ -2325,14 +4455,35 @@
               </w:rPr>
               <w:t>set_suara</w:t>
             </w:r>
-            <w:r>
-              <w:rPr>
-                <w:rFonts w:ascii="Consolas" w:eastAsia="Times New Roman" w:hAnsi="Consolas" w:cs="Consolas"/>
-                <w:color w:val="F8F8F2"/>
-                <w:sz w:val="21"/>
-                <w:szCs w:val="21"/>
-              </w:rPr>
-              <w:t>($suara){</w:t>
+            <w:proofErr w:type="spellEnd"/>
+            <w:r>
+              <w:rPr>
+                <w:rFonts w:ascii="Consolas" w:eastAsia="Times New Roman" w:hAnsi="Consolas" w:cs="Consolas"/>
+                <w:color w:val="F8F8F2"/>
+                <w:sz w:val="21"/>
+                <w:szCs w:val="21"/>
+              </w:rPr>
+              <w:t>($</w:t>
+            </w:r>
+            <w:proofErr w:type="spellStart"/>
+            <w:r>
+              <w:rPr>
+                <w:rFonts w:ascii="Consolas" w:eastAsia="Times New Roman" w:hAnsi="Consolas" w:cs="Consolas"/>
+                <w:color w:val="F8F8F2"/>
+                <w:sz w:val="21"/>
+                <w:szCs w:val="21"/>
+              </w:rPr>
+              <w:t>suara</w:t>
+            </w:r>
+            <w:proofErr w:type="spellEnd"/>
+            <w:r>
+              <w:rPr>
+                <w:rFonts w:ascii="Consolas" w:eastAsia="Times New Roman" w:hAnsi="Consolas" w:cs="Consolas"/>
+                <w:color w:val="F8F8F2"/>
+                <w:sz w:val="21"/>
+                <w:szCs w:val="21"/>
+              </w:rPr>
+              <w:t>){</w:t>
             </w:r>
           </w:p>
           <w:p>
@@ -2373,6 +4524,7 @@
               </w:rPr>
               <w:t>-&gt;</w:t>
             </w:r>
+            <w:proofErr w:type="spellStart"/>
             <w:r>
               <w:rPr>
                 <w:rFonts w:ascii="Consolas" w:eastAsia="Times New Roman" w:hAnsi="Consolas" w:cs="Consolas"/>
@@ -2382,6 +4534,7 @@
               </w:rPr>
               <w:t>suara</w:t>
             </w:r>
+            <w:proofErr w:type="spellEnd"/>
             <w:r>
               <w:rPr>
                 <w:rFonts w:ascii="Consolas" w:eastAsia="Times New Roman" w:hAnsi="Consolas" w:cs="Consolas"/>
@@ -2398,7 +4551,27 @@
                 <w:sz w:val="21"/>
                 <w:szCs w:val="21"/>
               </w:rPr>
-              <w:t>$suara;</w:t>
+              <w:t>$</w:t>
+            </w:r>
+            <w:proofErr w:type="spellStart"/>
+            <w:r>
+              <w:rPr>
+                <w:rFonts w:ascii="Consolas" w:eastAsia="Times New Roman" w:hAnsi="Consolas" w:cs="Consolas"/>
+                <w:color w:val="F8F8F2"/>
+                <w:sz w:val="21"/>
+                <w:szCs w:val="21"/>
+              </w:rPr>
+              <w:t>suara</w:t>
+            </w:r>
+            <w:proofErr w:type="spellEnd"/>
+            <w:r>
+              <w:rPr>
+                <w:rFonts w:ascii="Consolas" w:eastAsia="Times New Roman" w:hAnsi="Consolas" w:cs="Consolas"/>
+                <w:color w:val="F8F8F2"/>
+                <w:sz w:val="21"/>
+                <w:szCs w:val="21"/>
+              </w:rPr>
+              <w:t>;</w:t>
             </w:r>
           </w:p>
           <w:p>
@@ -2480,6 +4653,7 @@
               </w:rPr>
               <w:t xml:space="preserve"> </w:t>
             </w:r>
+            <w:proofErr w:type="spellStart"/>
             <w:r>
               <w:rPr>
                 <w:rFonts w:ascii="Consolas" w:eastAsia="Times New Roman" w:hAnsi="Consolas" w:cs="Consolas"/>
@@ -2489,6 +4663,7 @@
               </w:rPr>
               <w:t>get_suara</w:t>
             </w:r>
+            <w:proofErr w:type="spellEnd"/>
             <w:r>
               <w:rPr>
                 <w:rFonts w:ascii="Consolas" w:eastAsia="Times New Roman" w:hAnsi="Consolas" w:cs="Consolas"/>
@@ -2555,14 +4730,25 @@
               </w:rPr>
               <w:t>-&gt;</w:t>
             </w:r>
-            <w:r>
-              <w:rPr>
-                <w:rFonts w:ascii="Consolas" w:eastAsia="Times New Roman" w:hAnsi="Consolas" w:cs="Consolas"/>
-                <w:color w:val="F8F8F2"/>
-                <w:sz w:val="21"/>
-                <w:szCs w:val="21"/>
-              </w:rPr>
-              <w:t>suara;</w:t>
+            <w:proofErr w:type="spellStart"/>
+            <w:r>
+              <w:rPr>
+                <w:rFonts w:ascii="Consolas" w:eastAsia="Times New Roman" w:hAnsi="Consolas" w:cs="Consolas"/>
+                <w:color w:val="F8F8F2"/>
+                <w:sz w:val="21"/>
+                <w:szCs w:val="21"/>
+              </w:rPr>
+              <w:t>suara</w:t>
+            </w:r>
+            <w:proofErr w:type="spellEnd"/>
+            <w:r>
+              <w:rPr>
+                <w:rFonts w:ascii="Consolas" w:eastAsia="Times New Roman" w:hAnsi="Consolas" w:cs="Consolas"/>
+                <w:color w:val="F8F8F2"/>
+                <w:sz w:val="21"/>
+                <w:szCs w:val="21"/>
+              </w:rPr>
+              <w:t>;</w:t>
             </w:r>
           </w:p>
           <w:p>
@@ -2644,6 +4830,7 @@
               </w:rPr>
               <w:t xml:space="preserve"> </w:t>
             </w:r>
+            <w:proofErr w:type="spellStart"/>
             <w:r>
               <w:rPr>
                 <w:rFonts w:ascii="Consolas" w:eastAsia="Times New Roman" w:hAnsi="Consolas" w:cs="Consolas"/>
@@ -2653,14 +4840,35 @@
               </w:rPr>
               <w:t>set_berat</w:t>
             </w:r>
-            <w:r>
-              <w:rPr>
-                <w:rFonts w:ascii="Consolas" w:eastAsia="Times New Roman" w:hAnsi="Consolas" w:cs="Consolas"/>
-                <w:color w:val="F8F8F2"/>
-                <w:sz w:val="21"/>
-                <w:szCs w:val="21"/>
-              </w:rPr>
-              <w:t>($berat){</w:t>
+            <w:proofErr w:type="spellEnd"/>
+            <w:r>
+              <w:rPr>
+                <w:rFonts w:ascii="Consolas" w:eastAsia="Times New Roman" w:hAnsi="Consolas" w:cs="Consolas"/>
+                <w:color w:val="F8F8F2"/>
+                <w:sz w:val="21"/>
+                <w:szCs w:val="21"/>
+              </w:rPr>
+              <w:t>($</w:t>
+            </w:r>
+            <w:proofErr w:type="spellStart"/>
+            <w:r>
+              <w:rPr>
+                <w:rFonts w:ascii="Consolas" w:eastAsia="Times New Roman" w:hAnsi="Consolas" w:cs="Consolas"/>
+                <w:color w:val="F8F8F2"/>
+                <w:sz w:val="21"/>
+                <w:szCs w:val="21"/>
+              </w:rPr>
+              <w:t>berat</w:t>
+            </w:r>
+            <w:proofErr w:type="spellEnd"/>
+            <w:r>
+              <w:rPr>
+                <w:rFonts w:ascii="Consolas" w:eastAsia="Times New Roman" w:hAnsi="Consolas" w:cs="Consolas"/>
+                <w:color w:val="F8F8F2"/>
+                <w:sz w:val="21"/>
+                <w:szCs w:val="21"/>
+              </w:rPr>
+              <w:t>){</w:t>
             </w:r>
           </w:p>
           <w:p>
@@ -2701,6 +4909,7 @@
               </w:rPr>
               <w:t>-&gt;</w:t>
             </w:r>
+            <w:proofErr w:type="spellStart"/>
             <w:r>
               <w:rPr>
                 <w:rFonts w:ascii="Consolas" w:eastAsia="Times New Roman" w:hAnsi="Consolas" w:cs="Consolas"/>
@@ -2710,6 +4919,7 @@
               </w:rPr>
               <w:t>berat</w:t>
             </w:r>
+            <w:proofErr w:type="spellEnd"/>
             <w:r>
               <w:rPr>
                 <w:rFonts w:ascii="Consolas" w:eastAsia="Times New Roman" w:hAnsi="Consolas" w:cs="Consolas"/>
@@ -2726,7 +4936,27 @@
                 <w:sz w:val="21"/>
                 <w:szCs w:val="21"/>
               </w:rPr>
-              <w:t>$berat;</w:t>
+              <w:t>$</w:t>
+            </w:r>
+            <w:proofErr w:type="spellStart"/>
+            <w:r>
+              <w:rPr>
+                <w:rFonts w:ascii="Consolas" w:eastAsia="Times New Roman" w:hAnsi="Consolas" w:cs="Consolas"/>
+                <w:color w:val="F8F8F2"/>
+                <w:sz w:val="21"/>
+                <w:szCs w:val="21"/>
+              </w:rPr>
+              <w:t>berat</w:t>
+            </w:r>
+            <w:proofErr w:type="spellEnd"/>
+            <w:r>
+              <w:rPr>
+                <w:rFonts w:ascii="Consolas" w:eastAsia="Times New Roman" w:hAnsi="Consolas" w:cs="Consolas"/>
+                <w:color w:val="F8F8F2"/>
+                <w:sz w:val="21"/>
+                <w:szCs w:val="21"/>
+              </w:rPr>
+              <w:t>;</w:t>
             </w:r>
           </w:p>
           <w:p>
@@ -2808,6 +5038,7 @@
               </w:rPr>
               <w:t xml:space="preserve"> </w:t>
             </w:r>
+            <w:proofErr w:type="spellStart"/>
             <w:r>
               <w:rPr>
                 <w:rFonts w:ascii="Consolas" w:eastAsia="Times New Roman" w:hAnsi="Consolas" w:cs="Consolas"/>
@@ -2817,6 +5048,7 @@
               </w:rPr>
               <w:t>get_berat</w:t>
             </w:r>
+            <w:proofErr w:type="spellEnd"/>
             <w:r>
               <w:rPr>
                 <w:rFonts w:ascii="Consolas" w:eastAsia="Times New Roman" w:hAnsi="Consolas" w:cs="Consolas"/>
@@ -2883,14 +5115,25 @@
               </w:rPr>
               <w:t>-&gt;</w:t>
             </w:r>
-            <w:r>
-              <w:rPr>
-                <w:rFonts w:ascii="Consolas" w:eastAsia="Times New Roman" w:hAnsi="Consolas" w:cs="Consolas"/>
-                <w:color w:val="F8F8F2"/>
-                <w:sz w:val="21"/>
-                <w:szCs w:val="21"/>
-              </w:rPr>
-              <w:t>berat;</w:t>
+            <w:proofErr w:type="spellStart"/>
+            <w:r>
+              <w:rPr>
+                <w:rFonts w:ascii="Consolas" w:eastAsia="Times New Roman" w:hAnsi="Consolas" w:cs="Consolas"/>
+                <w:color w:val="F8F8F2"/>
+                <w:sz w:val="21"/>
+                <w:szCs w:val="21"/>
+              </w:rPr>
+              <w:t>berat</w:t>
+            </w:r>
+            <w:proofErr w:type="spellEnd"/>
+            <w:r>
+              <w:rPr>
+                <w:rFonts w:ascii="Consolas" w:eastAsia="Times New Roman" w:hAnsi="Consolas" w:cs="Consolas"/>
+                <w:color w:val="F8F8F2"/>
+                <w:sz w:val="21"/>
+                <w:szCs w:val="21"/>
+              </w:rPr>
+              <w:t>;</w:t>
             </w:r>
           </w:p>
           <w:p>
@@ -2925,6 +5168,18 @@
                 <w:szCs w:val="21"/>
               </w:rPr>
             </w:pPr>
+          </w:p>
+          <w:p>
+            <w:pPr>
+              <w:shd w:val="clear" w:color="auto" w:fill="272822"/>
+              <w:spacing w:line="285" w:lineRule="atLeast"/>
+              <w:rPr>
+                <w:rFonts w:ascii="Consolas" w:eastAsia="Times New Roman" w:hAnsi="Consolas" w:cs="Consolas"/>
+                <w:color w:val="F8F8F2"/>
+                <w:sz w:val="21"/>
+                <w:szCs w:val="21"/>
+              </w:rPr>
+            </w:pPr>
             <w:r>
               <w:rPr>
                 <w:rFonts w:ascii="Consolas" w:eastAsia="Times New Roman" w:hAnsi="Consolas" w:cs="Consolas"/>
@@ -2965,8 +5220,59 @@
                 <w:sz w:val="21"/>
                 <w:szCs w:val="21"/>
               </w:rPr>
-              <w:t>//inherit / pewarisan</w:t>
-            </w:r>
+              <w:t xml:space="preserve">//inherit / </w:t>
+            </w:r>
+            <w:proofErr w:type="spellStart"/>
+            <w:r>
+              <w:rPr>
+                <w:rFonts w:ascii="Consolas" w:eastAsia="Times New Roman" w:hAnsi="Consolas" w:cs="Consolas"/>
+                <w:color w:val="75715E"/>
+                <w:sz w:val="21"/>
+                <w:szCs w:val="21"/>
+              </w:rPr>
+              <w:t>pewarisan</w:t>
+            </w:r>
+            <w:proofErr w:type="spellEnd"/>
+            <w:r>
+              <w:rPr>
+                <w:rFonts w:ascii="Consolas" w:eastAsia="Times New Roman" w:hAnsi="Consolas" w:cs="Consolas"/>
+                <w:color w:val="75715E"/>
+                <w:sz w:val="21"/>
+                <w:szCs w:val="21"/>
+              </w:rPr>
+              <w:t xml:space="preserve">, parent robot </w:t>
+            </w:r>
+            <w:proofErr w:type="spellStart"/>
+            <w:r>
+              <w:rPr>
+                <w:rFonts w:ascii="Consolas" w:eastAsia="Times New Roman" w:hAnsi="Consolas" w:cs="Consolas"/>
+                <w:color w:val="75715E"/>
+                <w:sz w:val="21"/>
+                <w:szCs w:val="21"/>
+              </w:rPr>
+              <w:t>memiliki</w:t>
+            </w:r>
+            <w:proofErr w:type="spellEnd"/>
+            <w:r>
+              <w:rPr>
+                <w:rFonts w:ascii="Consolas" w:eastAsia="Times New Roman" w:hAnsi="Consolas" w:cs="Consolas"/>
+                <w:color w:val="75715E"/>
+                <w:sz w:val="21"/>
+                <w:szCs w:val="21"/>
+              </w:rPr>
+              <w:t xml:space="preserve"> child </w:t>
+            </w:r>
+            <w:proofErr w:type="spellStart"/>
+            <w:r>
+              <w:rPr>
+                <w:rFonts w:ascii="Consolas" w:eastAsia="Times New Roman" w:hAnsi="Consolas" w:cs="Consolas"/>
+                <w:color w:val="75715E"/>
+                <w:sz w:val="21"/>
+                <w:szCs w:val="21"/>
+              </w:rPr>
+              <w:t>robot_hewan</w:t>
+            </w:r>
+            <w:proofErr w:type="spellEnd"/>
           </w:p>
           <w:p>
             <w:pPr>
@@ -2999,6 +5305,7 @@
               </w:rPr>
               <w:t xml:space="preserve"> </w:t>
             </w:r>
+            <w:proofErr w:type="spellStart"/>
             <w:r>
               <w:rPr>
                 <w:rFonts w:ascii="Consolas" w:eastAsia="Times New Roman" w:hAnsi="Consolas" w:cs="Consolas"/>
@@ -3009,6 +5316,7 @@
               </w:rPr>
               <w:t>robot_hewan</w:t>
             </w:r>
+            <w:proofErr w:type="spellEnd"/>
             <w:r>
               <w:rPr>
                 <w:rFonts w:ascii="Consolas" w:eastAsia="Times New Roman" w:hAnsi="Consolas" w:cs="Consolas"/>
@@ -3116,6 +5424,7 @@
               </w:rPr>
               <w:t xml:space="preserve"> </w:t>
             </w:r>
+            <w:proofErr w:type="spellStart"/>
             <w:r>
               <w:rPr>
                 <w:rFonts w:ascii="Consolas" w:eastAsia="Times New Roman" w:hAnsi="Consolas" w:cs="Consolas"/>
@@ -3125,6 +5434,7 @@
               </w:rPr>
               <w:t>get_kekuatan</w:t>
             </w:r>
+            <w:proofErr w:type="spellEnd"/>
             <w:r>
               <w:rPr>
                 <w:rFonts w:ascii="Consolas" w:eastAsia="Times New Roman" w:hAnsi="Consolas" w:cs="Consolas"/>
@@ -3180,7 +5490,107 @@
                 <w:sz w:val="21"/>
                 <w:szCs w:val="21"/>
               </w:rPr>
-              <w:t>'inherit robot hewan bisa berenang &lt;br&gt;&lt;br&gt;'</w:t>
+              <w:t xml:space="preserve">'inherit robot </w:t>
+            </w:r>
+            <w:proofErr w:type="spellStart"/>
+            <w:r>
+              <w:rPr>
+                <w:rFonts w:ascii="Consolas" w:eastAsia="Times New Roman" w:hAnsi="Consolas" w:cs="Consolas"/>
+                <w:color w:val="E6DB74"/>
+                <w:sz w:val="21"/>
+                <w:szCs w:val="21"/>
+              </w:rPr>
+              <w:t>hewan</w:t>
+            </w:r>
+            <w:proofErr w:type="spellEnd"/>
+            <w:r>
+              <w:rPr>
+                <w:rFonts w:ascii="Consolas" w:eastAsia="Times New Roman" w:hAnsi="Consolas" w:cs="Consolas"/>
+                <w:color w:val="E6DB74"/>
+                <w:sz w:val="21"/>
+                <w:szCs w:val="21"/>
+              </w:rPr>
+              <w:t xml:space="preserve"> </w:t>
+            </w:r>
+            <w:proofErr w:type="spellStart"/>
+            <w:r>
+              <w:rPr>
+                <w:rFonts w:ascii="Consolas" w:eastAsia="Times New Roman" w:hAnsi="Consolas" w:cs="Consolas"/>
+                <w:color w:val="E6DB74"/>
+                <w:sz w:val="21"/>
+                <w:szCs w:val="21"/>
+              </w:rPr>
+              <w:t>bisa</w:t>
+            </w:r>
+            <w:proofErr w:type="spellEnd"/>
+            <w:r>
+              <w:rPr>
+                <w:rFonts w:ascii="Consolas" w:eastAsia="Times New Roman" w:hAnsi="Consolas" w:cs="Consolas"/>
+                <w:color w:val="E6DB74"/>
+                <w:sz w:val="21"/>
+                <w:szCs w:val="21"/>
+              </w:rPr>
+              <w:t xml:space="preserve"> </w:t>
+            </w:r>
+            <w:proofErr w:type="spellStart"/>
+            <w:r>
+              <w:rPr>
+                <w:rFonts w:ascii="Consolas" w:eastAsia="Times New Roman" w:hAnsi="Consolas" w:cs="Consolas"/>
+                <w:color w:val="E6DB74"/>
+                <w:sz w:val="21"/>
+                <w:szCs w:val="21"/>
+              </w:rPr>
+              <w:t>berenang</w:t>
+            </w:r>
+            <w:proofErr w:type="spellEnd"/>
+            <w:r>
+              <w:rPr>
+                <w:rFonts w:ascii="Consolas" w:eastAsia="Times New Roman" w:hAnsi="Consolas" w:cs="Consolas"/>
+                <w:color w:val="E6DB74"/>
+                <w:sz w:val="21"/>
+                <w:szCs w:val="21"/>
+              </w:rPr>
+              <w:t xml:space="preserve"> &lt;</w:t>
+            </w:r>
+            <w:proofErr w:type="spellStart"/>
+            <w:r>
+              <w:rPr>
+                <w:rFonts w:ascii="Consolas" w:eastAsia="Times New Roman" w:hAnsi="Consolas" w:cs="Consolas"/>
+                <w:color w:val="E6DB74"/>
+                <w:sz w:val="21"/>
+                <w:szCs w:val="21"/>
+              </w:rPr>
+              <w:t>br</w:t>
+            </w:r>
+            <w:proofErr w:type="spellEnd"/>
+            <w:r>
+              <w:rPr>
+                <w:rFonts w:ascii="Consolas" w:eastAsia="Times New Roman" w:hAnsi="Consolas" w:cs="Consolas"/>
+                <w:color w:val="E6DB74"/>
+                <w:sz w:val="21"/>
+                <w:szCs w:val="21"/>
+              </w:rPr>
+              <w:t>&gt;&lt;</w:t>
+            </w:r>
+            <w:proofErr w:type="spellStart"/>
+            <w:r>
+              <w:rPr>
+                <w:rFonts w:ascii="Consolas" w:eastAsia="Times New Roman" w:hAnsi="Consolas" w:cs="Consolas"/>
+                <w:color w:val="E6DB74"/>
+                <w:sz w:val="21"/>
+                <w:szCs w:val="21"/>
+              </w:rPr>
+              <w:t>br</w:t>
+            </w:r>
+            <w:proofErr w:type="spellEnd"/>
+            <w:r>
+              <w:rPr>
+                <w:rFonts w:ascii="Consolas" w:eastAsia="Times New Roman" w:hAnsi="Consolas" w:cs="Consolas"/>
+                <w:color w:val="E6DB74"/>
+                <w:sz w:val="21"/>
+                <w:szCs w:val="21"/>
+              </w:rPr>
+              <w:t>&gt;'</w:t>
             </w:r>
             <w:r>
               <w:rPr>
@@ -3245,6 +5655,27 @@
                 <w:szCs w:val="21"/>
               </w:rPr>
             </w:pPr>
+          </w:p>
+          <w:p>
+            <w:pPr>
+              <w:shd w:val="clear" w:color="auto" w:fill="272822"/>
+              <w:spacing w:line="285" w:lineRule="atLeast"/>
+              <w:rPr>
+                <w:rFonts w:ascii="Consolas" w:eastAsia="Times New Roman" w:hAnsi="Consolas" w:cs="Consolas"/>
+                <w:color w:val="F8F8F2"/>
+                <w:sz w:val="21"/>
+                <w:szCs w:val="21"/>
+              </w:rPr>
+            </w:pPr>
+            <w:r>
+              <w:rPr>
+                <w:rFonts w:ascii="Consolas" w:eastAsia="Times New Roman" w:hAnsi="Consolas" w:cs="Consolas"/>
+                <w:color w:val="75715E"/>
+                <w:sz w:val="21"/>
+                <w:szCs w:val="21"/>
+              </w:rPr>
+              <w:t xml:space="preserve">//interface </w:t>
+            </w:r>
           </w:p>
           <w:p>
             <w:pPr>
@@ -3355,6 +5786,7 @@
               </w:rPr>
               <w:t xml:space="preserve"> </w:t>
             </w:r>
+            <w:proofErr w:type="spellStart"/>
             <w:r>
               <w:rPr>
                 <w:rFonts w:ascii="Consolas" w:eastAsia="Times New Roman" w:hAnsi="Consolas" w:cs="Consolas"/>
@@ -3364,6 +5796,7 @@
               </w:rPr>
               <w:t>getName</w:t>
             </w:r>
+            <w:proofErr w:type="spellEnd"/>
             <w:r>
               <w:rPr>
                 <w:rFonts w:ascii="Consolas" w:eastAsia="Times New Roman" w:hAnsi="Consolas" w:cs="Consolas"/>
@@ -3432,6 +5865,7 @@
               </w:rPr>
               <w:t xml:space="preserve"> </w:t>
             </w:r>
+            <w:proofErr w:type="spellStart"/>
             <w:r>
               <w:rPr>
                 <w:rFonts w:ascii="Consolas" w:eastAsia="Times New Roman" w:hAnsi="Consolas" w:cs="Consolas"/>
@@ -3441,6 +5875,7 @@
               </w:rPr>
               <w:t>setName</w:t>
             </w:r>
+            <w:proofErr w:type="spellEnd"/>
             <w:r>
               <w:rPr>
                 <w:rFonts w:ascii="Consolas" w:eastAsia="Times New Roman" w:hAnsi="Consolas" w:cs="Consolas"/>
@@ -3502,7 +5937,7 @@
                 <w:sz w:val="21"/>
                 <w:szCs w:val="21"/>
               </w:rPr>
-              <w:t>//abstraction</w:t>
+              <w:t>// class abstraction</w:t>
             </w:r>
           </w:p>
           <w:p>
@@ -3592,7 +6027,58 @@
                 <w:sz w:val="21"/>
                 <w:szCs w:val="21"/>
               </w:rPr>
-              <w:t xml:space="preserve"> </w:t>
+              <w:lastRenderedPageBreak/>
+              <w:t xml:space="preserve"> </w:t>
+            </w:r>
+            <w:r>
+              <w:rPr>
+                <w:rFonts w:ascii="Consolas" w:eastAsia="Times New Roman" w:hAnsi="Consolas" w:cs="Consolas"/>
+                <w:color w:val="75715E"/>
+                <w:sz w:val="21"/>
+                <w:szCs w:val="21"/>
+              </w:rPr>
+              <w:t>//</w:t>
+            </w:r>
+            <w:proofErr w:type="spellStart"/>
+            <w:r>
+              <w:rPr>
+                <w:rFonts w:ascii="Consolas" w:eastAsia="Times New Roman" w:hAnsi="Consolas" w:cs="Consolas"/>
+                <w:color w:val="75715E"/>
+                <w:sz w:val="21"/>
+                <w:szCs w:val="21"/>
+              </w:rPr>
+              <w:t>encapsuation</w:t>
+            </w:r>
+            <w:proofErr w:type="spellEnd"/>
+            <w:r>
+              <w:rPr>
+                <w:rFonts w:ascii="Consolas" w:eastAsia="Times New Roman" w:hAnsi="Consolas" w:cs="Consolas"/>
+                <w:color w:val="75715E"/>
+                <w:sz w:val="21"/>
+                <w:szCs w:val="21"/>
+              </w:rPr>
+              <w:t xml:space="preserve"> $rank</w:t>
+            </w:r>
+          </w:p>
+          <w:p>
+            <w:pPr>
+              <w:shd w:val="clear" w:color="auto" w:fill="272822"/>
+              <w:spacing w:line="285" w:lineRule="atLeast"/>
+              <w:rPr>
+                <w:rFonts w:ascii="Consolas" w:eastAsia="Times New Roman" w:hAnsi="Consolas" w:cs="Consolas"/>
+                <w:color w:val="F8F8F2"/>
+                <w:sz w:val="21"/>
+                <w:szCs w:val="21"/>
+              </w:rPr>
+            </w:pPr>
+            <w:r>
+              <w:rPr>
+                <w:rFonts w:ascii="Consolas" w:eastAsia="Times New Roman" w:hAnsi="Consolas" w:cs="Consolas"/>
+                <w:color w:val="F8F8F2"/>
+                <w:sz w:val="21"/>
+                <w:szCs w:val="21"/>
+              </w:rPr>
+              <w:t xml:space="preserve">    </w:t>
             </w:r>
             <w:r>
               <w:rPr>
@@ -3612,18 +6098,6 @@
               </w:rPr>
               <w:t xml:space="preserve"> $rank;</w:t>
             </w:r>
-          </w:p>
-          <w:p>
-            <w:pPr>
-              <w:shd w:val="clear" w:color="auto" w:fill="272822"/>
-              <w:spacing w:line="285" w:lineRule="atLeast"/>
-              <w:rPr>
-                <w:rFonts w:ascii="Consolas" w:eastAsia="Times New Roman" w:hAnsi="Consolas" w:cs="Consolas"/>
-                <w:color w:val="F8F8F2"/>
-                <w:sz w:val="21"/>
-                <w:szCs w:val="21"/>
-              </w:rPr>
-            </w:pPr>
           </w:p>
           <w:p>
             <w:pPr>
@@ -3847,6 +6321,7 @@
               </w:rPr>
               <w:t xml:space="preserve"> </w:t>
             </w:r>
+            <w:proofErr w:type="spellStart"/>
             <w:r>
               <w:rPr>
                 <w:rFonts w:ascii="Consolas" w:eastAsia="Times New Roman" w:hAnsi="Consolas" w:cs="Consolas"/>
@@ -3856,6 +6331,7 @@
               </w:rPr>
               <w:t>setRank</w:t>
             </w:r>
+            <w:proofErr w:type="spellEnd"/>
             <w:r>
               <w:rPr>
                 <w:rFonts w:ascii="Consolas" w:eastAsia="Times New Roman" w:hAnsi="Consolas" w:cs="Consolas"/>
@@ -4011,6 +6487,7 @@
               </w:rPr>
               <w:t xml:space="preserve"> </w:t>
             </w:r>
+            <w:proofErr w:type="spellStart"/>
             <w:r>
               <w:rPr>
                 <w:rFonts w:ascii="Consolas" w:eastAsia="Times New Roman" w:hAnsi="Consolas" w:cs="Consolas"/>
@@ -4020,6 +6497,7 @@
               </w:rPr>
               <w:t>getRank</w:t>
             </w:r>
+            <w:proofErr w:type="spellEnd"/>
             <w:r>
               <w:rPr>
                 <w:rFonts w:ascii="Consolas" w:eastAsia="Times New Roman" w:hAnsi="Consolas" w:cs="Consolas"/>
@@ -4135,7 +6613,6 @@
                 <w:sz w:val="21"/>
                 <w:szCs w:val="21"/>
               </w:rPr>
-              <w:lastRenderedPageBreak/>
               <w:t>}</w:t>
             </w:r>
           </w:p>
@@ -4150,6 +6627,27 @@
                 <w:szCs w:val="21"/>
               </w:rPr>
             </w:pPr>
+          </w:p>
+          <w:p>
+            <w:pPr>
+              <w:shd w:val="clear" w:color="auto" w:fill="272822"/>
+              <w:spacing w:line="285" w:lineRule="atLeast"/>
+              <w:rPr>
+                <w:rFonts w:ascii="Consolas" w:eastAsia="Times New Roman" w:hAnsi="Consolas" w:cs="Consolas"/>
+                <w:color w:val="F8F8F2"/>
+                <w:sz w:val="21"/>
+                <w:szCs w:val="21"/>
+              </w:rPr>
+            </w:pPr>
+            <w:r>
+              <w:rPr>
+                <w:rFonts w:ascii="Consolas" w:eastAsia="Times New Roman" w:hAnsi="Consolas" w:cs="Consolas"/>
+                <w:color w:val="75715E"/>
+                <w:sz w:val="21"/>
+                <w:szCs w:val="21"/>
+              </w:rPr>
+              <w:t>//inherit class abstraction parent Military child Soldier</w:t>
+            </w:r>
           </w:p>
           <w:p>
             <w:pPr>
@@ -4298,7 +6796,7 @@
                 <w:sz w:val="21"/>
                 <w:szCs w:val="21"/>
               </w:rPr>
-              <w:t xml:space="preserve"> </w:t>
+              <w:t xml:space="preserve">    </w:t>
             </w:r>
             <w:r>
               <w:rPr>
@@ -4333,32 +6831,11 @@
             <w:r>
               <w:rPr>
                 <w:rFonts w:ascii="Consolas" w:eastAsia="Times New Roman" w:hAnsi="Consolas" w:cs="Consolas"/>
-                <w:color w:val="75715E"/>
-                <w:sz w:val="21"/>
-                <w:szCs w:val="21"/>
-              </w:rPr>
-              <w:t>//polymorphism</w:t>
-            </w:r>
-          </w:p>
-          <w:p>
-            <w:pPr>
-              <w:shd w:val="clear" w:color="auto" w:fill="272822"/>
-              <w:spacing w:line="285" w:lineRule="atLeast"/>
-              <w:rPr>
-                <w:rFonts w:ascii="Consolas" w:eastAsia="Times New Roman" w:hAnsi="Consolas" w:cs="Consolas"/>
-                <w:color w:val="F8F8F2"/>
-                <w:sz w:val="21"/>
-                <w:szCs w:val="21"/>
-              </w:rPr>
-            </w:pPr>
-            <w:r>
-              <w:rPr>
-                <w:rFonts w:ascii="Consolas" w:eastAsia="Times New Roman" w:hAnsi="Consolas" w:cs="Consolas"/>
-                <w:color w:val="F8F8F2"/>
-                <w:sz w:val="21"/>
-                <w:szCs w:val="21"/>
-              </w:rPr>
-              <w:t xml:space="preserve"> </w:t>
+                <w:color w:val="F8F8F2"/>
+                <w:sz w:val="21"/>
+                <w:szCs w:val="21"/>
+              </w:rPr>
+              <w:t xml:space="preserve">    </w:t>
             </w:r>
             <w:r>
               <w:rPr>
@@ -4435,7 +6912,7 @@
                 <w:sz w:val="21"/>
                 <w:szCs w:val="21"/>
               </w:rPr>
-              <w:t xml:space="preserve"> </w:t>
+              <w:t xml:space="preserve">        </w:t>
             </w:r>
             <w:r>
               <w:rPr>
@@ -4501,7 +6978,7 @@
                 <w:sz w:val="21"/>
                 <w:szCs w:val="21"/>
               </w:rPr>
-              <w:t xml:space="preserve"> </w:t>
+              <w:t xml:space="preserve">        </w:t>
             </w:r>
             <w:r>
               <w:rPr>
@@ -4548,49 +7025,69 @@
                 <w:sz w:val="21"/>
                 <w:szCs w:val="21"/>
               </w:rPr>
-              <w:t># parent::setName($rank);</w:t>
-            </w:r>
-          </w:p>
-          <w:p>
-            <w:pPr>
-              <w:shd w:val="clear" w:color="auto" w:fill="272822"/>
-              <w:spacing w:line="285" w:lineRule="atLeast"/>
-              <w:rPr>
-                <w:rFonts w:ascii="Consolas" w:eastAsia="Times New Roman" w:hAnsi="Consolas" w:cs="Consolas"/>
-                <w:color w:val="F8F8F2"/>
-                <w:sz w:val="21"/>
-                <w:szCs w:val="21"/>
-              </w:rPr>
-            </w:pPr>
-            <w:r>
-              <w:rPr>
-                <w:rFonts w:ascii="Consolas" w:eastAsia="Times New Roman" w:hAnsi="Consolas" w:cs="Consolas"/>
-                <w:color w:val="F8F8F2"/>
-                <w:sz w:val="21"/>
-                <w:szCs w:val="21"/>
-              </w:rPr>
-              <w:t xml:space="preserve"> }</w:t>
-            </w:r>
-          </w:p>
-          <w:p>
-            <w:pPr>
-              <w:shd w:val="clear" w:color="auto" w:fill="272822"/>
-              <w:spacing w:line="285" w:lineRule="atLeast"/>
-              <w:rPr>
-                <w:rFonts w:ascii="Consolas" w:eastAsia="Times New Roman" w:hAnsi="Consolas" w:cs="Consolas"/>
-                <w:color w:val="F8F8F2"/>
-                <w:sz w:val="21"/>
-                <w:szCs w:val="21"/>
-              </w:rPr>
-            </w:pPr>
-            <w:r>
-              <w:rPr>
-                <w:rFonts w:ascii="Consolas" w:eastAsia="Times New Roman" w:hAnsi="Consolas" w:cs="Consolas"/>
-                <w:color w:val="F8F8F2"/>
-                <w:sz w:val="21"/>
-                <w:szCs w:val="21"/>
-              </w:rPr>
-              <w:t xml:space="preserve"> </w:t>
+              <w:t># parent::</w:t>
+            </w:r>
+            <w:proofErr w:type="spellStart"/>
+            <w:r>
+              <w:rPr>
+                <w:rFonts w:ascii="Consolas" w:eastAsia="Times New Roman" w:hAnsi="Consolas" w:cs="Consolas"/>
+                <w:color w:val="75715E"/>
+                <w:sz w:val="21"/>
+                <w:szCs w:val="21"/>
+              </w:rPr>
+              <w:t>setName</w:t>
+            </w:r>
+            <w:proofErr w:type="spellEnd"/>
+            <w:r>
+              <w:rPr>
+                <w:rFonts w:ascii="Consolas" w:eastAsia="Times New Roman" w:hAnsi="Consolas" w:cs="Consolas"/>
+                <w:color w:val="75715E"/>
+                <w:sz w:val="21"/>
+                <w:szCs w:val="21"/>
+              </w:rPr>
+              <w:t>($rank);</w:t>
+            </w:r>
+          </w:p>
+          <w:p>
+            <w:pPr>
+              <w:shd w:val="clear" w:color="auto" w:fill="272822"/>
+              <w:spacing w:line="285" w:lineRule="atLeast"/>
+              <w:rPr>
+                <w:rFonts w:ascii="Consolas" w:eastAsia="Times New Roman" w:hAnsi="Consolas" w:cs="Consolas"/>
+                <w:color w:val="F8F8F2"/>
+                <w:sz w:val="21"/>
+                <w:szCs w:val="21"/>
+              </w:rPr>
+            </w:pPr>
+            <w:r>
+              <w:rPr>
+                <w:rFonts w:ascii="Consolas" w:eastAsia="Times New Roman" w:hAnsi="Consolas" w:cs="Consolas"/>
+                <w:color w:val="F8F8F2"/>
+                <w:sz w:val="21"/>
+                <w:szCs w:val="21"/>
+              </w:rPr>
+              <w:t xml:space="preserve">    }</w:t>
+            </w:r>
+          </w:p>
+          <w:p>
+            <w:pPr>
+              <w:shd w:val="clear" w:color="auto" w:fill="272822"/>
+              <w:spacing w:line="285" w:lineRule="atLeast"/>
+              <w:rPr>
+                <w:rFonts w:ascii="Consolas" w:eastAsia="Times New Roman" w:hAnsi="Consolas" w:cs="Consolas"/>
+                <w:color w:val="F8F8F2"/>
+                <w:sz w:val="21"/>
+                <w:szCs w:val="21"/>
+              </w:rPr>
+            </w:pPr>
+            <w:r>
+              <w:rPr>
+                <w:rFonts w:ascii="Consolas" w:eastAsia="Times New Roman" w:hAnsi="Consolas" w:cs="Consolas"/>
+                <w:color w:val="F8F8F2"/>
+                <w:sz w:val="21"/>
+                <w:szCs w:val="21"/>
+              </w:rPr>
+              <w:t xml:space="preserve">    </w:t>
             </w:r>
             <w:r>
               <w:rPr>
@@ -4630,6 +7127,7 @@
               </w:rPr>
               <w:t xml:space="preserve"> </w:t>
             </w:r>
+            <w:proofErr w:type="spellStart"/>
             <w:r>
               <w:rPr>
                 <w:rFonts w:ascii="Consolas" w:eastAsia="Times New Roman" w:hAnsi="Consolas" w:cs="Consolas"/>
@@ -4639,6 +7137,7 @@
               </w:rPr>
               <w:t>setName</w:t>
             </w:r>
+            <w:proofErr w:type="spellEnd"/>
             <w:r>
               <w:rPr>
                 <w:rFonts w:ascii="Consolas" w:eastAsia="Times New Roman" w:hAnsi="Consolas" w:cs="Consolas"/>
@@ -4667,7 +7166,7 @@
                 <w:sz w:val="21"/>
                 <w:szCs w:val="21"/>
               </w:rPr>
-              <w:t xml:space="preserve"> </w:t>
+              <w:t xml:space="preserve">        </w:t>
             </w:r>
             <w:r>
               <w:rPr>
@@ -4733,28 +7232,28 @@
                 <w:sz w:val="21"/>
                 <w:szCs w:val="21"/>
               </w:rPr>
-              <w:t xml:space="preserve"> }</w:t>
-            </w:r>
-          </w:p>
-          <w:p>
-            <w:pPr>
-              <w:shd w:val="clear" w:color="auto" w:fill="272822"/>
-              <w:spacing w:line="285" w:lineRule="atLeast"/>
-              <w:rPr>
-                <w:rFonts w:ascii="Consolas" w:eastAsia="Times New Roman" w:hAnsi="Consolas" w:cs="Consolas"/>
-                <w:color w:val="F8F8F2"/>
-                <w:sz w:val="21"/>
-                <w:szCs w:val="21"/>
-              </w:rPr>
-            </w:pPr>
-            <w:r>
-              <w:rPr>
-                <w:rFonts w:ascii="Consolas" w:eastAsia="Times New Roman" w:hAnsi="Consolas" w:cs="Consolas"/>
-                <w:color w:val="F8F8F2"/>
-                <w:sz w:val="21"/>
-                <w:szCs w:val="21"/>
-              </w:rPr>
-              <w:t xml:space="preserve"> </w:t>
+              <w:t xml:space="preserve">    }</w:t>
+            </w:r>
+          </w:p>
+          <w:p>
+            <w:pPr>
+              <w:shd w:val="clear" w:color="auto" w:fill="272822"/>
+              <w:spacing w:line="285" w:lineRule="atLeast"/>
+              <w:rPr>
+                <w:rFonts w:ascii="Consolas" w:eastAsia="Times New Roman" w:hAnsi="Consolas" w:cs="Consolas"/>
+                <w:color w:val="F8F8F2"/>
+                <w:sz w:val="21"/>
+                <w:szCs w:val="21"/>
+              </w:rPr>
+            </w:pPr>
+            <w:r>
+              <w:rPr>
+                <w:rFonts w:ascii="Consolas" w:eastAsia="Times New Roman" w:hAnsi="Consolas" w:cs="Consolas"/>
+                <w:color w:val="F8F8F2"/>
+                <w:sz w:val="21"/>
+                <w:szCs w:val="21"/>
+              </w:rPr>
+              <w:t xml:space="preserve">    </w:t>
             </w:r>
             <w:r>
               <w:rPr>
@@ -4794,6 +7293,7 @@
               </w:rPr>
               <w:t xml:space="preserve"> </w:t>
             </w:r>
+            <w:proofErr w:type="spellStart"/>
             <w:r>
               <w:rPr>
                 <w:rFonts w:ascii="Consolas" w:eastAsia="Times New Roman" w:hAnsi="Consolas" w:cs="Consolas"/>
@@ -4803,6 +7303,7 @@
               </w:rPr>
               <w:t>getName</w:t>
             </w:r>
+            <w:proofErr w:type="spellEnd"/>
             <w:r>
               <w:rPr>
                 <w:rFonts w:ascii="Consolas" w:eastAsia="Times New Roman" w:hAnsi="Consolas" w:cs="Consolas"/>
@@ -4831,8 +7332,9 @@
                 <w:sz w:val="21"/>
                 <w:szCs w:val="21"/>
               </w:rPr>
-              <w:t xml:space="preserve"> </w:t>
-            </w:r>
+              <w:t xml:space="preserve">        </w:t>
+            </w:r>
+            <w:proofErr w:type="gramStart"/>
             <w:r>
               <w:rPr>
                 <w:rFonts w:ascii="Consolas" w:eastAsia="Times New Roman" w:hAnsi="Consolas" w:cs="Consolas"/>
@@ -4842,6 +7344,7 @@
               </w:rPr>
               <w:t>return</w:t>
             </w:r>
+            <w:proofErr w:type="gramEnd"/>
             <w:r>
               <w:rPr>
                 <w:rFonts w:ascii="Consolas" w:eastAsia="Times New Roman" w:hAnsi="Consolas" w:cs="Consolas"/>
@@ -4905,6 +7408,7 @@
               </w:rPr>
               <w:t>-&gt;</w:t>
             </w:r>
+            <w:proofErr w:type="gramStart"/>
             <w:r>
               <w:rPr>
                 <w:rFonts w:ascii="Consolas" w:eastAsia="Times New Roman" w:hAnsi="Consolas" w:cs="Consolas"/>
@@ -4923,6 +7427,7 @@
               </w:rPr>
               <w:t>.</w:t>
             </w:r>
+            <w:proofErr w:type="gramEnd"/>
             <w:r>
               <w:rPr>
                 <w:rFonts w:ascii="Consolas" w:eastAsia="Times New Roman" w:hAnsi="Consolas" w:cs="Consolas"/>
@@ -4939,7 +7444,27 @@
                 <w:sz w:val="21"/>
                 <w:szCs w:val="21"/>
               </w:rPr>
-              <w:t>"&lt;br /n&gt;"</w:t>
+              <w:t>"&lt;</w:t>
+            </w:r>
+            <w:proofErr w:type="spellStart"/>
+            <w:r>
+              <w:rPr>
+                <w:rFonts w:ascii="Consolas" w:eastAsia="Times New Roman" w:hAnsi="Consolas" w:cs="Consolas"/>
+                <w:color w:val="E6DB74"/>
+                <w:sz w:val="21"/>
+                <w:szCs w:val="21"/>
+              </w:rPr>
+              <w:t>br</w:t>
+            </w:r>
+            <w:proofErr w:type="spellEnd"/>
+            <w:r>
+              <w:rPr>
+                <w:rFonts w:ascii="Consolas" w:eastAsia="Times New Roman" w:hAnsi="Consolas" w:cs="Consolas"/>
+                <w:color w:val="E6DB74"/>
+                <w:sz w:val="21"/>
+                <w:szCs w:val="21"/>
+              </w:rPr>
+              <w:t xml:space="preserve"> /n&gt;"</w:t>
             </w:r>
             <w:r>
               <w:rPr>
@@ -4969,28 +7494,28 @@
                 <w:sz w:val="21"/>
                 <w:szCs w:val="21"/>
               </w:rPr>
-              <w:t xml:space="preserve"> }</w:t>
-            </w:r>
-          </w:p>
-          <w:p>
-            <w:pPr>
-              <w:shd w:val="clear" w:color="auto" w:fill="272822"/>
-              <w:spacing w:line="285" w:lineRule="atLeast"/>
-              <w:rPr>
-                <w:rFonts w:ascii="Consolas" w:eastAsia="Times New Roman" w:hAnsi="Consolas" w:cs="Consolas"/>
-                <w:color w:val="F8F8F2"/>
-                <w:sz w:val="21"/>
-                <w:szCs w:val="21"/>
-              </w:rPr>
-            </w:pPr>
-            <w:r>
-              <w:rPr>
-                <w:rFonts w:ascii="Consolas" w:eastAsia="Times New Roman" w:hAnsi="Consolas" w:cs="Consolas"/>
-                <w:color w:val="F8F8F2"/>
-                <w:sz w:val="21"/>
-                <w:szCs w:val="21"/>
-              </w:rPr>
-              <w:t xml:space="preserve"> </w:t>
+              <w:t xml:space="preserve">    }</w:t>
+            </w:r>
+          </w:p>
+          <w:p>
+            <w:pPr>
+              <w:shd w:val="clear" w:color="auto" w:fill="272822"/>
+              <w:spacing w:line="285" w:lineRule="atLeast"/>
+              <w:rPr>
+                <w:rFonts w:ascii="Consolas" w:eastAsia="Times New Roman" w:hAnsi="Consolas" w:cs="Consolas"/>
+                <w:color w:val="F8F8F2"/>
+                <w:sz w:val="21"/>
+                <w:szCs w:val="21"/>
+              </w:rPr>
+            </w:pPr>
+            <w:r>
+              <w:rPr>
+                <w:rFonts w:ascii="Consolas" w:eastAsia="Times New Roman" w:hAnsi="Consolas" w:cs="Consolas"/>
+                <w:color w:val="F8F8F2"/>
+                <w:sz w:val="21"/>
+                <w:szCs w:val="21"/>
+              </w:rPr>
+              <w:t xml:space="preserve">    </w:t>
             </w:r>
             <w:r>
               <w:rPr>
@@ -5030,6 +7555,7 @@
               </w:rPr>
               <w:t xml:space="preserve"> </w:t>
             </w:r>
+            <w:proofErr w:type="spellStart"/>
             <w:r>
               <w:rPr>
                 <w:rFonts w:ascii="Consolas" w:eastAsia="Times New Roman" w:hAnsi="Consolas" w:cs="Consolas"/>
@@ -5039,6 +7565,7 @@
               </w:rPr>
               <w:t>getRank</w:t>
             </w:r>
+            <w:proofErr w:type="spellEnd"/>
             <w:r>
               <w:rPr>
                 <w:rFonts w:ascii="Consolas" w:eastAsia="Times New Roman" w:hAnsi="Consolas" w:cs="Consolas"/>
@@ -5067,8 +7594,9 @@
                 <w:sz w:val="21"/>
                 <w:szCs w:val="21"/>
               </w:rPr>
-              <w:t xml:space="preserve"> </w:t>
-            </w:r>
+              <w:t xml:space="preserve">        </w:t>
+            </w:r>
+            <w:proofErr w:type="gramStart"/>
             <w:r>
               <w:rPr>
                 <w:rFonts w:ascii="Consolas" w:eastAsia="Times New Roman" w:hAnsi="Consolas" w:cs="Consolas"/>
@@ -5078,6 +7606,7 @@
               </w:rPr>
               <w:t>return</w:t>
             </w:r>
+            <w:proofErr w:type="gramEnd"/>
             <w:r>
               <w:rPr>
                 <w:rFonts w:ascii="Consolas" w:eastAsia="Times New Roman" w:hAnsi="Consolas" w:cs="Consolas"/>
@@ -5143,6 +7672,8 @@
               </w:rPr>
               <w:t>::</w:t>
             </w:r>
+            <w:proofErr w:type="spellStart"/>
+            <w:proofErr w:type="gramStart"/>
             <w:r>
               <w:rPr>
                 <w:rFonts w:ascii="Consolas" w:eastAsia="Times New Roman" w:hAnsi="Consolas" w:cs="Consolas"/>
@@ -5152,14 +7683,25 @@
               </w:rPr>
               <w:t>getRank</w:t>
             </w:r>
-            <w:r>
-              <w:rPr>
-                <w:rFonts w:ascii="Consolas" w:eastAsia="Times New Roman" w:hAnsi="Consolas" w:cs="Consolas"/>
-                <w:color w:val="F8F8F2"/>
-                <w:sz w:val="21"/>
-                <w:szCs w:val="21"/>
-              </w:rPr>
-              <w:t xml:space="preserve">() </w:t>
+            <w:proofErr w:type="spellEnd"/>
+            <w:r>
+              <w:rPr>
+                <w:rFonts w:ascii="Consolas" w:eastAsia="Times New Roman" w:hAnsi="Consolas" w:cs="Consolas"/>
+                <w:color w:val="F8F8F2"/>
+                <w:sz w:val="21"/>
+                <w:szCs w:val="21"/>
+              </w:rPr>
+              <w:t>(</w:t>
+            </w:r>
+            <w:proofErr w:type="gramEnd"/>
+            <w:r>
+              <w:rPr>
+                <w:rFonts w:ascii="Consolas" w:eastAsia="Times New Roman" w:hAnsi="Consolas" w:cs="Consolas"/>
+                <w:color w:val="F8F8F2"/>
+                <w:sz w:val="21"/>
+                <w:szCs w:val="21"/>
+              </w:rPr>
+              <w:t xml:space="preserve">) </w:t>
             </w:r>
             <w:r>
               <w:rPr>
@@ -5186,7 +7728,27 @@
                 <w:sz w:val="21"/>
                 <w:szCs w:val="21"/>
               </w:rPr>
-              <w:t>"&lt;br /n&gt;"</w:t>
+              <w:t>"&lt;</w:t>
+            </w:r>
+            <w:proofErr w:type="spellStart"/>
+            <w:r>
+              <w:rPr>
+                <w:rFonts w:ascii="Consolas" w:eastAsia="Times New Roman" w:hAnsi="Consolas" w:cs="Consolas"/>
+                <w:color w:val="E6DB74"/>
+                <w:sz w:val="21"/>
+                <w:szCs w:val="21"/>
+              </w:rPr>
+              <w:t>br</w:t>
+            </w:r>
+            <w:proofErr w:type="spellEnd"/>
+            <w:r>
+              <w:rPr>
+                <w:rFonts w:ascii="Consolas" w:eastAsia="Times New Roman" w:hAnsi="Consolas" w:cs="Consolas"/>
+                <w:color w:val="E6DB74"/>
+                <w:sz w:val="21"/>
+                <w:szCs w:val="21"/>
+              </w:rPr>
+              <w:t xml:space="preserve"> /n&gt;"</w:t>
             </w:r>
             <w:r>
               <w:rPr>
@@ -5216,28 +7778,78 @@
                 <w:sz w:val="21"/>
                 <w:szCs w:val="21"/>
               </w:rPr>
-              <w:t xml:space="preserve"> }</w:t>
-            </w:r>
-          </w:p>
-          <w:p>
-            <w:pPr>
-              <w:shd w:val="clear" w:color="auto" w:fill="272822"/>
-              <w:spacing w:line="285" w:lineRule="atLeast"/>
-              <w:rPr>
-                <w:rFonts w:ascii="Consolas" w:eastAsia="Times New Roman" w:hAnsi="Consolas" w:cs="Consolas"/>
-                <w:color w:val="F8F8F2"/>
-                <w:sz w:val="21"/>
-                <w:szCs w:val="21"/>
-              </w:rPr>
-            </w:pPr>
-            <w:r>
-              <w:rPr>
-                <w:rFonts w:ascii="Consolas" w:eastAsia="Times New Roman" w:hAnsi="Consolas" w:cs="Consolas"/>
-                <w:color w:val="F8F8F2"/>
-                <w:sz w:val="21"/>
-                <w:szCs w:val="21"/>
-              </w:rPr>
-              <w:t xml:space="preserve"> </w:t>
+              <w:t xml:space="preserve">    }</w:t>
+            </w:r>
+          </w:p>
+          <w:p>
+            <w:pPr>
+              <w:shd w:val="clear" w:color="auto" w:fill="272822"/>
+              <w:spacing w:line="285" w:lineRule="atLeast"/>
+              <w:rPr>
+                <w:rFonts w:ascii="Consolas" w:eastAsia="Times New Roman" w:hAnsi="Consolas" w:cs="Consolas"/>
+                <w:color w:val="F8F8F2"/>
+                <w:sz w:val="21"/>
+                <w:szCs w:val="21"/>
+              </w:rPr>
+            </w:pPr>
+            <w:r>
+              <w:rPr>
+                <w:rFonts w:ascii="Consolas" w:eastAsia="Times New Roman" w:hAnsi="Consolas" w:cs="Consolas"/>
+                <w:color w:val="F8F8F2"/>
+                <w:sz w:val="21"/>
+                <w:szCs w:val="21"/>
+              </w:rPr>
+              <w:t xml:space="preserve">    </w:t>
+            </w:r>
+            <w:r>
+              <w:rPr>
+                <w:rFonts w:ascii="Consolas" w:eastAsia="Times New Roman" w:hAnsi="Consolas" w:cs="Consolas"/>
+                <w:color w:val="75715E"/>
+                <w:sz w:val="21"/>
+                <w:szCs w:val="21"/>
+              </w:rPr>
+              <w:t xml:space="preserve">//polymorphism </w:t>
+            </w:r>
+            <w:proofErr w:type="spellStart"/>
+            <w:r>
+              <w:rPr>
+                <w:rFonts w:ascii="Consolas" w:eastAsia="Times New Roman" w:hAnsi="Consolas" w:cs="Consolas"/>
+                <w:color w:val="75715E"/>
+                <w:sz w:val="21"/>
+                <w:szCs w:val="21"/>
+              </w:rPr>
+              <w:t>tambahin</w:t>
+            </w:r>
+            <w:proofErr w:type="spellEnd"/>
+            <w:r>
+              <w:rPr>
+                <w:rFonts w:ascii="Consolas" w:eastAsia="Times New Roman" w:hAnsi="Consolas" w:cs="Consolas"/>
+                <w:color w:val="75715E"/>
+                <w:sz w:val="21"/>
+                <w:szCs w:val="21"/>
+              </w:rPr>
+              <w:t xml:space="preserve"> overlord</w:t>
+            </w:r>
+          </w:p>
+          <w:p>
+            <w:pPr>
+              <w:shd w:val="clear" w:color="auto" w:fill="272822"/>
+              <w:spacing w:line="285" w:lineRule="atLeast"/>
+              <w:rPr>
+                <w:rFonts w:ascii="Consolas" w:eastAsia="Times New Roman" w:hAnsi="Consolas" w:cs="Consolas"/>
+                <w:color w:val="F8F8F2"/>
+                <w:sz w:val="21"/>
+                <w:szCs w:val="21"/>
+              </w:rPr>
+            </w:pPr>
+            <w:r>
+              <w:rPr>
+                <w:rFonts w:ascii="Consolas" w:eastAsia="Times New Roman" w:hAnsi="Consolas" w:cs="Consolas"/>
+                <w:color w:val="F8F8F2"/>
+                <w:sz w:val="21"/>
+                <w:szCs w:val="21"/>
+              </w:rPr>
+              <w:t xml:space="preserve">    </w:t>
             </w:r>
             <w:r>
               <w:rPr>
@@ -5277,6 +7889,7 @@
               </w:rPr>
               <w:t xml:space="preserve"> </w:t>
             </w:r>
+            <w:proofErr w:type="spellStart"/>
             <w:r>
               <w:rPr>
                 <w:rFonts w:ascii="Consolas" w:eastAsia="Times New Roman" w:hAnsi="Consolas" w:cs="Consolas"/>
@@ -5286,6 +7899,7 @@
               </w:rPr>
               <w:t>getFull</w:t>
             </w:r>
+            <w:proofErr w:type="spellEnd"/>
             <w:r>
               <w:rPr>
                 <w:rFonts w:ascii="Consolas" w:eastAsia="Times New Roman" w:hAnsi="Consolas" w:cs="Consolas"/>
@@ -5314,8 +7928,9 @@
                 <w:sz w:val="21"/>
                 <w:szCs w:val="21"/>
               </w:rPr>
-              <w:t xml:space="preserve"> </w:t>
-            </w:r>
+              <w:t xml:space="preserve">        </w:t>
+            </w:r>
+            <w:proofErr w:type="gramStart"/>
             <w:r>
               <w:rPr>
                 <w:rFonts w:ascii="Consolas" w:eastAsia="Times New Roman" w:hAnsi="Consolas" w:cs="Consolas"/>
@@ -5325,6 +7940,7 @@
               </w:rPr>
               <w:t>return</w:t>
             </w:r>
+            <w:proofErr w:type="gramEnd"/>
             <w:r>
               <w:rPr>
                 <w:rFonts w:ascii="Consolas" w:eastAsia="Times New Roman" w:hAnsi="Consolas" w:cs="Consolas"/>
@@ -5390,6 +8006,8 @@
               </w:rPr>
               <w:t>::</w:t>
             </w:r>
+            <w:proofErr w:type="spellStart"/>
+            <w:proofErr w:type="gramStart"/>
             <w:r>
               <w:rPr>
                 <w:rFonts w:ascii="Consolas" w:eastAsia="Times New Roman" w:hAnsi="Consolas" w:cs="Consolas"/>
@@ -5399,14 +8017,25 @@
               </w:rPr>
               <w:t>getRank</w:t>
             </w:r>
-            <w:r>
-              <w:rPr>
-                <w:rFonts w:ascii="Consolas" w:eastAsia="Times New Roman" w:hAnsi="Consolas" w:cs="Consolas"/>
-                <w:color w:val="F8F8F2"/>
-                <w:sz w:val="21"/>
-                <w:szCs w:val="21"/>
-              </w:rPr>
-              <w:t xml:space="preserve">() </w:t>
+            <w:proofErr w:type="spellEnd"/>
+            <w:r>
+              <w:rPr>
+                <w:rFonts w:ascii="Consolas" w:eastAsia="Times New Roman" w:hAnsi="Consolas" w:cs="Consolas"/>
+                <w:color w:val="F8F8F2"/>
+                <w:sz w:val="21"/>
+                <w:szCs w:val="21"/>
+              </w:rPr>
+              <w:t>(</w:t>
+            </w:r>
+            <w:proofErr w:type="gramEnd"/>
+            <w:r>
+              <w:rPr>
+                <w:rFonts w:ascii="Consolas" w:eastAsia="Times New Roman" w:hAnsi="Consolas" w:cs="Consolas"/>
+                <w:color w:val="F8F8F2"/>
+                <w:sz w:val="21"/>
+                <w:szCs w:val="21"/>
+              </w:rPr>
+              <w:t xml:space="preserve">) </w:t>
             </w:r>
             <w:r>
               <w:rPr>
@@ -5469,7 +8098,27 @@
                 <w:sz w:val="21"/>
                 <w:szCs w:val="21"/>
               </w:rPr>
-              <w:t>}&lt;br /n&gt;"</w:t>
+              <w:t>}&lt;</w:t>
+            </w:r>
+            <w:proofErr w:type="spellStart"/>
+            <w:r>
+              <w:rPr>
+                <w:rFonts w:ascii="Consolas" w:eastAsia="Times New Roman" w:hAnsi="Consolas" w:cs="Consolas"/>
+                <w:color w:val="E6DB74"/>
+                <w:sz w:val="21"/>
+                <w:szCs w:val="21"/>
+              </w:rPr>
+              <w:t>br</w:t>
+            </w:r>
+            <w:proofErr w:type="spellEnd"/>
+            <w:r>
+              <w:rPr>
+                <w:rFonts w:ascii="Consolas" w:eastAsia="Times New Roman" w:hAnsi="Consolas" w:cs="Consolas"/>
+                <w:color w:val="E6DB74"/>
+                <w:sz w:val="21"/>
+                <w:szCs w:val="21"/>
+              </w:rPr>
+              <w:t xml:space="preserve"> /n&gt;"</w:t>
             </w:r>
             <w:r>
               <w:rPr>
@@ -5499,6 +8148,1077 @@
                 <w:sz w:val="21"/>
                 <w:szCs w:val="21"/>
               </w:rPr>
+              <w:t xml:space="preserve">    }</w:t>
+            </w:r>
+          </w:p>
+          <w:p>
+            <w:pPr>
+              <w:shd w:val="clear" w:color="auto" w:fill="272822"/>
+              <w:spacing w:line="285" w:lineRule="atLeast"/>
+              <w:rPr>
+                <w:rFonts w:ascii="Consolas" w:eastAsia="Times New Roman" w:hAnsi="Consolas" w:cs="Consolas"/>
+                <w:color w:val="F8F8F2"/>
+                <w:sz w:val="21"/>
+                <w:szCs w:val="21"/>
+              </w:rPr>
+            </w:pPr>
+            <w:r>
+              <w:rPr>
+                <w:rFonts w:ascii="Consolas" w:eastAsia="Times New Roman" w:hAnsi="Consolas" w:cs="Consolas"/>
+                <w:color w:val="F8F8F2"/>
+                <w:sz w:val="21"/>
+                <w:szCs w:val="21"/>
+              </w:rPr>
+              <w:t>}</w:t>
+            </w:r>
+          </w:p>
+          <w:p>
+            <w:pPr>
+              <w:shd w:val="clear" w:color="auto" w:fill="272822"/>
+              <w:spacing w:line="285" w:lineRule="atLeast"/>
+              <w:rPr>
+                <w:rFonts w:ascii="Consolas" w:eastAsia="Times New Roman" w:hAnsi="Consolas" w:cs="Consolas"/>
+                <w:color w:val="F8F8F2"/>
+                <w:sz w:val="21"/>
+                <w:szCs w:val="21"/>
+              </w:rPr>
+            </w:pPr>
+            <w:r>
+              <w:rPr>
+                <w:rFonts w:ascii="Consolas" w:eastAsia="Times New Roman" w:hAnsi="Consolas" w:cs="Consolas"/>
+                <w:color w:val="75715E"/>
+                <w:sz w:val="21"/>
+                <w:szCs w:val="21"/>
+              </w:rPr>
+              <w:t xml:space="preserve">//overriding </w:t>
+            </w:r>
+            <w:proofErr w:type="spellStart"/>
+            <w:r>
+              <w:rPr>
+                <w:rFonts w:ascii="Consolas" w:eastAsia="Times New Roman" w:hAnsi="Consolas" w:cs="Consolas"/>
+                <w:color w:val="75715E"/>
+                <w:sz w:val="21"/>
+                <w:szCs w:val="21"/>
+              </w:rPr>
+              <w:t>exsample</w:t>
+            </w:r>
+            <w:proofErr w:type="spellEnd"/>
+          </w:p>
+          <w:p>
+            <w:pPr>
+              <w:shd w:val="clear" w:color="auto" w:fill="272822"/>
+              <w:spacing w:line="285" w:lineRule="atLeast"/>
+              <w:rPr>
+                <w:rFonts w:ascii="Consolas" w:eastAsia="Times New Roman" w:hAnsi="Consolas" w:cs="Consolas"/>
+                <w:color w:val="F8F8F2"/>
+                <w:sz w:val="21"/>
+                <w:szCs w:val="21"/>
+              </w:rPr>
+            </w:pPr>
+            <w:r>
+              <w:rPr>
+                <w:rFonts w:ascii="Consolas" w:eastAsia="Times New Roman" w:hAnsi="Consolas" w:cs="Consolas"/>
+                <w:i/>
+                <w:iCs/>
+                <w:color w:val="66D9EF"/>
+                <w:sz w:val="21"/>
+                <w:szCs w:val="21"/>
+              </w:rPr>
+              <w:t>class</w:t>
+            </w:r>
+            <w:r>
+              <w:rPr>
+                <w:rFonts w:ascii="Consolas" w:eastAsia="Times New Roman" w:hAnsi="Consolas" w:cs="Consolas"/>
+                <w:color w:val="F8F8F2"/>
+                <w:sz w:val="21"/>
+                <w:szCs w:val="21"/>
+              </w:rPr>
+              <w:t xml:space="preserve"> </w:t>
+            </w:r>
+            <w:proofErr w:type="spellStart"/>
+            <w:r>
+              <w:rPr>
+                <w:rFonts w:ascii="Consolas" w:eastAsia="Times New Roman" w:hAnsi="Consolas" w:cs="Consolas"/>
+                <w:color w:val="A6E22E"/>
+                <w:sz w:val="21"/>
+                <w:szCs w:val="21"/>
+                <w:u w:val="single"/>
+              </w:rPr>
+              <w:t>tumbuhan</w:t>
+            </w:r>
+            <w:proofErr w:type="spellEnd"/>
+            <w:r>
+              <w:rPr>
+                <w:rFonts w:ascii="Consolas" w:eastAsia="Times New Roman" w:hAnsi="Consolas" w:cs="Consolas"/>
+                <w:color w:val="F8F8F2"/>
+                <w:sz w:val="21"/>
+                <w:szCs w:val="21"/>
+              </w:rPr>
+              <w:t xml:space="preserve"> {</w:t>
+            </w:r>
+          </w:p>
+          <w:p>
+            <w:pPr>
+              <w:shd w:val="clear" w:color="auto" w:fill="272822"/>
+              <w:spacing w:line="285" w:lineRule="atLeast"/>
+              <w:rPr>
+                <w:rFonts w:ascii="Consolas" w:eastAsia="Times New Roman" w:hAnsi="Consolas" w:cs="Consolas"/>
+                <w:color w:val="F8F8F2"/>
+                <w:sz w:val="21"/>
+                <w:szCs w:val="21"/>
+              </w:rPr>
+            </w:pPr>
+            <w:r>
+              <w:rPr>
+                <w:rFonts w:ascii="Consolas" w:eastAsia="Times New Roman" w:hAnsi="Consolas" w:cs="Consolas"/>
+                <w:color w:val="F8F8F2"/>
+                <w:sz w:val="21"/>
+                <w:szCs w:val="21"/>
+              </w:rPr>
+              <w:t xml:space="preserve">   </w:t>
+            </w:r>
+            <w:r>
+              <w:rPr>
+                <w:rFonts w:ascii="Consolas" w:eastAsia="Times New Roman" w:hAnsi="Consolas" w:cs="Consolas"/>
+                <w:i/>
+                <w:iCs/>
+                <w:color w:val="66D9EF"/>
+                <w:sz w:val="21"/>
+                <w:szCs w:val="21"/>
+              </w:rPr>
+              <w:t>function</w:t>
+            </w:r>
+            <w:r>
+              <w:rPr>
+                <w:rFonts w:ascii="Consolas" w:eastAsia="Times New Roman" w:hAnsi="Consolas" w:cs="Consolas"/>
+                <w:color w:val="F8F8F2"/>
+                <w:sz w:val="21"/>
+                <w:szCs w:val="21"/>
+              </w:rPr>
+              <w:t xml:space="preserve"> </w:t>
+            </w:r>
+            <w:proofErr w:type="spellStart"/>
+            <w:r>
+              <w:rPr>
+                <w:rFonts w:ascii="Consolas" w:eastAsia="Times New Roman" w:hAnsi="Consolas" w:cs="Consolas"/>
+                <w:color w:val="A6E22E"/>
+                <w:sz w:val="21"/>
+                <w:szCs w:val="21"/>
+              </w:rPr>
+              <w:t>daun</w:t>
+            </w:r>
+            <w:proofErr w:type="spellEnd"/>
+            <w:r>
+              <w:rPr>
+                <w:rFonts w:ascii="Consolas" w:eastAsia="Times New Roman" w:hAnsi="Consolas" w:cs="Consolas"/>
+                <w:color w:val="F8F8F2"/>
+                <w:sz w:val="21"/>
+                <w:szCs w:val="21"/>
+              </w:rPr>
+              <w:t>() {</w:t>
+            </w:r>
+          </w:p>
+          <w:p>
+            <w:pPr>
+              <w:shd w:val="clear" w:color="auto" w:fill="272822"/>
+              <w:spacing w:line="285" w:lineRule="atLeast"/>
+              <w:rPr>
+                <w:rFonts w:ascii="Consolas" w:eastAsia="Times New Roman" w:hAnsi="Consolas" w:cs="Consolas"/>
+                <w:color w:val="F8F8F2"/>
+                <w:sz w:val="21"/>
+                <w:szCs w:val="21"/>
+              </w:rPr>
+            </w:pPr>
+            <w:r>
+              <w:rPr>
+                <w:rFonts w:ascii="Consolas" w:eastAsia="Times New Roman" w:hAnsi="Consolas" w:cs="Consolas"/>
+                <w:color w:val="F8F8F2"/>
+                <w:sz w:val="21"/>
+                <w:szCs w:val="21"/>
+              </w:rPr>
+              <w:t xml:space="preserve">      </w:t>
+            </w:r>
+            <w:r>
+              <w:rPr>
+                <w:rFonts w:ascii="Consolas" w:eastAsia="Times New Roman" w:hAnsi="Consolas" w:cs="Consolas"/>
+                <w:color w:val="F92672"/>
+                <w:sz w:val="21"/>
+                <w:szCs w:val="21"/>
+              </w:rPr>
+              <w:t>return</w:t>
+            </w:r>
+            <w:r>
+              <w:rPr>
+                <w:rFonts w:ascii="Consolas" w:eastAsia="Times New Roman" w:hAnsi="Consolas" w:cs="Consolas"/>
+                <w:color w:val="F8F8F2"/>
+                <w:sz w:val="21"/>
+                <w:szCs w:val="21"/>
+              </w:rPr>
+              <w:t xml:space="preserve"> </w:t>
+            </w:r>
+            <w:r>
+              <w:rPr>
+                <w:rFonts w:ascii="Consolas" w:eastAsia="Times New Roman" w:hAnsi="Consolas" w:cs="Consolas"/>
+                <w:color w:val="E6DB74"/>
+                <w:sz w:val="21"/>
+                <w:szCs w:val="21"/>
+              </w:rPr>
+              <w:t>"</w:t>
+            </w:r>
+            <w:proofErr w:type="spellStart"/>
+            <w:r>
+              <w:rPr>
+                <w:rFonts w:ascii="Consolas" w:eastAsia="Times New Roman" w:hAnsi="Consolas" w:cs="Consolas"/>
+                <w:color w:val="E6DB74"/>
+                <w:sz w:val="21"/>
+                <w:szCs w:val="21"/>
+              </w:rPr>
+              <w:t>hijau</w:t>
+            </w:r>
+            <w:proofErr w:type="spellEnd"/>
+            <w:r>
+              <w:rPr>
+                <w:rFonts w:ascii="Consolas" w:eastAsia="Times New Roman" w:hAnsi="Consolas" w:cs="Consolas"/>
+                <w:color w:val="E6DB74"/>
+                <w:sz w:val="21"/>
+                <w:szCs w:val="21"/>
+              </w:rPr>
+              <w:t>"</w:t>
+            </w:r>
+            <w:r>
+              <w:rPr>
+                <w:rFonts w:ascii="Consolas" w:eastAsia="Times New Roman" w:hAnsi="Consolas" w:cs="Consolas"/>
+                <w:color w:val="F8F8F2"/>
+                <w:sz w:val="21"/>
+                <w:szCs w:val="21"/>
+              </w:rPr>
+              <w:t>;</w:t>
+            </w:r>
+          </w:p>
+          <w:p>
+            <w:pPr>
+              <w:shd w:val="clear" w:color="auto" w:fill="272822"/>
+              <w:spacing w:line="285" w:lineRule="atLeast"/>
+              <w:rPr>
+                <w:rFonts w:ascii="Consolas" w:eastAsia="Times New Roman" w:hAnsi="Consolas" w:cs="Consolas"/>
+                <w:color w:val="F8F8F2"/>
+                <w:sz w:val="21"/>
+                <w:szCs w:val="21"/>
+              </w:rPr>
+            </w:pPr>
+            <w:r>
+              <w:rPr>
+                <w:rFonts w:ascii="Consolas" w:eastAsia="Times New Roman" w:hAnsi="Consolas" w:cs="Consolas"/>
+                <w:color w:val="F8F8F2"/>
+                <w:sz w:val="21"/>
+                <w:szCs w:val="21"/>
+              </w:rPr>
+              <w:t xml:space="preserve">   }</w:t>
+            </w:r>
+          </w:p>
+          <w:p>
+            <w:pPr>
+              <w:shd w:val="clear" w:color="auto" w:fill="272822"/>
+              <w:spacing w:line="285" w:lineRule="atLeast"/>
+              <w:rPr>
+                <w:rFonts w:ascii="Consolas" w:eastAsia="Times New Roman" w:hAnsi="Consolas" w:cs="Consolas"/>
+                <w:color w:val="F8F8F2"/>
+                <w:sz w:val="21"/>
+                <w:szCs w:val="21"/>
+              </w:rPr>
+            </w:pPr>
+            <w:r>
+              <w:rPr>
+                <w:rFonts w:ascii="Consolas" w:eastAsia="Times New Roman" w:hAnsi="Consolas" w:cs="Consolas"/>
+                <w:color w:val="F8F8F2"/>
+                <w:sz w:val="21"/>
+                <w:szCs w:val="21"/>
+              </w:rPr>
+              <w:t>}</w:t>
+            </w:r>
+          </w:p>
+          <w:p>
+            <w:pPr>
+              <w:shd w:val="clear" w:color="auto" w:fill="272822"/>
+              <w:spacing w:line="285" w:lineRule="atLeast"/>
+              <w:rPr>
+                <w:rFonts w:ascii="Consolas" w:eastAsia="Times New Roman" w:hAnsi="Consolas" w:cs="Consolas"/>
+                <w:color w:val="F8F8F2"/>
+                <w:sz w:val="21"/>
+                <w:szCs w:val="21"/>
+              </w:rPr>
+            </w:pPr>
+          </w:p>
+          <w:p>
+            <w:pPr>
+              <w:shd w:val="clear" w:color="auto" w:fill="272822"/>
+              <w:spacing w:line="285" w:lineRule="atLeast"/>
+              <w:rPr>
+                <w:rFonts w:ascii="Consolas" w:eastAsia="Times New Roman" w:hAnsi="Consolas" w:cs="Consolas"/>
+                <w:color w:val="F8F8F2"/>
+                <w:sz w:val="21"/>
+                <w:szCs w:val="21"/>
+              </w:rPr>
+            </w:pPr>
+            <w:r>
+              <w:rPr>
+                <w:rFonts w:ascii="Consolas" w:eastAsia="Times New Roman" w:hAnsi="Consolas" w:cs="Consolas"/>
+                <w:i/>
+                <w:iCs/>
+                <w:color w:val="66D9EF"/>
+                <w:sz w:val="21"/>
+                <w:szCs w:val="21"/>
+              </w:rPr>
+              <w:t>class</w:t>
+            </w:r>
+            <w:r>
+              <w:rPr>
+                <w:rFonts w:ascii="Consolas" w:eastAsia="Times New Roman" w:hAnsi="Consolas" w:cs="Consolas"/>
+                <w:color w:val="F8F8F2"/>
+                <w:sz w:val="21"/>
+                <w:szCs w:val="21"/>
+              </w:rPr>
+              <w:t xml:space="preserve"> </w:t>
+            </w:r>
+            <w:proofErr w:type="spellStart"/>
+            <w:r>
+              <w:rPr>
+                <w:rFonts w:ascii="Consolas" w:eastAsia="Times New Roman" w:hAnsi="Consolas" w:cs="Consolas"/>
+                <w:color w:val="A6E22E"/>
+                <w:sz w:val="21"/>
+                <w:szCs w:val="21"/>
+                <w:u w:val="single"/>
+              </w:rPr>
+              <w:t>tumbuhan_hias</w:t>
+            </w:r>
+            <w:proofErr w:type="spellEnd"/>
+            <w:r>
+              <w:rPr>
+                <w:rFonts w:ascii="Consolas" w:eastAsia="Times New Roman" w:hAnsi="Consolas" w:cs="Consolas"/>
+                <w:color w:val="F8F8F2"/>
+                <w:sz w:val="21"/>
+                <w:szCs w:val="21"/>
+              </w:rPr>
+              <w:t xml:space="preserve"> </w:t>
+            </w:r>
+            <w:r>
+              <w:rPr>
+                <w:rFonts w:ascii="Consolas" w:eastAsia="Times New Roman" w:hAnsi="Consolas" w:cs="Consolas"/>
+                <w:color w:val="F92672"/>
+                <w:sz w:val="21"/>
+                <w:szCs w:val="21"/>
+              </w:rPr>
+              <w:t>extends</w:t>
+            </w:r>
+            <w:r>
+              <w:rPr>
+                <w:rFonts w:ascii="Consolas" w:eastAsia="Times New Roman" w:hAnsi="Consolas" w:cs="Consolas"/>
+                <w:color w:val="F8F8F2"/>
+                <w:sz w:val="21"/>
+                <w:szCs w:val="21"/>
+              </w:rPr>
+              <w:t xml:space="preserve"> </w:t>
+            </w:r>
+            <w:proofErr w:type="spellStart"/>
+            <w:r>
+              <w:rPr>
+                <w:rFonts w:ascii="Consolas" w:eastAsia="Times New Roman" w:hAnsi="Consolas" w:cs="Consolas"/>
+                <w:i/>
+                <w:iCs/>
+                <w:color w:val="A6E22E"/>
+                <w:sz w:val="21"/>
+                <w:szCs w:val="21"/>
+                <w:u w:val="single"/>
+              </w:rPr>
+              <w:t>tumbuhan</w:t>
+            </w:r>
+            <w:proofErr w:type="spellEnd"/>
+            <w:r>
+              <w:rPr>
+                <w:rFonts w:ascii="Consolas" w:eastAsia="Times New Roman" w:hAnsi="Consolas" w:cs="Consolas"/>
+                <w:color w:val="F8F8F2"/>
+                <w:sz w:val="21"/>
+                <w:szCs w:val="21"/>
+              </w:rPr>
+              <w:t xml:space="preserve"> {</w:t>
+            </w:r>
+          </w:p>
+          <w:p>
+            <w:pPr>
+              <w:shd w:val="clear" w:color="auto" w:fill="272822"/>
+              <w:spacing w:line="285" w:lineRule="atLeast"/>
+              <w:rPr>
+                <w:rFonts w:ascii="Consolas" w:eastAsia="Times New Roman" w:hAnsi="Consolas" w:cs="Consolas"/>
+                <w:color w:val="F8F8F2"/>
+                <w:sz w:val="21"/>
+                <w:szCs w:val="21"/>
+              </w:rPr>
+            </w:pPr>
+            <w:r>
+              <w:rPr>
+                <w:rFonts w:ascii="Consolas" w:eastAsia="Times New Roman" w:hAnsi="Consolas" w:cs="Consolas"/>
+                <w:color w:val="F8F8F2"/>
+                <w:sz w:val="21"/>
+                <w:szCs w:val="21"/>
+              </w:rPr>
+              <w:t xml:space="preserve">   </w:t>
+            </w:r>
+            <w:r>
+              <w:rPr>
+                <w:rFonts w:ascii="Consolas" w:eastAsia="Times New Roman" w:hAnsi="Consolas" w:cs="Consolas"/>
+                <w:i/>
+                <w:iCs/>
+                <w:color w:val="66D9EF"/>
+                <w:sz w:val="21"/>
+                <w:szCs w:val="21"/>
+              </w:rPr>
+              <w:t>function</w:t>
+            </w:r>
+            <w:r>
+              <w:rPr>
+                <w:rFonts w:ascii="Consolas" w:eastAsia="Times New Roman" w:hAnsi="Consolas" w:cs="Consolas"/>
+                <w:color w:val="F8F8F2"/>
+                <w:sz w:val="21"/>
+                <w:szCs w:val="21"/>
+              </w:rPr>
+              <w:t xml:space="preserve"> </w:t>
+            </w:r>
+            <w:proofErr w:type="spellStart"/>
+            <w:r>
+              <w:rPr>
+                <w:rFonts w:ascii="Consolas" w:eastAsia="Times New Roman" w:hAnsi="Consolas" w:cs="Consolas"/>
+                <w:color w:val="A6E22E"/>
+                <w:sz w:val="21"/>
+                <w:szCs w:val="21"/>
+              </w:rPr>
+              <w:t>daun</w:t>
+            </w:r>
+            <w:proofErr w:type="spellEnd"/>
+            <w:r>
+              <w:rPr>
+                <w:rFonts w:ascii="Consolas" w:eastAsia="Times New Roman" w:hAnsi="Consolas" w:cs="Consolas"/>
+                <w:color w:val="F8F8F2"/>
+                <w:sz w:val="21"/>
+                <w:szCs w:val="21"/>
+              </w:rPr>
+              <w:t>() {</w:t>
+            </w:r>
+          </w:p>
+          <w:p>
+            <w:pPr>
+              <w:shd w:val="clear" w:color="auto" w:fill="272822"/>
+              <w:spacing w:line="285" w:lineRule="atLeast"/>
+              <w:rPr>
+                <w:rFonts w:ascii="Consolas" w:eastAsia="Times New Roman" w:hAnsi="Consolas" w:cs="Consolas"/>
+                <w:color w:val="F8F8F2"/>
+                <w:sz w:val="21"/>
+                <w:szCs w:val="21"/>
+              </w:rPr>
+            </w:pPr>
+            <w:r>
+              <w:rPr>
+                <w:rFonts w:ascii="Consolas" w:eastAsia="Times New Roman" w:hAnsi="Consolas" w:cs="Consolas"/>
+                <w:color w:val="F8F8F2"/>
+                <w:sz w:val="21"/>
+                <w:szCs w:val="21"/>
+              </w:rPr>
+              <w:t xml:space="preserve">      </w:t>
+            </w:r>
+            <w:r>
+              <w:rPr>
+                <w:rFonts w:ascii="Consolas" w:eastAsia="Times New Roman" w:hAnsi="Consolas" w:cs="Consolas"/>
+                <w:color w:val="F92672"/>
+                <w:sz w:val="21"/>
+                <w:szCs w:val="21"/>
+              </w:rPr>
+              <w:t>return</w:t>
+            </w:r>
+            <w:r>
+              <w:rPr>
+                <w:rFonts w:ascii="Consolas" w:eastAsia="Times New Roman" w:hAnsi="Consolas" w:cs="Consolas"/>
+                <w:color w:val="F8F8F2"/>
+                <w:sz w:val="21"/>
+                <w:szCs w:val="21"/>
+              </w:rPr>
+              <w:t xml:space="preserve"> </w:t>
+            </w:r>
+            <w:r>
+              <w:rPr>
+                <w:rFonts w:ascii="Consolas" w:eastAsia="Times New Roman" w:hAnsi="Consolas" w:cs="Consolas"/>
+                <w:color w:val="E6DB74"/>
+                <w:sz w:val="21"/>
+                <w:szCs w:val="21"/>
+              </w:rPr>
+              <w:t>"</w:t>
+            </w:r>
+            <w:proofErr w:type="spellStart"/>
+            <w:r>
+              <w:rPr>
+                <w:rFonts w:ascii="Consolas" w:eastAsia="Times New Roman" w:hAnsi="Consolas" w:cs="Consolas"/>
+                <w:color w:val="E6DB74"/>
+                <w:sz w:val="21"/>
+                <w:szCs w:val="21"/>
+              </w:rPr>
+              <w:t>merah</w:t>
+            </w:r>
+            <w:proofErr w:type="spellEnd"/>
+            <w:r>
+              <w:rPr>
+                <w:rFonts w:ascii="Consolas" w:eastAsia="Times New Roman" w:hAnsi="Consolas" w:cs="Consolas"/>
+                <w:color w:val="E6DB74"/>
+                <w:sz w:val="21"/>
+                <w:szCs w:val="21"/>
+              </w:rPr>
+              <w:t>"</w:t>
+            </w:r>
+            <w:r>
+              <w:rPr>
+                <w:rFonts w:ascii="Consolas" w:eastAsia="Times New Roman" w:hAnsi="Consolas" w:cs="Consolas"/>
+                <w:color w:val="F8F8F2"/>
+                <w:sz w:val="21"/>
+                <w:szCs w:val="21"/>
+              </w:rPr>
+              <w:t>;</w:t>
+            </w:r>
+          </w:p>
+          <w:p>
+            <w:pPr>
+              <w:shd w:val="clear" w:color="auto" w:fill="272822"/>
+              <w:spacing w:line="285" w:lineRule="atLeast"/>
+              <w:rPr>
+                <w:rFonts w:ascii="Consolas" w:eastAsia="Times New Roman" w:hAnsi="Consolas" w:cs="Consolas"/>
+                <w:color w:val="F8F8F2"/>
+                <w:sz w:val="21"/>
+                <w:szCs w:val="21"/>
+              </w:rPr>
+            </w:pPr>
+            <w:r>
+              <w:rPr>
+                <w:rFonts w:ascii="Consolas" w:eastAsia="Times New Roman" w:hAnsi="Consolas" w:cs="Consolas"/>
+                <w:color w:val="F8F8F2"/>
+                <w:sz w:val="21"/>
+                <w:szCs w:val="21"/>
+              </w:rPr>
+              <w:t xml:space="preserve">   }</w:t>
+            </w:r>
+          </w:p>
+          <w:p>
+            <w:pPr>
+              <w:shd w:val="clear" w:color="auto" w:fill="272822"/>
+              <w:spacing w:line="285" w:lineRule="atLeast"/>
+              <w:rPr>
+                <w:rFonts w:ascii="Consolas" w:eastAsia="Times New Roman" w:hAnsi="Consolas" w:cs="Consolas"/>
+                <w:color w:val="F8F8F2"/>
+                <w:sz w:val="21"/>
+                <w:szCs w:val="21"/>
+              </w:rPr>
+            </w:pPr>
+            <w:r>
+              <w:rPr>
+                <w:rFonts w:ascii="Consolas" w:eastAsia="Times New Roman" w:hAnsi="Consolas" w:cs="Consolas"/>
+                <w:color w:val="F8F8F2"/>
+                <w:sz w:val="21"/>
+                <w:szCs w:val="21"/>
+              </w:rPr>
+              <w:lastRenderedPageBreak/>
+              <w:t>}</w:t>
+            </w:r>
+          </w:p>
+          <w:p>
+            <w:pPr>
+              <w:shd w:val="clear" w:color="auto" w:fill="272822"/>
+              <w:spacing w:after="240" w:line="285" w:lineRule="atLeast"/>
+              <w:rPr>
+                <w:rFonts w:ascii="Consolas" w:eastAsia="Times New Roman" w:hAnsi="Consolas" w:cs="Consolas"/>
+                <w:color w:val="F8F8F2"/>
+                <w:sz w:val="21"/>
+                <w:szCs w:val="21"/>
+              </w:rPr>
+            </w:pPr>
+          </w:p>
+          <w:p>
+            <w:pPr>
+              <w:shd w:val="clear" w:color="auto" w:fill="272822"/>
+              <w:spacing w:line="285" w:lineRule="atLeast"/>
+              <w:rPr>
+                <w:rFonts w:ascii="Consolas" w:eastAsia="Times New Roman" w:hAnsi="Consolas" w:cs="Consolas"/>
+                <w:color w:val="F8F8F2"/>
+                <w:sz w:val="21"/>
+                <w:szCs w:val="21"/>
+              </w:rPr>
+            </w:pPr>
+          </w:p>
+          <w:p>
+            <w:pPr>
+              <w:shd w:val="clear" w:color="auto" w:fill="272822"/>
+              <w:spacing w:line="285" w:lineRule="atLeast"/>
+              <w:rPr>
+                <w:rFonts w:ascii="Consolas" w:eastAsia="Times New Roman" w:hAnsi="Consolas" w:cs="Consolas"/>
+                <w:color w:val="F8F8F2"/>
+                <w:sz w:val="21"/>
+                <w:szCs w:val="21"/>
+              </w:rPr>
+            </w:pPr>
+            <w:r>
+              <w:rPr>
+                <w:rFonts w:ascii="Consolas" w:eastAsia="Times New Roman" w:hAnsi="Consolas" w:cs="Consolas"/>
+                <w:color w:val="F8F8F2"/>
+                <w:sz w:val="21"/>
+                <w:szCs w:val="21"/>
+              </w:rPr>
+              <w:t>}</w:t>
+            </w:r>
+          </w:p>
+          <w:p>
+            <w:pPr>
+              <w:shd w:val="clear" w:color="auto" w:fill="272822"/>
+              <w:spacing w:line="285" w:lineRule="atLeast"/>
+              <w:rPr>
+                <w:rFonts w:ascii="Consolas" w:eastAsia="Times New Roman" w:hAnsi="Consolas" w:cs="Consolas"/>
+                <w:color w:val="F8F8F2"/>
+                <w:sz w:val="21"/>
+                <w:szCs w:val="21"/>
+              </w:rPr>
+            </w:pPr>
+          </w:p>
+          <w:p>
+            <w:pPr>
+              <w:shd w:val="clear" w:color="auto" w:fill="272822"/>
+              <w:spacing w:line="285" w:lineRule="atLeast"/>
+              <w:rPr>
+                <w:rFonts w:ascii="Consolas" w:eastAsia="Times New Roman" w:hAnsi="Consolas" w:cs="Consolas"/>
+                <w:color w:val="F8F8F2"/>
+                <w:sz w:val="21"/>
+                <w:szCs w:val="21"/>
+              </w:rPr>
+            </w:pPr>
+            <w:r>
+              <w:rPr>
+                <w:rFonts w:ascii="Consolas" w:eastAsia="Times New Roman" w:hAnsi="Consolas" w:cs="Consolas"/>
+                <w:i/>
+                <w:iCs/>
+                <w:color w:val="66D9EF"/>
+                <w:sz w:val="21"/>
+                <w:szCs w:val="21"/>
+              </w:rPr>
+              <w:t>class</w:t>
+            </w:r>
+            <w:r>
+              <w:rPr>
+                <w:rFonts w:ascii="Consolas" w:eastAsia="Times New Roman" w:hAnsi="Consolas" w:cs="Consolas"/>
+                <w:color w:val="F8F8F2"/>
+                <w:sz w:val="21"/>
+                <w:szCs w:val="21"/>
+              </w:rPr>
+              <w:t xml:space="preserve"> </w:t>
+            </w:r>
+            <w:r>
+              <w:rPr>
+                <w:rFonts w:ascii="Consolas" w:eastAsia="Times New Roman" w:hAnsi="Consolas" w:cs="Consolas"/>
+                <w:color w:val="A6E22E"/>
+                <w:sz w:val="21"/>
+                <w:szCs w:val="21"/>
+                <w:u w:val="single"/>
+              </w:rPr>
+              <w:t>Soldier</w:t>
+            </w:r>
+            <w:r>
+              <w:rPr>
+                <w:rFonts w:ascii="Consolas" w:eastAsia="Times New Roman" w:hAnsi="Consolas" w:cs="Consolas"/>
+                <w:color w:val="F8F8F2"/>
+                <w:sz w:val="21"/>
+                <w:szCs w:val="21"/>
+              </w:rPr>
+              <w:t xml:space="preserve"> </w:t>
+            </w:r>
+            <w:r>
+              <w:rPr>
+                <w:rFonts w:ascii="Consolas" w:eastAsia="Times New Roman" w:hAnsi="Consolas" w:cs="Consolas"/>
+                <w:color w:val="F92672"/>
+                <w:sz w:val="21"/>
+                <w:szCs w:val="21"/>
+              </w:rPr>
+              <w:t>extends</w:t>
+            </w:r>
+            <w:r>
+              <w:rPr>
+                <w:rFonts w:ascii="Consolas" w:eastAsia="Times New Roman" w:hAnsi="Consolas" w:cs="Consolas"/>
+                <w:color w:val="F8F8F2"/>
+                <w:sz w:val="21"/>
+                <w:szCs w:val="21"/>
+              </w:rPr>
+              <w:t xml:space="preserve"> </w:t>
+            </w:r>
+            <w:r>
+              <w:rPr>
+                <w:rFonts w:ascii="Consolas" w:eastAsia="Times New Roman" w:hAnsi="Consolas" w:cs="Consolas"/>
+                <w:i/>
+                <w:iCs/>
+                <w:color w:val="A6E22E"/>
+                <w:sz w:val="21"/>
+                <w:szCs w:val="21"/>
+                <w:u w:val="single"/>
+              </w:rPr>
+              <w:t>Military</w:t>
+            </w:r>
+            <w:r>
+              <w:rPr>
+                <w:rFonts w:ascii="Consolas" w:eastAsia="Times New Roman" w:hAnsi="Consolas" w:cs="Consolas"/>
+                <w:color w:val="F8F8F2"/>
+                <w:sz w:val="21"/>
+                <w:szCs w:val="21"/>
+              </w:rPr>
+              <w:t xml:space="preserve"> </w:t>
+            </w:r>
+            <w:r>
+              <w:rPr>
+                <w:rFonts w:ascii="Consolas" w:eastAsia="Times New Roman" w:hAnsi="Consolas" w:cs="Consolas"/>
+                <w:color w:val="F92672"/>
+                <w:sz w:val="21"/>
+                <w:szCs w:val="21"/>
+              </w:rPr>
+              <w:t>implements</w:t>
+            </w:r>
+            <w:r>
+              <w:rPr>
+                <w:rFonts w:ascii="Consolas" w:eastAsia="Times New Roman" w:hAnsi="Consolas" w:cs="Consolas"/>
+                <w:color w:val="F8F8F2"/>
+                <w:sz w:val="21"/>
+                <w:szCs w:val="21"/>
+              </w:rPr>
+              <w:t xml:space="preserve"> </w:t>
+            </w:r>
+            <w:r>
+              <w:rPr>
+                <w:rFonts w:ascii="Consolas" w:eastAsia="Times New Roman" w:hAnsi="Consolas" w:cs="Consolas"/>
+                <w:i/>
+                <w:iCs/>
+                <w:color w:val="A6E22E"/>
+                <w:sz w:val="21"/>
+                <w:szCs w:val="21"/>
+                <w:u w:val="single"/>
+              </w:rPr>
+              <w:t>Human</w:t>
+            </w:r>
+            <w:r>
+              <w:rPr>
+                <w:rFonts w:ascii="Consolas" w:eastAsia="Times New Roman" w:hAnsi="Consolas" w:cs="Consolas"/>
+                <w:color w:val="F8F8F2"/>
+                <w:sz w:val="21"/>
+                <w:szCs w:val="21"/>
+              </w:rPr>
+              <w:t xml:space="preserve"> {</w:t>
+            </w:r>
+          </w:p>
+          <w:p>
+            <w:pPr>
+              <w:shd w:val="clear" w:color="auto" w:fill="272822"/>
+              <w:spacing w:line="285" w:lineRule="atLeast"/>
+              <w:rPr>
+                <w:rFonts w:ascii="Consolas" w:eastAsia="Times New Roman" w:hAnsi="Consolas" w:cs="Consolas"/>
+                <w:color w:val="F8F8F2"/>
+                <w:sz w:val="21"/>
+                <w:szCs w:val="21"/>
+              </w:rPr>
+            </w:pPr>
+            <w:r>
+              <w:rPr>
+                <w:rFonts w:ascii="Consolas" w:eastAsia="Times New Roman" w:hAnsi="Consolas" w:cs="Consolas"/>
+                <w:color w:val="F8F8F2"/>
+                <w:sz w:val="21"/>
+                <w:szCs w:val="21"/>
+              </w:rPr>
+              <w:t xml:space="preserve"> </w:t>
+            </w:r>
+            <w:r>
+              <w:rPr>
+                <w:rFonts w:ascii="Consolas" w:eastAsia="Times New Roman" w:hAnsi="Consolas" w:cs="Consolas"/>
+                <w:color w:val="F92672"/>
+                <w:sz w:val="21"/>
+                <w:szCs w:val="21"/>
+              </w:rPr>
+              <w:t>private</w:t>
+            </w:r>
+            <w:r>
+              <w:rPr>
+                <w:rFonts w:ascii="Consolas" w:eastAsia="Times New Roman" w:hAnsi="Consolas" w:cs="Consolas"/>
+                <w:color w:val="F8F8F2"/>
+                <w:sz w:val="21"/>
+                <w:szCs w:val="21"/>
+              </w:rPr>
+              <w:t xml:space="preserve"> $name;</w:t>
+            </w:r>
+          </w:p>
+          <w:p>
+            <w:pPr>
+              <w:shd w:val="clear" w:color="auto" w:fill="272822"/>
+              <w:spacing w:line="285" w:lineRule="atLeast"/>
+              <w:rPr>
+                <w:rFonts w:ascii="Consolas" w:eastAsia="Times New Roman" w:hAnsi="Consolas" w:cs="Consolas"/>
+                <w:color w:val="F8F8F2"/>
+                <w:sz w:val="21"/>
+                <w:szCs w:val="21"/>
+              </w:rPr>
+            </w:pPr>
+            <w:r>
+              <w:rPr>
+                <w:rFonts w:ascii="Consolas" w:eastAsia="Times New Roman" w:hAnsi="Consolas" w:cs="Consolas"/>
+                <w:color w:val="75715E"/>
+                <w:sz w:val="21"/>
+                <w:szCs w:val="21"/>
+              </w:rPr>
+              <w:t>//polymorphism</w:t>
+            </w:r>
+          </w:p>
+          <w:p>
+            <w:pPr>
+              <w:shd w:val="clear" w:color="auto" w:fill="272822"/>
+              <w:spacing w:line="285" w:lineRule="atLeast"/>
+              <w:rPr>
+                <w:rFonts w:ascii="Consolas" w:eastAsia="Times New Roman" w:hAnsi="Consolas" w:cs="Consolas"/>
+                <w:color w:val="F8F8F2"/>
+                <w:sz w:val="21"/>
+                <w:szCs w:val="21"/>
+              </w:rPr>
+            </w:pPr>
+            <w:r>
+              <w:rPr>
+                <w:rFonts w:ascii="Consolas" w:eastAsia="Times New Roman" w:hAnsi="Consolas" w:cs="Consolas"/>
+                <w:color w:val="F8F8F2"/>
+                <w:sz w:val="21"/>
+                <w:szCs w:val="21"/>
+              </w:rPr>
+              <w:t xml:space="preserve"> </w:t>
+            </w:r>
+            <w:r>
+              <w:rPr>
+                <w:rFonts w:ascii="Consolas" w:eastAsia="Times New Roman" w:hAnsi="Consolas" w:cs="Consolas"/>
+                <w:color w:val="F92672"/>
+                <w:sz w:val="21"/>
+                <w:szCs w:val="21"/>
+              </w:rPr>
+              <w:t>public</w:t>
+            </w:r>
+            <w:r>
+              <w:rPr>
+                <w:rFonts w:ascii="Consolas" w:eastAsia="Times New Roman" w:hAnsi="Consolas" w:cs="Consolas"/>
+                <w:color w:val="F8F8F2"/>
+                <w:sz w:val="21"/>
+                <w:szCs w:val="21"/>
+              </w:rPr>
+              <w:t xml:space="preserve"> </w:t>
+            </w:r>
+            <w:r>
+              <w:rPr>
+                <w:rFonts w:ascii="Consolas" w:eastAsia="Times New Roman" w:hAnsi="Consolas" w:cs="Consolas"/>
+                <w:i/>
+                <w:iCs/>
+                <w:color w:val="66D9EF"/>
+                <w:sz w:val="21"/>
+                <w:szCs w:val="21"/>
+              </w:rPr>
+              <w:t>function</w:t>
+            </w:r>
+            <w:r>
+              <w:rPr>
+                <w:rFonts w:ascii="Consolas" w:eastAsia="Times New Roman" w:hAnsi="Consolas" w:cs="Consolas"/>
+                <w:color w:val="F8F8F2"/>
+                <w:sz w:val="21"/>
+                <w:szCs w:val="21"/>
+              </w:rPr>
+              <w:t xml:space="preserve"> </w:t>
+            </w:r>
+            <w:r>
+              <w:rPr>
+                <w:rFonts w:ascii="Consolas" w:eastAsia="Times New Roman" w:hAnsi="Consolas" w:cs="Consolas"/>
+                <w:color w:val="66D9EF"/>
+                <w:sz w:val="21"/>
+                <w:szCs w:val="21"/>
+              </w:rPr>
+              <w:t>__construct</w:t>
+            </w:r>
+            <w:r>
+              <w:rPr>
+                <w:rFonts w:ascii="Consolas" w:eastAsia="Times New Roman" w:hAnsi="Consolas" w:cs="Consolas"/>
+                <w:color w:val="F8F8F2"/>
+                <w:sz w:val="21"/>
+                <w:szCs w:val="21"/>
+              </w:rPr>
+              <w:t>($name, $rank) {</w:t>
+            </w:r>
+          </w:p>
+          <w:p>
+            <w:pPr>
+              <w:shd w:val="clear" w:color="auto" w:fill="272822"/>
+              <w:spacing w:line="285" w:lineRule="atLeast"/>
+              <w:rPr>
+                <w:rFonts w:ascii="Consolas" w:eastAsia="Times New Roman" w:hAnsi="Consolas" w:cs="Consolas"/>
+                <w:color w:val="F8F8F2"/>
+                <w:sz w:val="21"/>
+                <w:szCs w:val="21"/>
+              </w:rPr>
+            </w:pPr>
+            <w:r>
+              <w:rPr>
+                <w:rFonts w:ascii="Consolas" w:eastAsia="Times New Roman" w:hAnsi="Consolas" w:cs="Consolas"/>
+                <w:color w:val="F8F8F2"/>
+                <w:sz w:val="21"/>
+                <w:szCs w:val="21"/>
+              </w:rPr>
+              <w:t xml:space="preserve"> </w:t>
+            </w:r>
+            <w:r>
+              <w:rPr>
+                <w:rFonts w:ascii="Consolas" w:eastAsia="Times New Roman" w:hAnsi="Consolas" w:cs="Consolas"/>
+                <w:color w:val="FD971F"/>
+                <w:sz w:val="21"/>
+                <w:szCs w:val="21"/>
+              </w:rPr>
+              <w:t>$this</w:t>
+            </w:r>
+            <w:r>
+              <w:rPr>
+                <w:rFonts w:ascii="Consolas" w:eastAsia="Times New Roman" w:hAnsi="Consolas" w:cs="Consolas"/>
+                <w:color w:val="F92672"/>
+                <w:sz w:val="21"/>
+                <w:szCs w:val="21"/>
+              </w:rPr>
+              <w:t>-&gt;</w:t>
+            </w:r>
+            <w:r>
+              <w:rPr>
+                <w:rFonts w:ascii="Consolas" w:eastAsia="Times New Roman" w:hAnsi="Consolas" w:cs="Consolas"/>
+                <w:color w:val="F8F8F2"/>
+                <w:sz w:val="21"/>
+                <w:szCs w:val="21"/>
+              </w:rPr>
+              <w:t xml:space="preserve">name </w:t>
+            </w:r>
+            <w:r>
+              <w:rPr>
+                <w:rFonts w:ascii="Consolas" w:eastAsia="Times New Roman" w:hAnsi="Consolas" w:cs="Consolas"/>
+                <w:color w:val="F92672"/>
+                <w:sz w:val="21"/>
+                <w:szCs w:val="21"/>
+              </w:rPr>
+              <w:t>=</w:t>
+            </w:r>
+            <w:r>
+              <w:rPr>
+                <w:rFonts w:ascii="Consolas" w:eastAsia="Times New Roman" w:hAnsi="Consolas" w:cs="Consolas"/>
+                <w:color w:val="F8F8F2"/>
+                <w:sz w:val="21"/>
+                <w:szCs w:val="21"/>
+              </w:rPr>
+              <w:t xml:space="preserve"> $name;</w:t>
+            </w:r>
+          </w:p>
+          <w:p>
+            <w:pPr>
+              <w:shd w:val="clear" w:color="auto" w:fill="272822"/>
+              <w:spacing w:line="285" w:lineRule="atLeast"/>
+              <w:rPr>
+                <w:rFonts w:ascii="Consolas" w:eastAsia="Times New Roman" w:hAnsi="Consolas" w:cs="Consolas"/>
+                <w:color w:val="F8F8F2"/>
+                <w:sz w:val="21"/>
+                <w:szCs w:val="21"/>
+              </w:rPr>
+            </w:pPr>
+            <w:r>
+              <w:rPr>
+                <w:rFonts w:ascii="Consolas" w:eastAsia="Times New Roman" w:hAnsi="Consolas" w:cs="Consolas"/>
+                <w:color w:val="F8F8F2"/>
+                <w:sz w:val="21"/>
+                <w:szCs w:val="21"/>
+              </w:rPr>
+              <w:t xml:space="preserve"> </w:t>
+            </w:r>
+            <w:r>
+              <w:rPr>
+                <w:rFonts w:ascii="Consolas" w:eastAsia="Times New Roman" w:hAnsi="Consolas" w:cs="Consolas"/>
+                <w:i/>
+                <w:iCs/>
+                <w:color w:val="66D9EF"/>
+                <w:sz w:val="21"/>
+                <w:szCs w:val="21"/>
+              </w:rPr>
+              <w:t>parent</w:t>
+            </w:r>
+            <w:r>
+              <w:rPr>
+                <w:rFonts w:ascii="Consolas" w:eastAsia="Times New Roman" w:hAnsi="Consolas" w:cs="Consolas"/>
+                <w:color w:val="F92672"/>
+                <w:sz w:val="21"/>
+                <w:szCs w:val="21"/>
+              </w:rPr>
+              <w:t>::</w:t>
+            </w:r>
+            <w:r>
+              <w:rPr>
+                <w:rFonts w:ascii="Consolas" w:eastAsia="Times New Roman" w:hAnsi="Consolas" w:cs="Consolas"/>
+                <w:color w:val="A6E22E"/>
+                <w:sz w:val="21"/>
+                <w:szCs w:val="21"/>
+              </w:rPr>
+              <w:t>__construct</w:t>
+            </w:r>
+            <w:r>
+              <w:rPr>
+                <w:rFonts w:ascii="Consolas" w:eastAsia="Times New Roman" w:hAnsi="Consolas" w:cs="Consolas"/>
+                <w:color w:val="F8F8F2"/>
+                <w:sz w:val="21"/>
+                <w:szCs w:val="21"/>
+              </w:rPr>
+              <w:t xml:space="preserve">($rank); </w:t>
+            </w:r>
+            <w:r>
+              <w:rPr>
+                <w:rFonts w:ascii="Consolas" w:eastAsia="Times New Roman" w:hAnsi="Consolas" w:cs="Consolas"/>
+                <w:color w:val="75715E"/>
+                <w:sz w:val="21"/>
+                <w:szCs w:val="21"/>
+              </w:rPr>
+              <w:t># parent::</w:t>
+            </w:r>
+            <w:proofErr w:type="spellStart"/>
+            <w:r>
+              <w:rPr>
+                <w:rFonts w:ascii="Consolas" w:eastAsia="Times New Roman" w:hAnsi="Consolas" w:cs="Consolas"/>
+                <w:color w:val="75715E"/>
+                <w:sz w:val="21"/>
+                <w:szCs w:val="21"/>
+              </w:rPr>
+              <w:t>setName</w:t>
+            </w:r>
+            <w:proofErr w:type="spellEnd"/>
+            <w:r>
+              <w:rPr>
+                <w:rFonts w:ascii="Consolas" w:eastAsia="Times New Roman" w:hAnsi="Consolas" w:cs="Consolas"/>
+                <w:color w:val="75715E"/>
+                <w:sz w:val="21"/>
+                <w:szCs w:val="21"/>
+              </w:rPr>
+              <w:t>($rank);</w:t>
+            </w:r>
+          </w:p>
+          <w:p>
+            <w:pPr>
+              <w:shd w:val="clear" w:color="auto" w:fill="272822"/>
+              <w:spacing w:line="285" w:lineRule="atLeast"/>
+              <w:rPr>
+                <w:rFonts w:ascii="Consolas" w:eastAsia="Times New Roman" w:hAnsi="Consolas" w:cs="Consolas"/>
+                <w:color w:val="F8F8F2"/>
+                <w:sz w:val="21"/>
+                <w:szCs w:val="21"/>
+              </w:rPr>
+            </w:pPr>
+            <w:r>
+              <w:rPr>
+                <w:rFonts w:ascii="Consolas" w:eastAsia="Times New Roman" w:hAnsi="Consolas" w:cs="Consolas"/>
+                <w:color w:val="F8F8F2"/>
+                <w:sz w:val="21"/>
+                <w:szCs w:val="21"/>
+              </w:rPr>
               <w:t xml:space="preserve"> }</w:t>
             </w:r>
           </w:p>
@@ -5520,17 +9240,1096 @@
                 <w:sz w:val="21"/>
                 <w:szCs w:val="21"/>
               </w:rPr>
+              <w:t xml:space="preserve"> </w:t>
+            </w:r>
+            <w:r>
+              <w:rPr>
+                <w:rFonts w:ascii="Consolas" w:eastAsia="Times New Roman" w:hAnsi="Consolas" w:cs="Consolas"/>
+                <w:color w:val="F92672"/>
+                <w:sz w:val="21"/>
+                <w:szCs w:val="21"/>
+              </w:rPr>
+              <w:t>public</w:t>
+            </w:r>
+            <w:r>
+              <w:rPr>
+                <w:rFonts w:ascii="Consolas" w:eastAsia="Times New Roman" w:hAnsi="Consolas" w:cs="Consolas"/>
+                <w:color w:val="F8F8F2"/>
+                <w:sz w:val="21"/>
+                <w:szCs w:val="21"/>
+              </w:rPr>
+              <w:t xml:space="preserve"> </w:t>
+            </w:r>
+            <w:r>
+              <w:rPr>
+                <w:rFonts w:ascii="Consolas" w:eastAsia="Times New Roman" w:hAnsi="Consolas" w:cs="Consolas"/>
+                <w:i/>
+                <w:iCs/>
+                <w:color w:val="66D9EF"/>
+                <w:sz w:val="21"/>
+                <w:szCs w:val="21"/>
+              </w:rPr>
+              <w:t>function</w:t>
+            </w:r>
+            <w:r>
+              <w:rPr>
+                <w:rFonts w:ascii="Consolas" w:eastAsia="Times New Roman" w:hAnsi="Consolas" w:cs="Consolas"/>
+                <w:color w:val="F8F8F2"/>
+                <w:sz w:val="21"/>
+                <w:szCs w:val="21"/>
+              </w:rPr>
+              <w:t xml:space="preserve"> </w:t>
+            </w:r>
+            <w:proofErr w:type="spellStart"/>
+            <w:r>
+              <w:rPr>
+                <w:rFonts w:ascii="Consolas" w:eastAsia="Times New Roman" w:hAnsi="Consolas" w:cs="Consolas"/>
+                <w:color w:val="A6E22E"/>
+                <w:sz w:val="21"/>
+                <w:szCs w:val="21"/>
+              </w:rPr>
+              <w:t>setName</w:t>
+            </w:r>
+            <w:proofErr w:type="spellEnd"/>
+            <w:r>
+              <w:rPr>
+                <w:rFonts w:ascii="Consolas" w:eastAsia="Times New Roman" w:hAnsi="Consolas" w:cs="Consolas"/>
+                <w:color w:val="F8F8F2"/>
+                <w:sz w:val="21"/>
+                <w:szCs w:val="21"/>
+              </w:rPr>
+              <w:t>($name) {</w:t>
+            </w:r>
+          </w:p>
+          <w:p>
+            <w:pPr>
+              <w:shd w:val="clear" w:color="auto" w:fill="272822"/>
+              <w:spacing w:line="285" w:lineRule="atLeast"/>
+              <w:rPr>
+                <w:rFonts w:ascii="Consolas" w:eastAsia="Times New Roman" w:hAnsi="Consolas" w:cs="Consolas"/>
+                <w:color w:val="F8F8F2"/>
+                <w:sz w:val="21"/>
+                <w:szCs w:val="21"/>
+              </w:rPr>
+            </w:pPr>
+            <w:r>
+              <w:rPr>
+                <w:rFonts w:ascii="Consolas" w:eastAsia="Times New Roman" w:hAnsi="Consolas" w:cs="Consolas"/>
+                <w:color w:val="F8F8F2"/>
+                <w:sz w:val="21"/>
+                <w:szCs w:val="21"/>
+              </w:rPr>
+              <w:t xml:space="preserve"> </w:t>
+            </w:r>
+            <w:r>
+              <w:rPr>
+                <w:rFonts w:ascii="Consolas" w:eastAsia="Times New Roman" w:hAnsi="Consolas" w:cs="Consolas"/>
+                <w:color w:val="FD971F"/>
+                <w:sz w:val="21"/>
+                <w:szCs w:val="21"/>
+              </w:rPr>
+              <w:t>$this</w:t>
+            </w:r>
+            <w:r>
+              <w:rPr>
+                <w:rFonts w:ascii="Consolas" w:eastAsia="Times New Roman" w:hAnsi="Consolas" w:cs="Consolas"/>
+                <w:color w:val="F92672"/>
+                <w:sz w:val="21"/>
+                <w:szCs w:val="21"/>
+              </w:rPr>
+              <w:t>-&gt;</w:t>
+            </w:r>
+            <w:r>
+              <w:rPr>
+                <w:rFonts w:ascii="Consolas" w:eastAsia="Times New Roman" w:hAnsi="Consolas" w:cs="Consolas"/>
+                <w:color w:val="F8F8F2"/>
+                <w:sz w:val="21"/>
+                <w:szCs w:val="21"/>
+              </w:rPr>
+              <w:t xml:space="preserve">name </w:t>
+            </w:r>
+            <w:r>
+              <w:rPr>
+                <w:rFonts w:ascii="Consolas" w:eastAsia="Times New Roman" w:hAnsi="Consolas" w:cs="Consolas"/>
+                <w:color w:val="F92672"/>
+                <w:sz w:val="21"/>
+                <w:szCs w:val="21"/>
+              </w:rPr>
+              <w:t>=</w:t>
+            </w:r>
+            <w:r>
+              <w:rPr>
+                <w:rFonts w:ascii="Consolas" w:eastAsia="Times New Roman" w:hAnsi="Consolas" w:cs="Consolas"/>
+                <w:color w:val="F8F8F2"/>
+                <w:sz w:val="21"/>
+                <w:szCs w:val="21"/>
+              </w:rPr>
+              <w:t xml:space="preserve"> $name;</w:t>
+            </w:r>
+          </w:p>
+          <w:p>
+            <w:pPr>
+              <w:shd w:val="clear" w:color="auto" w:fill="272822"/>
+              <w:spacing w:line="285" w:lineRule="atLeast"/>
+              <w:rPr>
+                <w:rFonts w:ascii="Consolas" w:eastAsia="Times New Roman" w:hAnsi="Consolas" w:cs="Consolas"/>
+                <w:color w:val="F8F8F2"/>
+                <w:sz w:val="21"/>
+                <w:szCs w:val="21"/>
+              </w:rPr>
+            </w:pPr>
+            <w:r>
+              <w:rPr>
+                <w:rFonts w:ascii="Consolas" w:eastAsia="Times New Roman" w:hAnsi="Consolas" w:cs="Consolas"/>
+                <w:color w:val="F8F8F2"/>
+                <w:sz w:val="21"/>
+                <w:szCs w:val="21"/>
+              </w:rPr>
+              <w:t xml:space="preserve"> }</w:t>
+            </w:r>
+          </w:p>
+          <w:p>
+            <w:pPr>
+              <w:shd w:val="clear" w:color="auto" w:fill="272822"/>
+              <w:spacing w:line="285" w:lineRule="atLeast"/>
+              <w:rPr>
+                <w:rFonts w:ascii="Consolas" w:eastAsia="Times New Roman" w:hAnsi="Consolas" w:cs="Consolas"/>
+                <w:color w:val="F8F8F2"/>
+                <w:sz w:val="21"/>
+                <w:szCs w:val="21"/>
+              </w:rPr>
+            </w:pPr>
+            <w:r>
+              <w:rPr>
+                <w:rFonts w:ascii="Consolas" w:eastAsia="Times New Roman" w:hAnsi="Consolas" w:cs="Consolas"/>
+                <w:color w:val="F8F8F2"/>
+                <w:sz w:val="21"/>
+                <w:szCs w:val="21"/>
+              </w:rPr>
+              <w:t xml:space="preserve"> </w:t>
+            </w:r>
+            <w:r>
+              <w:rPr>
+                <w:rFonts w:ascii="Consolas" w:eastAsia="Times New Roman" w:hAnsi="Consolas" w:cs="Consolas"/>
+                <w:color w:val="F92672"/>
+                <w:sz w:val="21"/>
+                <w:szCs w:val="21"/>
+              </w:rPr>
+              <w:t>public</w:t>
+            </w:r>
+            <w:r>
+              <w:rPr>
+                <w:rFonts w:ascii="Consolas" w:eastAsia="Times New Roman" w:hAnsi="Consolas" w:cs="Consolas"/>
+                <w:color w:val="F8F8F2"/>
+                <w:sz w:val="21"/>
+                <w:szCs w:val="21"/>
+              </w:rPr>
+              <w:t xml:space="preserve"> </w:t>
+            </w:r>
+            <w:r>
+              <w:rPr>
+                <w:rFonts w:ascii="Consolas" w:eastAsia="Times New Roman" w:hAnsi="Consolas" w:cs="Consolas"/>
+                <w:i/>
+                <w:iCs/>
+                <w:color w:val="66D9EF"/>
+                <w:sz w:val="21"/>
+                <w:szCs w:val="21"/>
+              </w:rPr>
+              <w:t>function</w:t>
+            </w:r>
+            <w:r>
+              <w:rPr>
+                <w:rFonts w:ascii="Consolas" w:eastAsia="Times New Roman" w:hAnsi="Consolas" w:cs="Consolas"/>
+                <w:color w:val="F8F8F2"/>
+                <w:sz w:val="21"/>
+                <w:szCs w:val="21"/>
+              </w:rPr>
+              <w:t xml:space="preserve"> </w:t>
+            </w:r>
+            <w:proofErr w:type="spellStart"/>
+            <w:r>
+              <w:rPr>
+                <w:rFonts w:ascii="Consolas" w:eastAsia="Times New Roman" w:hAnsi="Consolas" w:cs="Consolas"/>
+                <w:color w:val="A6E22E"/>
+                <w:sz w:val="21"/>
+                <w:szCs w:val="21"/>
+              </w:rPr>
+              <w:t>getName</w:t>
+            </w:r>
+            <w:proofErr w:type="spellEnd"/>
+            <w:r>
+              <w:rPr>
+                <w:rFonts w:ascii="Consolas" w:eastAsia="Times New Roman" w:hAnsi="Consolas" w:cs="Consolas"/>
+                <w:color w:val="F8F8F2"/>
+                <w:sz w:val="21"/>
+                <w:szCs w:val="21"/>
+              </w:rPr>
+              <w:t>() {</w:t>
+            </w:r>
+          </w:p>
+          <w:p>
+            <w:pPr>
+              <w:shd w:val="clear" w:color="auto" w:fill="272822"/>
+              <w:spacing w:line="285" w:lineRule="atLeast"/>
+              <w:rPr>
+                <w:rFonts w:ascii="Consolas" w:eastAsia="Times New Roman" w:hAnsi="Consolas" w:cs="Consolas"/>
+                <w:color w:val="F8F8F2"/>
+                <w:sz w:val="21"/>
+                <w:szCs w:val="21"/>
+              </w:rPr>
+            </w:pPr>
+            <w:r>
+              <w:rPr>
+                <w:rFonts w:ascii="Consolas" w:eastAsia="Times New Roman" w:hAnsi="Consolas" w:cs="Consolas"/>
+                <w:color w:val="F8F8F2"/>
+                <w:sz w:val="21"/>
+                <w:szCs w:val="21"/>
+              </w:rPr>
+              <w:t xml:space="preserve"> </w:t>
+            </w:r>
+            <w:proofErr w:type="gramStart"/>
+            <w:r>
+              <w:rPr>
+                <w:rFonts w:ascii="Consolas" w:eastAsia="Times New Roman" w:hAnsi="Consolas" w:cs="Consolas"/>
+                <w:color w:val="F92672"/>
+                <w:sz w:val="21"/>
+                <w:szCs w:val="21"/>
+              </w:rPr>
+              <w:t>return</w:t>
+            </w:r>
+            <w:proofErr w:type="gramEnd"/>
+            <w:r>
+              <w:rPr>
+                <w:rFonts w:ascii="Consolas" w:eastAsia="Times New Roman" w:hAnsi="Consolas" w:cs="Consolas"/>
+                <w:color w:val="F8F8F2"/>
+                <w:sz w:val="21"/>
+                <w:szCs w:val="21"/>
+              </w:rPr>
+              <w:t xml:space="preserve"> </w:t>
+            </w:r>
+            <w:r>
+              <w:rPr>
+                <w:rFonts w:ascii="Consolas" w:eastAsia="Times New Roman" w:hAnsi="Consolas" w:cs="Consolas"/>
+                <w:color w:val="E6DB74"/>
+                <w:sz w:val="21"/>
+                <w:szCs w:val="21"/>
+              </w:rPr>
+              <w:t>"My name is: "</w:t>
+            </w:r>
+            <w:r>
+              <w:rPr>
+                <w:rFonts w:ascii="Consolas" w:eastAsia="Times New Roman" w:hAnsi="Consolas" w:cs="Consolas"/>
+                <w:color w:val="F8F8F2"/>
+                <w:sz w:val="21"/>
+                <w:szCs w:val="21"/>
+              </w:rPr>
+              <w:t xml:space="preserve"> </w:t>
+            </w:r>
+            <w:r>
+              <w:rPr>
+                <w:rFonts w:ascii="Consolas" w:eastAsia="Times New Roman" w:hAnsi="Consolas" w:cs="Consolas"/>
+                <w:color w:val="F92672"/>
+                <w:sz w:val="21"/>
+                <w:szCs w:val="21"/>
+              </w:rPr>
+              <w:t>.</w:t>
+            </w:r>
+            <w:r>
+              <w:rPr>
+                <w:rFonts w:ascii="Consolas" w:eastAsia="Times New Roman" w:hAnsi="Consolas" w:cs="Consolas"/>
+                <w:color w:val="F8F8F2"/>
+                <w:sz w:val="21"/>
+                <w:szCs w:val="21"/>
+              </w:rPr>
+              <w:t xml:space="preserve"> </w:t>
+            </w:r>
+            <w:r>
+              <w:rPr>
+                <w:rFonts w:ascii="Consolas" w:eastAsia="Times New Roman" w:hAnsi="Consolas" w:cs="Consolas"/>
+                <w:color w:val="FD971F"/>
+                <w:sz w:val="21"/>
+                <w:szCs w:val="21"/>
+              </w:rPr>
+              <w:t>$this</w:t>
+            </w:r>
+            <w:r>
+              <w:rPr>
+                <w:rFonts w:ascii="Consolas" w:eastAsia="Times New Roman" w:hAnsi="Consolas" w:cs="Consolas"/>
+                <w:color w:val="F92672"/>
+                <w:sz w:val="21"/>
+                <w:szCs w:val="21"/>
+              </w:rPr>
+              <w:t>-&gt;</w:t>
+            </w:r>
+            <w:proofErr w:type="gramStart"/>
+            <w:r>
+              <w:rPr>
+                <w:rFonts w:ascii="Consolas" w:eastAsia="Times New Roman" w:hAnsi="Consolas" w:cs="Consolas"/>
+                <w:color w:val="F8F8F2"/>
+                <w:sz w:val="21"/>
+                <w:szCs w:val="21"/>
+              </w:rPr>
+              <w:t xml:space="preserve">name </w:t>
+            </w:r>
+            <w:r>
+              <w:rPr>
+                <w:rFonts w:ascii="Consolas" w:eastAsia="Times New Roman" w:hAnsi="Consolas" w:cs="Consolas"/>
+                <w:color w:val="F92672"/>
+                <w:sz w:val="21"/>
+                <w:szCs w:val="21"/>
+              </w:rPr>
+              <w:t>.</w:t>
+            </w:r>
+            <w:proofErr w:type="gramEnd"/>
+            <w:r>
+              <w:rPr>
+                <w:rFonts w:ascii="Consolas" w:eastAsia="Times New Roman" w:hAnsi="Consolas" w:cs="Consolas"/>
+                <w:color w:val="F8F8F2"/>
+                <w:sz w:val="21"/>
+                <w:szCs w:val="21"/>
+              </w:rPr>
+              <w:t xml:space="preserve"> </w:t>
+            </w:r>
+            <w:r>
+              <w:rPr>
+                <w:rFonts w:ascii="Consolas" w:eastAsia="Times New Roman" w:hAnsi="Consolas" w:cs="Consolas"/>
+                <w:color w:val="E6DB74"/>
+                <w:sz w:val="21"/>
+                <w:szCs w:val="21"/>
+              </w:rPr>
+              <w:t>"&lt;</w:t>
+            </w:r>
+            <w:proofErr w:type="spellStart"/>
+            <w:r>
+              <w:rPr>
+                <w:rFonts w:ascii="Consolas" w:eastAsia="Times New Roman" w:hAnsi="Consolas" w:cs="Consolas"/>
+                <w:color w:val="E6DB74"/>
+                <w:sz w:val="21"/>
+                <w:szCs w:val="21"/>
+              </w:rPr>
+              <w:t>br</w:t>
+            </w:r>
+            <w:proofErr w:type="spellEnd"/>
+            <w:r>
+              <w:rPr>
+                <w:rFonts w:ascii="Consolas" w:eastAsia="Times New Roman" w:hAnsi="Consolas" w:cs="Consolas"/>
+                <w:color w:val="E6DB74"/>
+                <w:sz w:val="21"/>
+                <w:szCs w:val="21"/>
+              </w:rPr>
+              <w:t xml:space="preserve"> /n&gt;"</w:t>
+            </w:r>
+            <w:r>
+              <w:rPr>
+                <w:rFonts w:ascii="Consolas" w:eastAsia="Times New Roman" w:hAnsi="Consolas" w:cs="Consolas"/>
+                <w:color w:val="F8F8F2"/>
+                <w:sz w:val="21"/>
+                <w:szCs w:val="21"/>
+              </w:rPr>
+              <w:t>;</w:t>
+            </w:r>
+          </w:p>
+          <w:p>
+            <w:pPr>
+              <w:shd w:val="clear" w:color="auto" w:fill="272822"/>
+              <w:spacing w:line="285" w:lineRule="atLeast"/>
+              <w:rPr>
+                <w:rFonts w:ascii="Consolas" w:eastAsia="Times New Roman" w:hAnsi="Consolas" w:cs="Consolas"/>
+                <w:color w:val="F8F8F2"/>
+                <w:sz w:val="21"/>
+                <w:szCs w:val="21"/>
+              </w:rPr>
+            </w:pPr>
+            <w:r>
+              <w:rPr>
+                <w:rFonts w:ascii="Consolas" w:eastAsia="Times New Roman" w:hAnsi="Consolas" w:cs="Consolas"/>
+                <w:color w:val="F8F8F2"/>
+                <w:sz w:val="21"/>
+                <w:szCs w:val="21"/>
+              </w:rPr>
+              <w:t xml:space="preserve"> }</w:t>
+            </w:r>
+          </w:p>
+          <w:p>
+            <w:pPr>
+              <w:shd w:val="clear" w:color="auto" w:fill="272822"/>
+              <w:spacing w:line="285" w:lineRule="atLeast"/>
+              <w:rPr>
+                <w:rFonts w:ascii="Consolas" w:eastAsia="Times New Roman" w:hAnsi="Consolas" w:cs="Consolas"/>
+                <w:color w:val="F8F8F2"/>
+                <w:sz w:val="21"/>
+                <w:szCs w:val="21"/>
+              </w:rPr>
+            </w:pPr>
+            <w:r>
+              <w:rPr>
+                <w:rFonts w:ascii="Consolas" w:eastAsia="Times New Roman" w:hAnsi="Consolas" w:cs="Consolas"/>
+                <w:color w:val="F8F8F2"/>
+                <w:sz w:val="21"/>
+                <w:szCs w:val="21"/>
+              </w:rPr>
+              <w:t xml:space="preserve"> </w:t>
+            </w:r>
+            <w:r>
+              <w:rPr>
+                <w:rFonts w:ascii="Consolas" w:eastAsia="Times New Roman" w:hAnsi="Consolas" w:cs="Consolas"/>
+                <w:color w:val="F92672"/>
+                <w:sz w:val="21"/>
+                <w:szCs w:val="21"/>
+              </w:rPr>
+              <w:t>public</w:t>
+            </w:r>
+            <w:r>
+              <w:rPr>
+                <w:rFonts w:ascii="Consolas" w:eastAsia="Times New Roman" w:hAnsi="Consolas" w:cs="Consolas"/>
+                <w:color w:val="F8F8F2"/>
+                <w:sz w:val="21"/>
+                <w:szCs w:val="21"/>
+              </w:rPr>
+              <w:t xml:space="preserve"> </w:t>
+            </w:r>
+            <w:r>
+              <w:rPr>
+                <w:rFonts w:ascii="Consolas" w:eastAsia="Times New Roman" w:hAnsi="Consolas" w:cs="Consolas"/>
+                <w:i/>
+                <w:iCs/>
+                <w:color w:val="66D9EF"/>
+                <w:sz w:val="21"/>
+                <w:szCs w:val="21"/>
+              </w:rPr>
+              <w:t>function</w:t>
+            </w:r>
+            <w:r>
+              <w:rPr>
+                <w:rFonts w:ascii="Consolas" w:eastAsia="Times New Roman" w:hAnsi="Consolas" w:cs="Consolas"/>
+                <w:color w:val="F8F8F2"/>
+                <w:sz w:val="21"/>
+                <w:szCs w:val="21"/>
+              </w:rPr>
+              <w:t xml:space="preserve"> </w:t>
+            </w:r>
+            <w:proofErr w:type="spellStart"/>
+            <w:r>
+              <w:rPr>
+                <w:rFonts w:ascii="Consolas" w:eastAsia="Times New Roman" w:hAnsi="Consolas" w:cs="Consolas"/>
+                <w:color w:val="A6E22E"/>
+                <w:sz w:val="21"/>
+                <w:szCs w:val="21"/>
+              </w:rPr>
+              <w:t>getRank</w:t>
+            </w:r>
+            <w:proofErr w:type="spellEnd"/>
+            <w:r>
+              <w:rPr>
+                <w:rFonts w:ascii="Consolas" w:eastAsia="Times New Roman" w:hAnsi="Consolas" w:cs="Consolas"/>
+                <w:color w:val="F8F8F2"/>
+                <w:sz w:val="21"/>
+                <w:szCs w:val="21"/>
+              </w:rPr>
+              <w:t>() {</w:t>
+            </w:r>
+          </w:p>
+          <w:p>
+            <w:pPr>
+              <w:shd w:val="clear" w:color="auto" w:fill="272822"/>
+              <w:spacing w:line="285" w:lineRule="atLeast"/>
+              <w:rPr>
+                <w:rFonts w:ascii="Consolas" w:eastAsia="Times New Roman" w:hAnsi="Consolas" w:cs="Consolas"/>
+                <w:color w:val="F8F8F2"/>
+                <w:sz w:val="21"/>
+                <w:szCs w:val="21"/>
+              </w:rPr>
+            </w:pPr>
+            <w:r>
+              <w:rPr>
+                <w:rFonts w:ascii="Consolas" w:eastAsia="Times New Roman" w:hAnsi="Consolas" w:cs="Consolas"/>
+                <w:color w:val="F8F8F2"/>
+                <w:sz w:val="21"/>
+                <w:szCs w:val="21"/>
+              </w:rPr>
+              <w:t xml:space="preserve"> </w:t>
+            </w:r>
+            <w:proofErr w:type="gramStart"/>
+            <w:r>
+              <w:rPr>
+                <w:rFonts w:ascii="Consolas" w:eastAsia="Times New Roman" w:hAnsi="Consolas" w:cs="Consolas"/>
+                <w:color w:val="F92672"/>
+                <w:sz w:val="21"/>
+                <w:szCs w:val="21"/>
+              </w:rPr>
+              <w:t>return</w:t>
+            </w:r>
+            <w:proofErr w:type="gramEnd"/>
+            <w:r>
+              <w:rPr>
+                <w:rFonts w:ascii="Consolas" w:eastAsia="Times New Roman" w:hAnsi="Consolas" w:cs="Consolas"/>
+                <w:color w:val="F8F8F2"/>
+                <w:sz w:val="21"/>
+                <w:szCs w:val="21"/>
+              </w:rPr>
+              <w:t xml:space="preserve"> </w:t>
+            </w:r>
+            <w:r>
+              <w:rPr>
+                <w:rFonts w:ascii="Consolas" w:eastAsia="Times New Roman" w:hAnsi="Consolas" w:cs="Consolas"/>
+                <w:color w:val="E6DB74"/>
+                <w:sz w:val="21"/>
+                <w:szCs w:val="21"/>
+              </w:rPr>
+              <w:t>"My rank is: "</w:t>
+            </w:r>
+            <w:r>
+              <w:rPr>
+                <w:rFonts w:ascii="Consolas" w:eastAsia="Times New Roman" w:hAnsi="Consolas" w:cs="Consolas"/>
+                <w:color w:val="F8F8F2"/>
+                <w:sz w:val="21"/>
+                <w:szCs w:val="21"/>
+              </w:rPr>
+              <w:t xml:space="preserve"> </w:t>
+            </w:r>
+            <w:r>
+              <w:rPr>
+                <w:rFonts w:ascii="Consolas" w:eastAsia="Times New Roman" w:hAnsi="Consolas" w:cs="Consolas"/>
+                <w:color w:val="F92672"/>
+                <w:sz w:val="21"/>
+                <w:szCs w:val="21"/>
+              </w:rPr>
+              <w:t>.</w:t>
+            </w:r>
+            <w:r>
+              <w:rPr>
+                <w:rFonts w:ascii="Consolas" w:eastAsia="Times New Roman" w:hAnsi="Consolas" w:cs="Consolas"/>
+                <w:color w:val="F8F8F2"/>
+                <w:sz w:val="21"/>
+                <w:szCs w:val="21"/>
+              </w:rPr>
+              <w:t xml:space="preserve"> </w:t>
+            </w:r>
+            <w:r>
+              <w:rPr>
+                <w:rFonts w:ascii="Consolas" w:eastAsia="Times New Roman" w:hAnsi="Consolas" w:cs="Consolas"/>
+                <w:i/>
+                <w:iCs/>
+                <w:color w:val="66D9EF"/>
+                <w:sz w:val="21"/>
+                <w:szCs w:val="21"/>
+              </w:rPr>
+              <w:t>parent</w:t>
+            </w:r>
+            <w:r>
+              <w:rPr>
+                <w:rFonts w:ascii="Consolas" w:eastAsia="Times New Roman" w:hAnsi="Consolas" w:cs="Consolas"/>
+                <w:color w:val="F92672"/>
+                <w:sz w:val="21"/>
+                <w:szCs w:val="21"/>
+              </w:rPr>
+              <w:t>::</w:t>
+            </w:r>
+            <w:proofErr w:type="spellStart"/>
+            <w:proofErr w:type="gramStart"/>
+            <w:r>
+              <w:rPr>
+                <w:rFonts w:ascii="Consolas" w:eastAsia="Times New Roman" w:hAnsi="Consolas" w:cs="Consolas"/>
+                <w:color w:val="A6E22E"/>
+                <w:sz w:val="21"/>
+                <w:szCs w:val="21"/>
+              </w:rPr>
+              <w:t>getRank</w:t>
+            </w:r>
+            <w:proofErr w:type="spellEnd"/>
+            <w:r>
+              <w:rPr>
+                <w:rFonts w:ascii="Consolas" w:eastAsia="Times New Roman" w:hAnsi="Consolas" w:cs="Consolas"/>
+                <w:color w:val="F8F8F2"/>
+                <w:sz w:val="21"/>
+                <w:szCs w:val="21"/>
+              </w:rPr>
+              <w:t>(</w:t>
+            </w:r>
+            <w:proofErr w:type="gramEnd"/>
+            <w:r>
+              <w:rPr>
+                <w:rFonts w:ascii="Consolas" w:eastAsia="Times New Roman" w:hAnsi="Consolas" w:cs="Consolas"/>
+                <w:color w:val="F8F8F2"/>
+                <w:sz w:val="21"/>
+                <w:szCs w:val="21"/>
+              </w:rPr>
+              <w:t xml:space="preserve">) </w:t>
+            </w:r>
+            <w:r>
+              <w:rPr>
+                <w:rFonts w:ascii="Consolas" w:eastAsia="Times New Roman" w:hAnsi="Consolas" w:cs="Consolas"/>
+                <w:color w:val="F92672"/>
+                <w:sz w:val="21"/>
+                <w:szCs w:val="21"/>
+              </w:rPr>
+              <w:t>.</w:t>
+            </w:r>
+            <w:r>
+              <w:rPr>
+                <w:rFonts w:ascii="Consolas" w:eastAsia="Times New Roman" w:hAnsi="Consolas" w:cs="Consolas"/>
+                <w:color w:val="F8F8F2"/>
+                <w:sz w:val="21"/>
+                <w:szCs w:val="21"/>
+              </w:rPr>
+              <w:t xml:space="preserve"> </w:t>
+            </w:r>
+            <w:r>
+              <w:rPr>
+                <w:rFonts w:ascii="Consolas" w:eastAsia="Times New Roman" w:hAnsi="Consolas" w:cs="Consolas"/>
+                <w:color w:val="E6DB74"/>
+                <w:sz w:val="21"/>
+                <w:szCs w:val="21"/>
+              </w:rPr>
+              <w:t>"&lt;</w:t>
+            </w:r>
+            <w:proofErr w:type="spellStart"/>
+            <w:r>
+              <w:rPr>
+                <w:rFonts w:ascii="Consolas" w:eastAsia="Times New Roman" w:hAnsi="Consolas" w:cs="Consolas"/>
+                <w:color w:val="E6DB74"/>
+                <w:sz w:val="21"/>
+                <w:szCs w:val="21"/>
+              </w:rPr>
+              <w:t>br</w:t>
+            </w:r>
+            <w:proofErr w:type="spellEnd"/>
+            <w:r>
+              <w:rPr>
+                <w:rFonts w:ascii="Consolas" w:eastAsia="Times New Roman" w:hAnsi="Consolas" w:cs="Consolas"/>
+                <w:color w:val="E6DB74"/>
+                <w:sz w:val="21"/>
+                <w:szCs w:val="21"/>
+              </w:rPr>
+              <w:t xml:space="preserve"> /n&gt;"</w:t>
+            </w:r>
+            <w:r>
+              <w:rPr>
+                <w:rFonts w:ascii="Consolas" w:eastAsia="Times New Roman" w:hAnsi="Consolas" w:cs="Consolas"/>
+                <w:color w:val="F8F8F2"/>
+                <w:sz w:val="21"/>
+                <w:szCs w:val="21"/>
+              </w:rPr>
+              <w:t>;;</w:t>
+            </w:r>
+          </w:p>
+          <w:p>
+            <w:pPr>
+              <w:shd w:val="clear" w:color="auto" w:fill="272822"/>
+              <w:spacing w:line="285" w:lineRule="atLeast"/>
+              <w:rPr>
+                <w:rFonts w:ascii="Consolas" w:eastAsia="Times New Roman" w:hAnsi="Consolas" w:cs="Consolas"/>
+                <w:color w:val="F8F8F2"/>
+                <w:sz w:val="21"/>
+                <w:szCs w:val="21"/>
+              </w:rPr>
+            </w:pPr>
+            <w:r>
+              <w:rPr>
+                <w:rFonts w:ascii="Consolas" w:eastAsia="Times New Roman" w:hAnsi="Consolas" w:cs="Consolas"/>
+                <w:color w:val="F8F8F2"/>
+                <w:sz w:val="21"/>
+                <w:szCs w:val="21"/>
+              </w:rPr>
+              <w:t xml:space="preserve"> }</w:t>
+            </w:r>
+          </w:p>
+          <w:p>
+            <w:pPr>
+              <w:shd w:val="clear" w:color="auto" w:fill="272822"/>
+              <w:spacing w:line="285" w:lineRule="atLeast"/>
+              <w:rPr>
+                <w:rFonts w:ascii="Consolas" w:eastAsia="Times New Roman" w:hAnsi="Consolas" w:cs="Consolas"/>
+                <w:color w:val="F8F8F2"/>
+                <w:sz w:val="21"/>
+                <w:szCs w:val="21"/>
+              </w:rPr>
+            </w:pPr>
+            <w:r>
+              <w:rPr>
+                <w:rFonts w:ascii="Consolas" w:eastAsia="Times New Roman" w:hAnsi="Consolas" w:cs="Consolas"/>
+                <w:color w:val="F8F8F2"/>
+                <w:sz w:val="21"/>
+                <w:szCs w:val="21"/>
+              </w:rPr>
+              <w:t xml:space="preserve"> </w:t>
+            </w:r>
+            <w:r>
+              <w:rPr>
+                <w:rFonts w:ascii="Consolas" w:eastAsia="Times New Roman" w:hAnsi="Consolas" w:cs="Consolas"/>
+                <w:color w:val="F92672"/>
+                <w:sz w:val="21"/>
+                <w:szCs w:val="21"/>
+              </w:rPr>
+              <w:t>public</w:t>
+            </w:r>
+            <w:r>
+              <w:rPr>
+                <w:rFonts w:ascii="Consolas" w:eastAsia="Times New Roman" w:hAnsi="Consolas" w:cs="Consolas"/>
+                <w:color w:val="F8F8F2"/>
+                <w:sz w:val="21"/>
+                <w:szCs w:val="21"/>
+              </w:rPr>
+              <w:t xml:space="preserve"> </w:t>
+            </w:r>
+            <w:r>
+              <w:rPr>
+                <w:rFonts w:ascii="Consolas" w:eastAsia="Times New Roman" w:hAnsi="Consolas" w:cs="Consolas"/>
+                <w:i/>
+                <w:iCs/>
+                <w:color w:val="66D9EF"/>
+                <w:sz w:val="21"/>
+                <w:szCs w:val="21"/>
+              </w:rPr>
+              <w:t>function</w:t>
+            </w:r>
+            <w:r>
+              <w:rPr>
+                <w:rFonts w:ascii="Consolas" w:eastAsia="Times New Roman" w:hAnsi="Consolas" w:cs="Consolas"/>
+                <w:color w:val="F8F8F2"/>
+                <w:sz w:val="21"/>
+                <w:szCs w:val="21"/>
+              </w:rPr>
+              <w:t xml:space="preserve"> </w:t>
+            </w:r>
+            <w:proofErr w:type="spellStart"/>
+            <w:r>
+              <w:rPr>
+                <w:rFonts w:ascii="Consolas" w:eastAsia="Times New Roman" w:hAnsi="Consolas" w:cs="Consolas"/>
+                <w:color w:val="A6E22E"/>
+                <w:sz w:val="21"/>
+                <w:szCs w:val="21"/>
+              </w:rPr>
+              <w:t>getFull</w:t>
+            </w:r>
+            <w:proofErr w:type="spellEnd"/>
+            <w:r>
+              <w:rPr>
+                <w:rFonts w:ascii="Consolas" w:eastAsia="Times New Roman" w:hAnsi="Consolas" w:cs="Consolas"/>
+                <w:color w:val="F8F8F2"/>
+                <w:sz w:val="21"/>
+                <w:szCs w:val="21"/>
+              </w:rPr>
+              <w:t>() {</w:t>
+            </w:r>
+          </w:p>
+          <w:p>
+            <w:pPr>
+              <w:shd w:val="clear" w:color="auto" w:fill="272822"/>
+              <w:spacing w:line="285" w:lineRule="atLeast"/>
+              <w:rPr>
+                <w:rFonts w:ascii="Consolas" w:eastAsia="Times New Roman" w:hAnsi="Consolas" w:cs="Consolas"/>
+                <w:color w:val="F8F8F2"/>
+                <w:sz w:val="21"/>
+                <w:szCs w:val="21"/>
+              </w:rPr>
+            </w:pPr>
+            <w:r>
+              <w:rPr>
+                <w:rFonts w:ascii="Consolas" w:eastAsia="Times New Roman" w:hAnsi="Consolas" w:cs="Consolas"/>
+                <w:color w:val="F8F8F2"/>
+                <w:sz w:val="21"/>
+                <w:szCs w:val="21"/>
+              </w:rPr>
+              <w:t xml:space="preserve"> </w:t>
+            </w:r>
+            <w:proofErr w:type="gramStart"/>
+            <w:r>
+              <w:rPr>
+                <w:rFonts w:ascii="Consolas" w:eastAsia="Times New Roman" w:hAnsi="Consolas" w:cs="Consolas"/>
+                <w:color w:val="F92672"/>
+                <w:sz w:val="21"/>
+                <w:szCs w:val="21"/>
+              </w:rPr>
+              <w:t>return</w:t>
+            </w:r>
+            <w:proofErr w:type="gramEnd"/>
+            <w:r>
+              <w:rPr>
+                <w:rFonts w:ascii="Consolas" w:eastAsia="Times New Roman" w:hAnsi="Consolas" w:cs="Consolas"/>
+                <w:color w:val="F8F8F2"/>
+                <w:sz w:val="21"/>
+                <w:szCs w:val="21"/>
+              </w:rPr>
+              <w:t xml:space="preserve"> </w:t>
+            </w:r>
+            <w:r>
+              <w:rPr>
+                <w:rFonts w:ascii="Consolas" w:eastAsia="Times New Roman" w:hAnsi="Consolas" w:cs="Consolas"/>
+                <w:color w:val="E6DB74"/>
+                <w:sz w:val="21"/>
+                <w:szCs w:val="21"/>
+              </w:rPr>
+              <w:t>"I am "</w:t>
+            </w:r>
+            <w:r>
+              <w:rPr>
+                <w:rFonts w:ascii="Consolas" w:eastAsia="Times New Roman" w:hAnsi="Consolas" w:cs="Consolas"/>
+                <w:color w:val="F8F8F2"/>
+                <w:sz w:val="21"/>
+                <w:szCs w:val="21"/>
+              </w:rPr>
+              <w:t xml:space="preserve"> </w:t>
+            </w:r>
+            <w:r>
+              <w:rPr>
+                <w:rFonts w:ascii="Consolas" w:eastAsia="Times New Roman" w:hAnsi="Consolas" w:cs="Consolas"/>
+                <w:color w:val="F92672"/>
+                <w:sz w:val="21"/>
+                <w:szCs w:val="21"/>
+              </w:rPr>
+              <w:t>.</w:t>
+            </w:r>
+            <w:r>
+              <w:rPr>
+                <w:rFonts w:ascii="Consolas" w:eastAsia="Times New Roman" w:hAnsi="Consolas" w:cs="Consolas"/>
+                <w:color w:val="F8F8F2"/>
+                <w:sz w:val="21"/>
+                <w:szCs w:val="21"/>
+              </w:rPr>
+              <w:t xml:space="preserve"> </w:t>
+            </w:r>
+            <w:r>
+              <w:rPr>
+                <w:rFonts w:ascii="Consolas" w:eastAsia="Times New Roman" w:hAnsi="Consolas" w:cs="Consolas"/>
+                <w:i/>
+                <w:iCs/>
+                <w:color w:val="66D9EF"/>
+                <w:sz w:val="21"/>
+                <w:szCs w:val="21"/>
+              </w:rPr>
+              <w:t>parent</w:t>
+            </w:r>
+            <w:r>
+              <w:rPr>
+                <w:rFonts w:ascii="Consolas" w:eastAsia="Times New Roman" w:hAnsi="Consolas" w:cs="Consolas"/>
+                <w:color w:val="F92672"/>
+                <w:sz w:val="21"/>
+                <w:szCs w:val="21"/>
+              </w:rPr>
+              <w:t>::</w:t>
+            </w:r>
+            <w:proofErr w:type="spellStart"/>
+            <w:proofErr w:type="gramStart"/>
+            <w:r>
+              <w:rPr>
+                <w:rFonts w:ascii="Consolas" w:eastAsia="Times New Roman" w:hAnsi="Consolas" w:cs="Consolas"/>
+                <w:color w:val="A6E22E"/>
+                <w:sz w:val="21"/>
+                <w:szCs w:val="21"/>
+              </w:rPr>
+              <w:t>getRank</w:t>
+            </w:r>
+            <w:proofErr w:type="spellEnd"/>
+            <w:r>
+              <w:rPr>
+                <w:rFonts w:ascii="Consolas" w:eastAsia="Times New Roman" w:hAnsi="Consolas" w:cs="Consolas"/>
+                <w:color w:val="F8F8F2"/>
+                <w:sz w:val="21"/>
+                <w:szCs w:val="21"/>
+              </w:rPr>
+              <w:t>(</w:t>
+            </w:r>
+            <w:proofErr w:type="gramEnd"/>
+            <w:r>
+              <w:rPr>
+                <w:rFonts w:ascii="Consolas" w:eastAsia="Times New Roman" w:hAnsi="Consolas" w:cs="Consolas"/>
+                <w:color w:val="F8F8F2"/>
+                <w:sz w:val="21"/>
+                <w:szCs w:val="21"/>
+              </w:rPr>
+              <w:t xml:space="preserve">) </w:t>
+            </w:r>
+            <w:r>
+              <w:rPr>
+                <w:rFonts w:ascii="Consolas" w:eastAsia="Times New Roman" w:hAnsi="Consolas" w:cs="Consolas"/>
+                <w:color w:val="F92672"/>
+                <w:sz w:val="21"/>
+                <w:szCs w:val="21"/>
+              </w:rPr>
+              <w:t>.</w:t>
+            </w:r>
+            <w:r>
+              <w:rPr>
+                <w:rFonts w:ascii="Consolas" w:eastAsia="Times New Roman" w:hAnsi="Consolas" w:cs="Consolas"/>
+                <w:color w:val="F8F8F2"/>
+                <w:sz w:val="21"/>
+                <w:szCs w:val="21"/>
+              </w:rPr>
+              <w:t xml:space="preserve"> </w:t>
+            </w:r>
+            <w:r>
+              <w:rPr>
+                <w:rFonts w:ascii="Consolas" w:eastAsia="Times New Roman" w:hAnsi="Consolas" w:cs="Consolas"/>
+                <w:color w:val="E6DB74"/>
+                <w:sz w:val="21"/>
+                <w:szCs w:val="21"/>
+              </w:rPr>
+              <w:t>" {</w:t>
+            </w:r>
+            <w:r>
+              <w:rPr>
+                <w:rFonts w:ascii="Consolas" w:eastAsia="Times New Roman" w:hAnsi="Consolas" w:cs="Consolas"/>
+                <w:color w:val="FD971F"/>
+                <w:sz w:val="21"/>
+                <w:szCs w:val="21"/>
+              </w:rPr>
+              <w:t>$this</w:t>
+            </w:r>
+            <w:r>
+              <w:rPr>
+                <w:rFonts w:ascii="Consolas" w:eastAsia="Times New Roman" w:hAnsi="Consolas" w:cs="Consolas"/>
+                <w:color w:val="F92672"/>
+                <w:sz w:val="21"/>
+                <w:szCs w:val="21"/>
+              </w:rPr>
+              <w:t>-&gt;</w:t>
+            </w:r>
+            <w:r>
+              <w:rPr>
+                <w:rFonts w:ascii="Consolas" w:eastAsia="Times New Roman" w:hAnsi="Consolas" w:cs="Consolas"/>
+                <w:color w:val="F8F8F2"/>
+                <w:sz w:val="21"/>
+                <w:szCs w:val="21"/>
+              </w:rPr>
+              <w:t>name</w:t>
+            </w:r>
+            <w:r>
+              <w:rPr>
+                <w:rFonts w:ascii="Consolas" w:eastAsia="Times New Roman" w:hAnsi="Consolas" w:cs="Consolas"/>
+                <w:color w:val="E6DB74"/>
+                <w:sz w:val="21"/>
+                <w:szCs w:val="21"/>
+              </w:rPr>
+              <w:t>}&lt;</w:t>
+            </w:r>
+            <w:proofErr w:type="spellStart"/>
+            <w:r>
+              <w:rPr>
+                <w:rFonts w:ascii="Consolas" w:eastAsia="Times New Roman" w:hAnsi="Consolas" w:cs="Consolas"/>
+                <w:color w:val="E6DB74"/>
+                <w:sz w:val="21"/>
+                <w:szCs w:val="21"/>
+              </w:rPr>
+              <w:t>br</w:t>
+            </w:r>
+            <w:proofErr w:type="spellEnd"/>
+            <w:r>
+              <w:rPr>
+                <w:rFonts w:ascii="Consolas" w:eastAsia="Times New Roman" w:hAnsi="Consolas" w:cs="Consolas"/>
+                <w:color w:val="E6DB74"/>
+                <w:sz w:val="21"/>
+                <w:szCs w:val="21"/>
+              </w:rPr>
+              <w:t xml:space="preserve"> /n&gt;"</w:t>
+            </w:r>
+            <w:r>
+              <w:rPr>
+                <w:rFonts w:ascii="Consolas" w:eastAsia="Times New Roman" w:hAnsi="Consolas" w:cs="Consolas"/>
+                <w:color w:val="F8F8F2"/>
+                <w:sz w:val="21"/>
+                <w:szCs w:val="21"/>
+              </w:rPr>
+              <w:t>;</w:t>
+            </w:r>
+          </w:p>
+          <w:p>
+            <w:pPr>
+              <w:shd w:val="clear" w:color="auto" w:fill="272822"/>
+              <w:spacing w:line="285" w:lineRule="atLeast"/>
+              <w:rPr>
+                <w:rFonts w:ascii="Consolas" w:eastAsia="Times New Roman" w:hAnsi="Consolas" w:cs="Consolas"/>
+                <w:color w:val="F8F8F2"/>
+                <w:sz w:val="21"/>
+                <w:szCs w:val="21"/>
+              </w:rPr>
+            </w:pPr>
+            <w:r>
+              <w:rPr>
+                <w:rFonts w:ascii="Consolas" w:eastAsia="Times New Roman" w:hAnsi="Consolas" w:cs="Consolas"/>
+                <w:color w:val="F8F8F2"/>
+                <w:sz w:val="21"/>
+                <w:szCs w:val="21"/>
+              </w:rPr>
+              <w:t xml:space="preserve"> }</w:t>
+            </w:r>
+          </w:p>
+          <w:p>
+            <w:pPr>
+              <w:shd w:val="clear" w:color="auto" w:fill="272822"/>
+              <w:spacing w:line="285" w:lineRule="atLeast"/>
+              <w:rPr>
+                <w:rFonts w:ascii="Consolas" w:eastAsia="Times New Roman" w:hAnsi="Consolas" w:cs="Consolas"/>
+                <w:color w:val="F8F8F2"/>
+                <w:sz w:val="21"/>
+                <w:szCs w:val="21"/>
+              </w:rPr>
+            </w:pPr>
+            <w:r>
+              <w:rPr>
+                <w:rFonts w:ascii="Consolas" w:eastAsia="Times New Roman" w:hAnsi="Consolas" w:cs="Consolas"/>
+                <w:color w:val="F8F8F2"/>
+                <w:sz w:val="21"/>
+                <w:szCs w:val="21"/>
+              </w:rPr>
               <w:t>}</w:t>
             </w:r>
           </w:p>
-          <w:p>
-            <w:bookmarkStart w:id="0" w:name="_GoBack"/>
-            <w:bookmarkEnd w:id="0"/>
-          </w:p>
+          <w:p/>
         </w:tc>
+        <w:bookmarkStart w:id="0" w:name="_GoBack"/>
+        <w:bookmarkEnd w:id="0"/>
       </w:tr>
     </w:tbl>
     <w:p/>
+    <w:p>
+      <w:r>
+        <w:t>Result</w:t>
+      </w:r>
+    </w:p>
+    <w:p>
+      <w:r>
+        <w:rPr>
+          <w:noProof/>
+        </w:rPr>
+        <w:lastRenderedPageBreak/>
+        <w:drawing>
+          <wp:inline distT="0" distB="0" distL="0" distR="0" wp14:anchorId="699FD208" wp14:editId="3440FE5E">
+            <wp:extent cx="5943600" cy="3341370"/>
+            <wp:effectExtent l="0" t="0" r="0" b="0"/>
+            <wp:docPr id="1" name="Picture 1"/>
+            <wp:cNvGraphicFramePr>
+              <a:graphicFrameLocks xmlns:a="http://schemas.openxmlformats.org/drawingml/2006/main" noChangeAspect="1"/>
+            </wp:cNvGraphicFramePr>
+            <a:graphic xmlns:a="http://schemas.openxmlformats.org/drawingml/2006/main">
+              <a:graphicData uri="http://schemas.openxmlformats.org/drawingml/2006/picture">
+                <pic:pic xmlns:pic="http://schemas.openxmlformats.org/drawingml/2006/picture">
+                  <pic:nvPicPr>
+                    <pic:cNvPr id="1" name=""/>
+                    <pic:cNvPicPr/>
+                  </pic:nvPicPr>
+                  <pic:blipFill>
+                    <a:blip r:embed="rId4"/>
+                    <a:stretch>
+                      <a:fillRect/>
+                    </a:stretch>
+                  </pic:blipFill>
+                  <pic:spPr>
+                    <a:xfrm>
+                      <a:off x="0" y="0"/>
+                      <a:ext cx="5943600" cy="3341370"/>
+                    </a:xfrm>
+                    <a:prstGeom prst="rect">
+                      <a:avLst/>
+                    </a:prstGeom>
+                  </pic:spPr>
+                </pic:pic>
+              </a:graphicData>
+            </a:graphic>
+          </wp:inline>
+        </w:drawing>
+      </w:r>
+    </w:p>
     <w:sectPr>
       <w:pgSz w:w="12240" w:h="15840"/>
       <w:pgMar w:top="1440" w:right="1440" w:bottom="1440" w:left="1440" w:header="720" w:footer="720" w:gutter="0"/>
